--- a/PDRMYE/GUÍAS RÁPIDAS/MUNICIPIOS/MUNICIPIOS/INFORMACIÓN.docx
+++ b/PDRMYE/GUÍAS RÁPIDAS/MUNICIPIOS/MUNICIPIOS/INFORMACIÓN.docx
@@ -504,16 +504,7 @@
           <w:sz w:val="44"/>
           <w:szCs w:val="44"/>
         </w:rPr>
-        <w:t>CATÁ</w:t>
-      </w:r>
-      <w:r>
-        <w:rPr>
-          <w:rFonts w:cs="Arial"/>
-          <w:b/>
-          <w:sz w:val="44"/>
-          <w:szCs w:val="44"/>
-        </w:rPr>
-        <w:t>LOGOS</w:t>
+        <w:t>INFORMACIÓN</w:t>
       </w:r>
     </w:p>
     <w:p>
@@ -953,7 +944,7 @@
             </w:rPr>
             <w:fldChar w:fldCharType="separate"/>
           </w:r>
-          <w:hyperlink w:anchor="_Toc129852436" w:history="1">
+          <w:hyperlink w:anchor="_Toc130394685" w:history="1">
             <w:r>
               <w:rPr>
                 <w:rStyle w:val="Hipervnculo"/>
@@ -976,7 +967,7 @@
               <w:rPr>
                 <w:webHidden/>
               </w:rPr>
-              <w:instrText xml:space="preserve"> PAGEREF _Toc129852436 \h </w:instrText>
+              <w:instrText xml:space="preserve"> PAGEREF _Toc130394685 \h </w:instrText>
             </w:r>
             <w:r>
               <w:rPr>
@@ -1011,7 +1002,7 @@
               <w:lang w:val="es-MX" w:eastAsia="es-MX"/>
             </w:rPr>
           </w:pPr>
-          <w:hyperlink w:anchor="_Toc129852437" w:history="1">
+          <w:hyperlink w:anchor="_Toc130394686" w:history="1">
             <w:r>
               <w:rPr>
                 <w:rStyle w:val="Hipervnculo"/>
@@ -1034,7 +1025,7 @@
               <w:rPr>
                 <w:webHidden/>
               </w:rPr>
-              <w:instrText xml:space="preserve"> PAGEREF _Toc129852437 \h </w:instrText>
+              <w:instrText xml:space="preserve"> PAGEREF _Toc130394686 \h </w:instrText>
             </w:r>
             <w:r>
               <w:rPr>
@@ -1069,7 +1060,7 @@
               <w:lang w:val="es-MX" w:eastAsia="es-MX"/>
             </w:rPr>
           </w:pPr>
-          <w:hyperlink w:anchor="_Toc129852438" w:history="1">
+          <w:hyperlink w:anchor="_Toc130394687" w:history="1">
             <w:r>
               <w:rPr>
                 <w:rStyle w:val="Hipervnculo"/>
@@ -1092,7 +1083,7 @@
               <w:rPr>
                 <w:webHidden/>
               </w:rPr>
-              <w:instrText xml:space="preserve"> PAGEREF _Toc129852438 \h </w:instrText>
+              <w:instrText xml:space="preserve"> PAGEREF _Toc130394687 \h </w:instrText>
             </w:r>
             <w:r>
               <w:rPr>
@@ -1127,7 +1118,7 @@
               <w:lang w:val="es-MX" w:eastAsia="es-MX"/>
             </w:rPr>
           </w:pPr>
-          <w:hyperlink w:anchor="_Toc129852439" w:history="1">
+          <w:hyperlink w:anchor="_Toc130394688" w:history="1">
             <w:r>
               <w:rPr>
                 <w:rStyle w:val="Hipervnculo"/>
@@ -1150,7 +1141,7 @@
               <w:rPr>
                 <w:webHidden/>
               </w:rPr>
-              <w:instrText xml:space="preserve"> PAGEREF _Toc129852439 \h </w:instrText>
+              <w:instrText xml:space="preserve"> PAGEREF _Toc130394688 \h </w:instrText>
             </w:r>
             <w:r>
               <w:rPr>
@@ -1185,7 +1176,7 @@
               <w:lang w:val="es-MX" w:eastAsia="es-MX"/>
             </w:rPr>
           </w:pPr>
-          <w:hyperlink w:anchor="_Toc129852440" w:history="1">
+          <w:hyperlink w:anchor="_Toc130394689" w:history="1">
             <w:r>
               <w:rPr>
                 <w:rStyle w:val="Hipervnculo"/>
@@ -1208,7 +1199,7 @@
               <w:rPr>
                 <w:webHidden/>
               </w:rPr>
-              <w:instrText xml:space="preserve"> PAGEREF _Toc129852440 \h </w:instrText>
+              <w:instrText xml:space="preserve"> PAGEREF _Toc130394689 \h </w:instrText>
             </w:r>
             <w:r>
               <w:rPr>
@@ -1226,64 +1217,6 @@
                 <w:webHidden/>
               </w:rPr>
               <w:t>5</w:t>
-            </w:r>
-            <w:r>
-              <w:rPr>
-                <w:webHidden/>
-              </w:rPr>
-              <w:fldChar w:fldCharType="end"/>
-            </w:r>
-          </w:hyperlink>
-        </w:p>
-        <w:p>
-          <w:pPr>
-            <w:pStyle w:val="TDC1"/>
-            <w:rPr>
-              <w:rFonts w:eastAsiaTheme="minorEastAsia" w:cstheme="minorBidi"/>
-              <w:lang w:val="es-MX" w:eastAsia="es-MX"/>
-            </w:rPr>
-          </w:pPr>
-          <w:hyperlink w:anchor="_Toc129852441" w:history="1">
-            <w:r>
-              <w:rPr>
-                <w:rStyle w:val="Hipervnculo"/>
-              </w:rPr>
-              <w:t>Administración de Cuentas Bancarias</w:t>
-            </w:r>
-            <w:r>
-              <w:rPr>
-                <w:webHidden/>
-              </w:rPr>
-              <w:tab/>
-            </w:r>
-            <w:r>
-              <w:rPr>
-                <w:webHidden/>
-              </w:rPr>
-              <w:fldChar w:fldCharType="begin"/>
-            </w:r>
-            <w:r>
-              <w:rPr>
-                <w:webHidden/>
-              </w:rPr>
-              <w:instrText xml:space="preserve"> PAGEREF _Toc129852441 \h </w:instrText>
-            </w:r>
-            <w:r>
-              <w:rPr>
-                <w:webHidden/>
-              </w:rPr>
-            </w:r>
-            <w:r>
-              <w:rPr>
-                <w:webHidden/>
-              </w:rPr>
-              <w:fldChar w:fldCharType="separate"/>
-            </w:r>
-            <w:r>
-              <w:rPr>
-                <w:webHidden/>
-              </w:rPr>
-              <w:t>7</w:t>
             </w:r>
             <w:r>
               <w:rPr>
@@ -1339,6 +1272,8 @@
           <w:sz w:val="24"/>
         </w:rPr>
       </w:pPr>
+      <w:bookmarkStart w:id="0" w:name="_GoBack"/>
+      <w:bookmarkEnd w:id="0"/>
     </w:p>
     <w:p>
       <w:pPr>
@@ -2042,18 +1977,18 @@
           <w:b w:val="0"/>
         </w:rPr>
       </w:pPr>
-      <w:bookmarkStart w:id="0" w:name="_Toc123297018"/>
-      <w:bookmarkStart w:id="1" w:name="_Toc129682578"/>
-      <w:bookmarkStart w:id="2" w:name="_Toc129852436"/>
+      <w:bookmarkStart w:id="1" w:name="_Toc123297018"/>
+      <w:bookmarkStart w:id="2" w:name="_Toc129682578"/>
+      <w:bookmarkStart w:id="3" w:name="_Toc130394685"/>
       <w:r>
         <w:rPr>
           <w:rFonts w:cs="Arial"/>
         </w:rPr>
         <w:t>Objetivo</w:t>
       </w:r>
-      <w:bookmarkEnd w:id="0"/>
       <w:bookmarkEnd w:id="1"/>
       <w:bookmarkEnd w:id="2"/>
+      <w:bookmarkEnd w:id="3"/>
     </w:p>
     <w:p>
       <w:pPr>
@@ -2127,18 +2062,18 @@
           <w:b w:val="0"/>
         </w:rPr>
       </w:pPr>
-      <w:bookmarkStart w:id="3" w:name="_Toc123297019"/>
-      <w:bookmarkStart w:id="4" w:name="_Toc129682579"/>
-      <w:bookmarkStart w:id="5" w:name="_Toc129852437"/>
+      <w:bookmarkStart w:id="4" w:name="_Toc123297019"/>
+      <w:bookmarkStart w:id="5" w:name="_Toc129682579"/>
+      <w:bookmarkStart w:id="6" w:name="_Toc130394686"/>
       <w:r>
         <w:rPr>
           <w:rFonts w:cs="Arial"/>
         </w:rPr>
         <w:t>Alcance</w:t>
       </w:r>
-      <w:bookmarkEnd w:id="3"/>
       <w:bookmarkEnd w:id="4"/>
       <w:bookmarkEnd w:id="5"/>
+      <w:bookmarkEnd w:id="6"/>
       <w:r>
         <w:rPr>
           <w:rFonts w:cs="Arial"/>
@@ -2251,18 +2186,18 @@
           <w:rFonts w:cs="Arial"/>
         </w:rPr>
       </w:pPr>
-      <w:bookmarkStart w:id="6" w:name="_Toc123297020"/>
-      <w:bookmarkStart w:id="7" w:name="_Toc129682580"/>
-      <w:bookmarkStart w:id="8" w:name="_Toc129852438"/>
+      <w:bookmarkStart w:id="7" w:name="_Toc123297020"/>
+      <w:bookmarkStart w:id="8" w:name="_Toc129682580"/>
+      <w:bookmarkStart w:id="9" w:name="_Toc130394687"/>
       <w:r>
         <w:rPr>
           <w:rFonts w:cs="Arial"/>
         </w:rPr>
         <w:t>Usuario</w:t>
       </w:r>
-      <w:bookmarkEnd w:id="6"/>
       <w:bookmarkEnd w:id="7"/>
       <w:bookmarkEnd w:id="8"/>
+      <w:bookmarkEnd w:id="9"/>
     </w:p>
     <w:p>
       <w:pPr>
@@ -2563,7 +2498,7 @@
           <w:rFonts w:cs="Arial"/>
         </w:rPr>
       </w:pPr>
-      <w:bookmarkStart w:id="9" w:name="_Toc129852439"/>
+      <w:bookmarkStart w:id="10" w:name="_Toc130394688"/>
       <w:r>
         <w:rPr>
           <w:rFonts w:cs="Arial"/>
@@ -2572,7 +2507,7 @@
         </w:rPr>
         <w:t>CATÁLOGOS</w:t>
       </w:r>
-      <w:bookmarkEnd w:id="9"/>
+      <w:bookmarkEnd w:id="10"/>
     </w:p>
     <w:p>
       <w:pPr>
@@ -2761,9 +2696,9 @@
           <w:rFonts w:cs="Arial"/>
         </w:rPr>
       </w:pPr>
-      <w:bookmarkStart w:id="10" w:name="_Toc124342027"/>
-      <w:bookmarkStart w:id="11" w:name="_Toc124346601"/>
-      <w:bookmarkStart w:id="12" w:name="_Toc129852440"/>
+      <w:bookmarkStart w:id="11" w:name="_Toc124342027"/>
+      <w:bookmarkStart w:id="12" w:name="_Toc124346601"/>
+      <w:bookmarkStart w:id="13" w:name="_Toc130394689"/>
       <w:r>
         <w:rPr>
           <w:rFonts w:cs="Arial"/>
@@ -2776,15 +2711,15 @@
         </w:rPr>
         <w:t xml:space="preserve"> de </w:t>
       </w:r>
-      <w:bookmarkEnd w:id="10"/>
       <w:bookmarkEnd w:id="11"/>
+      <w:bookmarkEnd w:id="12"/>
       <w:r>
         <w:rPr>
           <w:rFonts w:cs="Arial"/>
         </w:rPr>
         <w:t>Avisos</w:t>
       </w:r>
-      <w:bookmarkEnd w:id="12"/>
+      <w:bookmarkEnd w:id="13"/>
     </w:p>
     <w:p>
       <w:r>
@@ -3414,8 +3349,10 @@
         <w:rPr>
           <w:rFonts w:ascii="Arial" w:hAnsi="Arial" w:cs="Arial"/>
           <w:b/>
+          <w:noProof/>
           <w:sz w:val="24"/>
           <w:szCs w:val="24"/>
+          <w:lang w:val="es-MX" w:eastAsia="es-MX"/>
         </w:rPr>
         <w:drawing>
           <wp:inline distT="0" distB="0" distL="0" distR="0" wp14:anchorId="602BF493" wp14:editId="6B98DA9A">
@@ -3579,8 +3516,10 @@
         <w:rPr>
           <w:rFonts w:ascii="Arial" w:hAnsi="Arial" w:cs="Arial"/>
           <w:b/>
+          <w:noProof/>
           <w:sz w:val="24"/>
           <w:szCs w:val="24"/>
+          <w:lang w:val="es-MX" w:eastAsia="es-MX"/>
         </w:rPr>
         <w:drawing>
           <wp:inline distT="0" distB="0" distL="0" distR="0" wp14:anchorId="42A6F99D" wp14:editId="76E2135F">
@@ -4030,8 +3969,10 @@
         <w:rPr>
           <w:rFonts w:ascii="Arial" w:hAnsi="Arial" w:cs="Arial"/>
           <w:b/>
+          <w:noProof/>
           <w:sz w:val="24"/>
           <w:szCs w:val="24"/>
+          <w:lang w:val="es-MX" w:eastAsia="es-MX"/>
         </w:rPr>
         <w:drawing>
           <wp:inline distT="0" distB="0" distL="0" distR="0" wp14:anchorId="25623686" wp14:editId="2104132D">
@@ -4112,8 +4053,6 @@
           <w:szCs w:val="24"/>
         </w:rPr>
       </w:pPr>
-      <w:bookmarkStart w:id="13" w:name="_GoBack"/>
-      <w:bookmarkEnd w:id="13"/>
     </w:p>
     <w:sectPr>
       <w:headerReference w:type="default" r:id="rId14"/>
@@ -4417,7 +4356,7 @@
                 <w:noProof/>
                 <w:color w:val="FFFFFF" w:themeColor="background1"/>
               </w:rPr>
-              <w:t>7</w:t>
+              <w:t>3</w:t>
             </w:r>
             <w:r>
               <w:rPr>
@@ -6448,7 +6387,7 @@
 </file>
 
 <file path=customXml/itemProps1.xml><?xml version="1.0" encoding="utf-8"?>
-<ds:datastoreItem xmlns:ds="http://schemas.openxmlformats.org/officeDocument/2006/customXml" ds:itemID="{4E394F6E-F41E-44CA-A968-D7711C0A53E7}">
+<ds:datastoreItem xmlns:ds="http://schemas.openxmlformats.org/officeDocument/2006/customXml" ds:itemID="{DC6400BD-F70E-40EC-8801-204390EF1700}">
   <ds:schemaRefs>
     <ds:schemaRef ds:uri="http://schemas.openxmlformats.org/officeDocument/2006/bibliography"/>
   </ds:schemaRefs>

--- a/PDRMYE/GUÍAS RÁPIDAS/MUNICIPIOS/MUNICIPIOS/INFORMACIÓN.docx
+++ b/PDRMYE/GUÍAS RÁPIDAS/MUNICIPIOS/MUNICIPIOS/INFORMACIÓN.docx
@@ -1,6 +1,6 @@
 
 <file path=word/document.xml><?xml version="1.0" encoding="utf-8"?>
-<w:document xmlns:wpc="http://schemas.microsoft.com/office/word/2010/wordprocessingCanvas" xmlns:cx="http://schemas.microsoft.com/office/drawing/2014/chartex" xmlns:cx1="http://schemas.microsoft.com/office/drawing/2015/9/8/chartex" xmlns:mc="http://schemas.openxmlformats.org/markup-compatibility/2006" xmlns:o="urn:schemas-microsoft-com:office:office" xmlns:r="http://schemas.openxmlformats.org/officeDocument/2006/relationships" xmlns:m="http://schemas.openxmlformats.org/officeDocument/2006/math" xmlns:v="urn:schemas-microsoft-com:vml" xmlns:wp14="http://schemas.microsoft.com/office/word/2010/wordprocessingDrawing" xmlns:wp="http://schemas.openxmlformats.org/drawingml/2006/wordprocessingDrawing" xmlns:w10="urn:schemas-microsoft-com:office:word" xmlns:w="http://schemas.openxmlformats.org/wordprocessingml/2006/main" xmlns:w14="http://schemas.microsoft.com/office/word/2010/wordml" xmlns:w15="http://schemas.microsoft.com/office/word/2012/wordml" xmlns:w16se="http://schemas.microsoft.com/office/word/2015/wordml/symex" xmlns:wpg="http://schemas.microsoft.com/office/word/2010/wordprocessingGroup" xmlns:wpi="http://schemas.microsoft.com/office/word/2010/wordprocessingInk" xmlns:wne="http://schemas.microsoft.com/office/word/2006/wordml" xmlns:wps="http://schemas.microsoft.com/office/word/2010/wordprocessingShape" mc:Ignorable="w14 w15 w16se wp14">
+<w:document xmlns:wpc="http://schemas.microsoft.com/office/word/2010/wordprocessingCanvas" xmlns:cx="http://schemas.microsoft.com/office/drawing/2014/chartex" xmlns:mc="http://schemas.openxmlformats.org/markup-compatibility/2006" xmlns:o="urn:schemas-microsoft-com:office:office" xmlns:r="http://schemas.openxmlformats.org/officeDocument/2006/relationships" xmlns:m="http://schemas.openxmlformats.org/officeDocument/2006/math" xmlns:v="urn:schemas-microsoft-com:vml" xmlns:wp14="http://schemas.microsoft.com/office/word/2010/wordprocessingDrawing" xmlns:wp="http://schemas.openxmlformats.org/drawingml/2006/wordprocessingDrawing" xmlns:w10="urn:schemas-microsoft-com:office:word" xmlns:w="http://schemas.openxmlformats.org/wordprocessingml/2006/main" xmlns:w14="http://schemas.microsoft.com/office/word/2010/wordml" xmlns:w15="http://schemas.microsoft.com/office/word/2012/wordml" xmlns:w16se="http://schemas.microsoft.com/office/word/2015/wordml/symex" xmlns:wpg="http://schemas.microsoft.com/office/word/2010/wordprocessingGroup" xmlns:wpi="http://schemas.microsoft.com/office/word/2010/wordprocessingInk" xmlns:wne="http://schemas.microsoft.com/office/word/2006/wordml" xmlns:wps="http://schemas.microsoft.com/office/word/2010/wordprocessingShape" mc:Ignorable="w14 w15 w16se wp14">
   <w:body>
     <w:p>
       <w:pPr>
@@ -100,7 +100,7 @@
               </wp:anchor>
             </w:drawing>
           </mc:Choice>
-          <mc:Fallback>
+          <mc:Fallback xmlns:cx1="http://schemas.microsoft.com/office/drawing/2015/9/8/chartex">
             <w:pict>
               <v:rect w14:anchorId="06FFA84B" id="Rectángulo 3" o:spid="_x0000_s1026" style="position:absolute;margin-left:0;margin-top:-55.8pt;width:582.7pt;height:760.2pt;z-index:-251512832;visibility:visible;mso-wrap-style:square;mso-width-percent:0;mso-height-percent:0;mso-wrap-distance-left:9pt;mso-wrap-distance-top:0;mso-wrap-distance-right:9pt;mso-wrap-distance-bottom:0;mso-position-horizontal:left;mso-position-horizontal-relative:page;mso-position-vertical:absolute;mso-position-vertical-relative:text;mso-width-percent:0;mso-height-percent:0;mso-width-relative:margin;mso-height-relative:margin;v-text-anchor:middle" o:gfxdata="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" fillcolor="#f2f2f2" stroked="f" strokeweight="1pt">
                 <v:shadow on="t" type="perspective" color="black" opacity="7208f" offset="0,0" matrix="66847f,,,66847f"/>
@@ -375,7 +375,7 @@
               </wp:anchor>
             </w:drawing>
           </mc:Choice>
-          <mc:Fallback>
+          <mc:Fallback xmlns:cx1="http://schemas.microsoft.com/office/drawing/2015/9/8/chartex">
             <w:pict>
               <v:rect w14:anchorId="6E426A2F" id="Rectángulo 4" o:spid="_x0000_s1026" style="position:absolute;left:0;text-align:left;margin-left:-70.05pt;margin-top:29.75pt;width:579.3pt;height:94pt;z-index:251781120;visibility:visible;mso-wrap-style:square;mso-width-percent:0;mso-height-percent:0;mso-wrap-distance-left:9pt;mso-wrap-distance-top:0;mso-wrap-distance-right:9pt;mso-wrap-distance-bottom:0;mso-position-horizontal:absolute;mso-position-horizontal-relative:margin;mso-position-vertical:absolute;mso-position-vertical-relative:text;mso-width-percent:0;mso-height-percent:0;mso-width-relative:margin;mso-height-relative:margin;v-text-anchor:middle" o:gfxdata="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" fillcolor="#aaa [3030]" stroked="f">
                 <v:fill color2="#a3a3a3 [3174]" rotate="t" colors="0 #afafaf;.5 #a5a5a5;1 #929292" focus="100%" type="gradient">
@@ -815,7 +815,7 @@
               </wp:anchor>
             </w:drawing>
           </mc:Choice>
-          <mc:Fallback>
+          <mc:Fallback xmlns:cx1="http://schemas.microsoft.com/office/drawing/2015/9/8/chartex">
             <w:pict>
               <v:rect w14:anchorId="63962291" id="Rectángulo 23" o:spid="_x0000_s1027" style="position:absolute;left:0;text-align:left;margin-left:0;margin-top:2.05pt;width:533.9pt;height:21.05pt;z-index:251801600;visibility:visible;mso-wrap-style:square;mso-width-percent:0;mso-height-percent:0;mso-wrap-distance-left:9pt;mso-wrap-distance-top:0;mso-wrap-distance-right:9pt;mso-wrap-distance-bottom:0;mso-position-horizontal:center;mso-position-horizontal-relative:margin;mso-position-vertical:absolute;mso-position-vertical-relative:text;mso-width-percent:0;mso-height-percent:0;mso-width-relative:margin;mso-height-relative:margin;v-text-anchor:middle" o:gfxdata="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" fillcolor="#aaa [3030]" stroked="f">
                 <v:fill color2="#a3a3a3 [3174]" rotate="t" colors="0 #afafaf;.5 #a5a5a5;1 #929292" focus="100%" type="gradient">
@@ -1272,46 +1272,46 @@
           <w:sz w:val="24"/>
         </w:rPr>
       </w:pPr>
+    </w:p>
+    <w:p>
+      <w:pPr>
+        <w:spacing w:line="276" w:lineRule="auto"/>
+        <w:jc w:val="center"/>
+        <w:rPr>
+          <w:rFonts w:ascii="Arial" w:hAnsi="Arial" w:cs="Arial"/>
+          <w:sz w:val="24"/>
+        </w:rPr>
+      </w:pPr>
+    </w:p>
+    <w:p>
+      <w:pPr>
+        <w:spacing w:line="276" w:lineRule="auto"/>
+        <w:jc w:val="center"/>
+        <w:rPr>
+          <w:rFonts w:ascii="Arial" w:hAnsi="Arial" w:cs="Arial"/>
+          <w:sz w:val="24"/>
+        </w:rPr>
+      </w:pPr>
+    </w:p>
+    <w:p>
+      <w:pPr>
+        <w:spacing w:line="276" w:lineRule="auto"/>
+        <w:rPr>
+          <w:rFonts w:ascii="Arial" w:hAnsi="Arial" w:cs="Arial"/>
+          <w:sz w:val="24"/>
+        </w:rPr>
+      </w:pPr>
+    </w:p>
+    <w:p>
+      <w:pPr>
+        <w:spacing w:line="276" w:lineRule="auto"/>
+        <w:rPr>
+          <w:rFonts w:ascii="Arial" w:hAnsi="Arial" w:cs="Arial"/>
+          <w:sz w:val="24"/>
+        </w:rPr>
+      </w:pPr>
       <w:bookmarkStart w:id="0" w:name="_GoBack"/>
       <w:bookmarkEnd w:id="0"/>
-    </w:p>
-    <w:p>
-      <w:pPr>
-        <w:spacing w:line="276" w:lineRule="auto"/>
-        <w:jc w:val="center"/>
-        <w:rPr>
-          <w:rFonts w:ascii="Arial" w:hAnsi="Arial" w:cs="Arial"/>
-          <w:sz w:val="24"/>
-        </w:rPr>
-      </w:pPr>
-    </w:p>
-    <w:p>
-      <w:pPr>
-        <w:spacing w:line="276" w:lineRule="auto"/>
-        <w:jc w:val="center"/>
-        <w:rPr>
-          <w:rFonts w:ascii="Arial" w:hAnsi="Arial" w:cs="Arial"/>
-          <w:sz w:val="24"/>
-        </w:rPr>
-      </w:pPr>
-    </w:p>
-    <w:p>
-      <w:pPr>
-        <w:spacing w:line="276" w:lineRule="auto"/>
-        <w:rPr>
-          <w:rFonts w:ascii="Arial" w:hAnsi="Arial" w:cs="Arial"/>
-          <w:sz w:val="24"/>
-        </w:rPr>
-      </w:pPr>
-    </w:p>
-    <w:p>
-      <w:pPr>
-        <w:spacing w:line="276" w:lineRule="auto"/>
-        <w:rPr>
-          <w:rFonts w:ascii="Arial" w:hAnsi="Arial" w:cs="Arial"/>
-          <w:sz w:val="24"/>
-        </w:rPr>
-      </w:pPr>
     </w:p>
     <w:p>
       <w:pPr>
@@ -1511,7 +1511,7 @@
               </wp:anchor>
             </w:drawing>
           </mc:Choice>
-          <mc:Fallback>
+          <mc:Fallback xmlns:cx1="http://schemas.microsoft.com/office/drawing/2015/9/8/chartex">
             <w:pict>
               <v:rect w14:anchorId="19E49FED" id="Rectángulo 15" o:spid="_x0000_s1028" style="position:absolute;margin-left:-38.85pt;margin-top:18.8pt;width:533.9pt;height:21.05pt;z-index:251782144;visibility:visible;mso-wrap-style:square;mso-width-percent:0;mso-height-percent:0;mso-wrap-distance-left:9pt;mso-wrap-distance-top:0;mso-wrap-distance-right:9pt;mso-wrap-distance-bottom:0;mso-position-horizontal:absolute;mso-position-horizontal-relative:margin;mso-position-vertical:absolute;mso-position-vertical-relative:text;mso-width-percent:0;mso-height-percent:0;mso-width-relative:margin;mso-height-relative:margin;v-text-anchor:middle" o:gfxdata="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" fillcolor="#aaa [3030]" stroked="f">
                 <v:fill color2="#a3a3a3 [3174]" rotate="t" colors="0 #afafaf;.5 #a5a5a5;1 #929292" focus="100%" type="gradient">
@@ -1708,7 +1708,7 @@
               </wp:anchor>
             </w:drawing>
           </mc:Choice>
-          <mc:Fallback>
+          <mc:Fallback xmlns:cx1="http://schemas.microsoft.com/office/drawing/2015/9/8/chartex">
             <w:pict>
               <v:rect w14:anchorId="75DE90A8" id="Rectángulo 17" o:spid="_x0000_s1029" style="position:absolute;margin-left:63.65pt;margin-top:21.25pt;width:346.4pt;height:89.3pt;z-index:251870208;visibility:visible;mso-wrap-style:square;mso-height-percent:0;mso-wrap-distance-left:9pt;mso-wrap-distance-top:0;mso-wrap-distance-right:9pt;mso-wrap-distance-bottom:0;mso-position-horizontal:absolute;mso-position-horizontal-relative:text;mso-position-vertical:absolute;mso-position-vertical-relative:text;mso-height-percent:0;mso-height-relative:margin;v-text-anchor:middle" o:gfxdata="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" fillcolor="white [3201]" strokecolor="#a5a5a5 [3206]" strokeweight="1pt">
                 <v:textbox>
@@ -1876,7 +1876,7 @@
               </wp:anchor>
             </w:drawing>
           </mc:Choice>
-          <mc:Fallback>
+          <mc:Fallback xmlns:cx1="http://schemas.microsoft.com/office/drawing/2015/9/8/chartex">
             <w:pict>
               <v:rect w14:anchorId="6F43D205" id="Rectángulo 16" o:spid="_x0000_s1030" style="position:absolute;margin-left:63.7pt;margin-top:.4pt;width:347.05pt;height:20.4pt;z-index:251869184;visibility:visible;mso-wrap-style:square;mso-width-percent:0;mso-height-percent:0;mso-wrap-distance-left:9pt;mso-wrap-distance-top:0;mso-wrap-distance-right:9pt;mso-wrap-distance-bottom:0;mso-position-horizontal:absolute;mso-position-horizontal-relative:text;mso-position-vertical:absolute;mso-position-vertical-relative:text;mso-width-percent:0;mso-height-percent:0;mso-width-relative:margin;mso-height-relative:margin;v-text-anchor:middle" o:gfxdata="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" fillcolor="#c3c3c3 [2166]" strokecolor="#a5a5a5 [3206]" strokeweight=".5pt">
                 <v:fill color2="#b6b6b6 [2614]" rotate="t" colors="0 #d2d2d2;.5 #c8c8c8;1 silver" focus="100%" type="gradient">
@@ -2036,7 +2036,51 @@
           <w:rFonts w:ascii="Arial" w:hAnsi="Arial" w:cs="Arial"/>
           <w:sz w:val="24"/>
         </w:rPr>
-        <w:t>nes de recursos, así como el seguimiento correspondiente, para su asignación al área que vaya a continuar la atención hasta concluir con el registro de los pagos</w:t>
+        <w:t xml:space="preserve">nes de recursos, así como el seguimiento correspondiente, para </w:t>
+      </w:r>
+      <w:commentRangeStart w:id="4"/>
+      <w:r>
+        <w:rPr>
+          <w:rFonts w:ascii="Arial" w:hAnsi="Arial" w:cs="Arial"/>
+          <w:sz w:val="24"/>
+        </w:rPr>
+        <w:t>su</w:t>
+      </w:r>
+      <w:commentRangeEnd w:id="4"/>
+      <w:r>
+        <w:rPr>
+          <w:rStyle w:val="Refdecomentario"/>
+        </w:rPr>
+        <w:commentReference w:id="4"/>
+      </w:r>
+      <w:r>
+        <w:rPr>
+          <w:rFonts w:ascii="Arial" w:hAnsi="Arial" w:cs="Arial"/>
+          <w:sz w:val="24"/>
+        </w:rPr>
+        <w:t xml:space="preserve"> asignación al área que </w:t>
+      </w:r>
+      <w:commentRangeStart w:id="5"/>
+      <w:r>
+        <w:rPr>
+          <w:rFonts w:ascii="Arial" w:hAnsi="Arial" w:cs="Arial"/>
+          <w:sz w:val="24"/>
+        </w:rPr>
+        <w:t>vaya</w:t>
+      </w:r>
+      <w:commentRangeEnd w:id="5"/>
+      <w:r>
+        <w:rPr>
+          <w:rStyle w:val="Refdecomentario"/>
+        </w:rPr>
+        <w:commentReference w:id="5"/>
+      </w:r>
+      <w:r>
+        <w:rPr>
+          <w:rFonts w:ascii="Arial" w:hAnsi="Arial" w:cs="Arial"/>
+          <w:sz w:val="24"/>
+        </w:rPr>
+        <w:t xml:space="preserve"> a continuar la atención hasta concluir con el registro de los pagos</w:t>
       </w:r>
     </w:p>
     <w:p>
@@ -2062,18 +2106,18 @@
           <w:b w:val="0"/>
         </w:rPr>
       </w:pPr>
-      <w:bookmarkStart w:id="4" w:name="_Toc123297019"/>
-      <w:bookmarkStart w:id="5" w:name="_Toc129682579"/>
-      <w:bookmarkStart w:id="6" w:name="_Toc130394686"/>
+      <w:bookmarkStart w:id="6" w:name="_Toc123297019"/>
+      <w:bookmarkStart w:id="7" w:name="_Toc129682579"/>
+      <w:bookmarkStart w:id="8" w:name="_Toc130394686"/>
       <w:r>
         <w:rPr>
           <w:rFonts w:cs="Arial"/>
         </w:rPr>
         <w:t>Alcance</w:t>
       </w:r>
-      <w:bookmarkEnd w:id="4"/>
-      <w:bookmarkEnd w:id="5"/>
       <w:bookmarkEnd w:id="6"/>
+      <w:bookmarkEnd w:id="7"/>
+      <w:bookmarkEnd w:id="8"/>
       <w:r>
         <w:rPr>
           <w:rFonts w:cs="Arial"/>
@@ -2119,14 +2163,58 @@
           <w:rFonts w:ascii="Arial" w:hAnsi="Arial" w:cs="Arial"/>
           <w:sz w:val="24"/>
         </w:rPr>
-        <w:t xml:space="preserve">nicipios y Entidades el </w:t>
-      </w:r>
-      <w:r>
-        <w:rPr>
-          <w:rFonts w:ascii="Arial" w:hAnsi="Arial" w:cs="Arial"/>
-          <w:sz w:val="24"/>
-        </w:rPr>
-        <w:t xml:space="preserve">cumplir con los requerimientos de acuerdo a los procesos </w:t>
+        <w:t xml:space="preserve">nicipios y Entidades </w:t>
+      </w:r>
+      <w:commentRangeStart w:id="9"/>
+      <w:r>
+        <w:rPr>
+          <w:rFonts w:ascii="Arial" w:hAnsi="Arial" w:cs="Arial"/>
+          <w:sz w:val="24"/>
+        </w:rPr>
+        <w:t>el</w:t>
+      </w:r>
+      <w:commentRangeEnd w:id="9"/>
+      <w:r>
+        <w:rPr>
+          <w:rStyle w:val="Refdecomentario"/>
+        </w:rPr>
+        <w:commentReference w:id="9"/>
+      </w:r>
+      <w:r>
+        <w:rPr>
+          <w:rFonts w:ascii="Arial" w:hAnsi="Arial" w:cs="Arial"/>
+          <w:sz w:val="24"/>
+        </w:rPr>
+        <w:t xml:space="preserve"> </w:t>
+      </w:r>
+      <w:r>
+        <w:rPr>
+          <w:rFonts w:ascii="Arial" w:hAnsi="Arial" w:cs="Arial"/>
+          <w:sz w:val="24"/>
+        </w:rPr>
+        <w:t xml:space="preserve">cumplir con los requerimientos de acuerdo </w:t>
+      </w:r>
+      <w:commentRangeStart w:id="10"/>
+      <w:r>
+        <w:rPr>
+          <w:rFonts w:ascii="Arial" w:hAnsi="Arial" w:cs="Arial"/>
+          <w:sz w:val="24"/>
+        </w:rPr>
+        <w:t>a</w:t>
+      </w:r>
+      <w:commentRangeEnd w:id="10"/>
+      <w:r>
+        <w:rPr>
+          <w:rStyle w:val="Refdecomentario"/>
+        </w:rPr>
+        <w:commentReference w:id="10"/>
+      </w:r>
+      <w:r>
+        <w:rPr>
+          <w:rFonts w:ascii="Arial" w:hAnsi="Arial" w:cs="Arial"/>
+          <w:sz w:val="24"/>
+        </w:rPr>
+        <w:t xml:space="preserve"> los procesos </w:t>
       </w:r>
       <w:r>
         <w:rPr>
@@ -2149,12 +2237,63 @@
         </w:rPr>
         <w:t xml:space="preserve">de Municipios </w:t>
       </w:r>
-      <w:r>
-        <w:rPr>
-          <w:rFonts w:ascii="Arial" w:hAnsi="Arial" w:cs="Arial"/>
-          <w:sz w:val="24"/>
-        </w:rPr>
-        <w:t xml:space="preserve">realice en el procesamiento de la información que le compete de acuerdo al flujo indicado en </w:t>
+      <w:commentRangeStart w:id="11"/>
+      <w:r>
+        <w:rPr>
+          <w:rFonts w:ascii="Arial" w:hAnsi="Arial" w:cs="Arial"/>
+          <w:sz w:val="24"/>
+        </w:rPr>
+        <w:t>realice</w:t>
+      </w:r>
+      <w:commentRangeEnd w:id="11"/>
+      <w:r>
+        <w:rPr>
+          <w:rStyle w:val="Refdecomentario"/>
+        </w:rPr>
+        <w:commentReference w:id="11"/>
+      </w:r>
+      <w:r>
+        <w:rPr>
+          <w:rFonts w:ascii="Arial" w:hAnsi="Arial" w:cs="Arial"/>
+          <w:sz w:val="24"/>
+        </w:rPr>
+        <w:t xml:space="preserve"> </w:t>
+      </w:r>
+      <w:commentRangeStart w:id="12"/>
+      <w:r>
+        <w:rPr>
+          <w:rFonts w:ascii="Arial" w:hAnsi="Arial" w:cs="Arial"/>
+          <w:sz w:val="24"/>
+        </w:rPr>
+        <w:t>en</w:t>
+      </w:r>
+      <w:commentRangeEnd w:id="12"/>
+      <w:r>
+        <w:rPr>
+          <w:rStyle w:val="Refdecomentario"/>
+        </w:rPr>
+        <w:commentReference w:id="12"/>
+      </w:r>
+      <w:r>
+        <w:rPr>
+          <w:rFonts w:ascii="Arial" w:hAnsi="Arial" w:cs="Arial"/>
+          <w:sz w:val="24"/>
+        </w:rPr>
+        <w:t xml:space="preserve"> el procesamiento de la información que le </w:t>
+      </w:r>
+      <w:r>
+        <w:rPr>
+          <w:rFonts w:ascii="Arial" w:hAnsi="Arial" w:cs="Arial"/>
+          <w:sz w:val="24"/>
+        </w:rPr>
+        <w:t>pertenece</w:t>
+      </w:r>
+      <w:r>
+        <w:rPr>
+          <w:rFonts w:ascii="Arial" w:hAnsi="Arial" w:cs="Arial"/>
+          <w:sz w:val="24"/>
+        </w:rPr>
+        <w:t xml:space="preserve"> de acuerdo al flujo indicado en </w:t>
       </w:r>
       <w:r>
         <w:rPr>
@@ -2186,18 +2325,18 @@
           <w:rFonts w:cs="Arial"/>
         </w:rPr>
       </w:pPr>
-      <w:bookmarkStart w:id="7" w:name="_Toc123297020"/>
-      <w:bookmarkStart w:id="8" w:name="_Toc129682580"/>
-      <w:bookmarkStart w:id="9" w:name="_Toc130394687"/>
+      <w:bookmarkStart w:id="13" w:name="_Toc123297020"/>
+      <w:bookmarkStart w:id="14" w:name="_Toc129682580"/>
+      <w:bookmarkStart w:id="15" w:name="_Toc130394687"/>
       <w:r>
         <w:rPr>
           <w:rFonts w:cs="Arial"/>
         </w:rPr>
         <w:t>Usuario</w:t>
       </w:r>
-      <w:bookmarkEnd w:id="7"/>
-      <w:bookmarkEnd w:id="8"/>
-      <w:bookmarkEnd w:id="9"/>
+      <w:bookmarkEnd w:id="13"/>
+      <w:bookmarkEnd w:id="14"/>
+      <w:bookmarkEnd w:id="15"/>
     </w:p>
     <w:p>
       <w:pPr>
@@ -2424,7 +2563,7 @@
               </wp:anchor>
             </w:drawing>
           </mc:Choice>
-          <mc:Fallback>
+          <mc:Fallback xmlns:cx1="http://schemas.microsoft.com/office/drawing/2015/9/8/chartex">
             <w:pict>
               <v:rect w14:anchorId="71066FE7" id="Rectángulo 125" o:spid="_x0000_s1031" style="position:absolute;margin-left:-36.35pt;margin-top:3pt;width:533.9pt;height:21.05pt;z-index:251819008;visibility:visible;mso-wrap-style:square;mso-width-percent:0;mso-height-percent:0;mso-wrap-distance-left:9pt;mso-wrap-distance-top:0;mso-wrap-distance-right:9pt;mso-wrap-distance-bottom:0;mso-position-horizontal:absolute;mso-position-horizontal-relative:margin;mso-position-vertical:absolute;mso-position-vertical-relative:text;mso-width-percent:0;mso-height-percent:0;mso-width-relative:margin;mso-height-relative:margin;v-text-anchor:middle" o:gfxdata="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" fillcolor="#aaa [3030]" stroked="f">
                 <v:fill color2="#a3a3a3 [3174]" rotate="t" colors="0 #afafaf;.5 #a5a5a5;1 #929292" focus="100%" type="gradient">
@@ -2498,7 +2637,7 @@
           <w:rFonts w:cs="Arial"/>
         </w:rPr>
       </w:pPr>
-      <w:bookmarkStart w:id="10" w:name="_Toc130394688"/>
+      <w:bookmarkStart w:id="16" w:name="_Toc130394688"/>
       <w:r>
         <w:rPr>
           <w:rFonts w:cs="Arial"/>
@@ -2507,7 +2646,7 @@
         </w:rPr>
         <w:t>CATÁLOGOS</w:t>
       </w:r>
-      <w:bookmarkEnd w:id="10"/>
+      <w:bookmarkEnd w:id="16"/>
     </w:p>
     <w:p>
       <w:pPr>
@@ -2696,9 +2835,9 @@
           <w:rFonts w:cs="Arial"/>
         </w:rPr>
       </w:pPr>
-      <w:bookmarkStart w:id="11" w:name="_Toc124342027"/>
-      <w:bookmarkStart w:id="12" w:name="_Toc124346601"/>
-      <w:bookmarkStart w:id="13" w:name="_Toc130394689"/>
+      <w:bookmarkStart w:id="17" w:name="_Toc124342027"/>
+      <w:bookmarkStart w:id="18" w:name="_Toc124346601"/>
+      <w:bookmarkStart w:id="19" w:name="_Toc130394689"/>
       <w:r>
         <w:rPr>
           <w:rFonts w:cs="Arial"/>
@@ -2711,15 +2850,15 @@
         </w:rPr>
         <w:t xml:space="preserve"> de </w:t>
       </w:r>
-      <w:bookmarkEnd w:id="11"/>
-      <w:bookmarkEnd w:id="12"/>
+      <w:bookmarkEnd w:id="17"/>
+      <w:bookmarkEnd w:id="18"/>
       <w:r>
         <w:rPr>
           <w:rFonts w:cs="Arial"/>
         </w:rPr>
         <w:t>Avisos</w:t>
       </w:r>
-      <w:bookmarkEnd w:id="13"/>
+      <w:bookmarkEnd w:id="19"/>
     </w:p>
     <w:p>
       <w:r>
@@ -2751,7 +2890,7 @@
                     <pic:cNvPicPr/>
                   </pic:nvPicPr>
                   <pic:blipFill>
-                    <a:blip r:embed="rId10">
+                    <a:blip r:embed="rId12">
                       <a:extLst>
                         <a:ext uri="{28A0092B-C50C-407E-A947-70E740481C1C}">
                           <a14:useLocalDpi xmlns:a14="http://schemas.microsoft.com/office/drawing/2010/main" val="0"/>
@@ -3016,7 +3155,7 @@
               </wp:anchor>
             </w:drawing>
           </mc:Choice>
-          <mc:Fallback>
+          <mc:Fallback xmlns:cx1="http://schemas.microsoft.com/office/drawing/2015/9/8/chartex">
             <w:pict>
               <v:rect w14:anchorId="27B32634" id="Rectángulo 50" o:spid="_x0000_s1026" style="position:absolute;margin-left:222.6pt;margin-top:154.8pt;width:148pt;height:24.35pt;z-index:251850752;visibility:visible;mso-wrap-style:square;mso-width-percent:0;mso-height-percent:0;mso-wrap-distance-left:9pt;mso-wrap-distance-top:0;mso-wrap-distance-right:9pt;mso-wrap-distance-bottom:0;mso-position-horizontal:absolute;mso-position-horizontal-relative:page;mso-position-vertical:absolute;mso-position-vertical-relative:text;mso-width-percent:0;mso-height-percent:0;mso-width-relative:margin;mso-height-relative:margin;v-text-anchor:middle" o:gfxdata="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" filled="f" strokecolor="red" strokeweight="2.25pt">
                 <w10:wrap anchorx="page"/>
@@ -3054,7 +3193,7 @@
                     <pic:cNvPicPr/>
                   </pic:nvPicPr>
                   <pic:blipFill>
-                    <a:blip r:embed="rId10">
+                    <a:blip r:embed="rId12">
                       <a:extLst>
                         <a:ext uri="{28A0092B-C50C-407E-A947-70E740481C1C}">
                           <a14:useLocalDpi xmlns:a14="http://schemas.microsoft.com/office/drawing/2010/main" val="0"/>
@@ -3111,7 +3250,7 @@
                     <pic:cNvPicPr/>
                   </pic:nvPicPr>
                   <pic:blipFill>
-                    <a:blip r:embed="rId11"/>
+                    <a:blip r:embed="rId13"/>
                     <a:stretch>
                       <a:fillRect/>
                     </a:stretch>
@@ -3241,8 +3380,9 @@
           <w:sz w:val="24"/>
           <w:szCs w:val="24"/>
         </w:rPr>
-        <w:t xml:space="preserve"> el módulo de información del municipio, aquí se debe insertar la información de contacto necesaria para la comunicación con otras </w:t>
-      </w:r>
+        <w:t xml:space="preserve"> el módulo de información del municipio, </w:t>
+      </w:r>
+      <w:commentRangeStart w:id="20"/>
       <w:r>
         <w:rPr>
           <w:rFonts w:ascii="Arial" w:hAnsi="Arial" w:cs="Arial"/>
@@ -3250,7 +3390,84 @@
           <w:sz w:val="24"/>
           <w:szCs w:val="24"/>
         </w:rPr>
-        <w:t>áreas. Se puede modificar la información en cualquier momento pulsando el botón “Editar”</w:t>
+        <w:t>aquí</w:t>
+      </w:r>
+      <w:commentRangeEnd w:id="20"/>
+      <w:r>
+        <w:rPr>
+          <w:rStyle w:val="Refdecomentario"/>
+        </w:rPr>
+        <w:commentReference w:id="20"/>
+      </w:r>
+      <w:r>
+        <w:rPr>
+          <w:rFonts w:ascii="Arial" w:hAnsi="Arial" w:cs="Arial"/>
+          <w:b/>
+          <w:sz w:val="24"/>
+          <w:szCs w:val="24"/>
+        </w:rPr>
+        <w:t xml:space="preserve"> se debe insertar la información </w:t>
+      </w:r>
+      <w:commentRangeStart w:id="21"/>
+      <w:r>
+        <w:rPr>
+          <w:rFonts w:ascii="Arial" w:hAnsi="Arial" w:cs="Arial"/>
+          <w:b/>
+          <w:sz w:val="24"/>
+          <w:szCs w:val="24"/>
+        </w:rPr>
+        <w:t>de</w:t>
+      </w:r>
+      <w:commentRangeEnd w:id="21"/>
+      <w:r>
+        <w:rPr>
+          <w:rStyle w:val="Refdecomentario"/>
+        </w:rPr>
+        <w:commentReference w:id="21"/>
+      </w:r>
+      <w:r>
+        <w:rPr>
+          <w:rFonts w:ascii="Arial" w:hAnsi="Arial" w:cs="Arial"/>
+          <w:b/>
+          <w:sz w:val="24"/>
+          <w:szCs w:val="24"/>
+        </w:rPr>
+        <w:t xml:space="preserve"> contacto necesaria para la comunicación con otras </w:t>
+      </w:r>
+      <w:r>
+        <w:rPr>
+          <w:rFonts w:ascii="Arial" w:hAnsi="Arial" w:cs="Arial"/>
+          <w:b/>
+          <w:sz w:val="24"/>
+          <w:szCs w:val="24"/>
+        </w:rPr>
+        <w:t xml:space="preserve">áreas. </w:t>
+      </w:r>
+      <w:commentRangeStart w:id="22"/>
+      <w:r>
+        <w:rPr>
+          <w:rFonts w:ascii="Arial" w:hAnsi="Arial" w:cs="Arial"/>
+          <w:b/>
+          <w:sz w:val="24"/>
+          <w:szCs w:val="24"/>
+        </w:rPr>
+        <w:t>Se</w:t>
+      </w:r>
+      <w:commentRangeEnd w:id="22"/>
+      <w:r>
+        <w:rPr>
+          <w:rStyle w:val="Refdecomentario"/>
+        </w:rPr>
+        <w:commentReference w:id="22"/>
+      </w:r>
+      <w:r>
+        <w:rPr>
+          <w:rFonts w:ascii="Arial" w:hAnsi="Arial" w:cs="Arial"/>
+          <w:b/>
+          <w:sz w:val="24"/>
+          <w:szCs w:val="24"/>
+        </w:rPr>
+        <w:t xml:space="preserve"> puede modificar la información en cualquier momento pulsando el botón “Editar”</w:t>
       </w:r>
     </w:p>
     <w:p>
@@ -3336,7 +3553,7 @@
               </wp:anchor>
             </w:drawing>
           </mc:Choice>
-          <mc:Fallback>
+          <mc:Fallback xmlns:cx1="http://schemas.microsoft.com/office/drawing/2015/9/8/chartex">
             <w:pict>
               <v:rect w14:anchorId="79C2DA45" id="Rectángulo 32" o:spid="_x0000_s1026" style="position:absolute;margin-left:396.85pt;margin-top:218.55pt;width:53.7pt;height:16.6pt;z-index:251874304;visibility:visible;mso-wrap-style:square;mso-width-percent:0;mso-height-percent:0;mso-wrap-distance-left:9pt;mso-wrap-distance-top:0;mso-wrap-distance-right:9pt;mso-wrap-distance-bottom:0;mso-position-horizontal:absolute;mso-position-horizontal-relative:page;mso-position-vertical:absolute;mso-position-vertical-relative:text;mso-width-percent:0;mso-height-percent:0;mso-width-relative:margin;mso-height-relative:margin;v-text-anchor:middle" o:gfxdata="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" filled="f" strokecolor="red" strokeweight="2.25pt">
                 <w10:wrap anchorx="page"/>
@@ -3370,7 +3587,7 @@
                     <pic:cNvPicPr/>
                   </pic:nvPicPr>
                   <pic:blipFill>
-                    <a:blip r:embed="rId12"/>
+                    <a:blip r:embed="rId14"/>
                     <a:stretch>
                       <a:fillRect/>
                     </a:stretch>
@@ -3439,13 +3656,13 @@
         <mc:AlternateContent>
           <mc:Choice Requires="wps">
             <w:drawing>
-              <wp:anchor distT="0" distB="0" distL="114300" distR="114300" simplePos="0" relativeHeight="251880448" behindDoc="0" locked="0" layoutInCell="1" allowOverlap="1" wp14:anchorId="55AE5484" wp14:editId="4398361B">
+              <wp:anchor distT="0" distB="0" distL="114300" distR="114300" simplePos="0" relativeHeight="251880448" behindDoc="0" locked="0" layoutInCell="1" allowOverlap="1" wp14:anchorId="55AE5484" wp14:editId="564606CC">
                 <wp:simplePos x="0" y="0"/>
                 <wp:positionH relativeFrom="page">
-                  <wp:posOffset>4227342</wp:posOffset>
+                  <wp:posOffset>4195297</wp:posOffset>
                 </wp:positionH>
                 <wp:positionV relativeFrom="paragraph">
-                  <wp:posOffset>2657328</wp:posOffset>
+                  <wp:posOffset>2593045</wp:posOffset>
                 </wp:positionV>
                 <wp:extent cx="994410" cy="232117"/>
                 <wp:effectExtent l="19050" t="19050" r="15240" b="15875"/>
@@ -3505,7 +3722,7 @@
           </mc:Choice>
           <mc:Fallback>
             <w:pict>
-              <v:rect w14:anchorId="659922E2" id="Rectángulo 8" o:spid="_x0000_s1026" style="position:absolute;margin-left:332.85pt;margin-top:209.25pt;width:78.3pt;height:18.3pt;z-index:251880448;visibility:visible;mso-wrap-style:square;mso-width-percent:0;mso-height-percent:0;mso-wrap-distance-left:9pt;mso-wrap-distance-top:0;mso-wrap-distance-right:9pt;mso-wrap-distance-bottom:0;mso-position-horizontal:absolute;mso-position-horizontal-relative:page;mso-position-vertical:absolute;mso-position-vertical-relative:text;mso-width-percent:0;mso-height-percent:0;mso-width-relative:margin;mso-height-relative:margin;v-text-anchor:middle" o:gfxdata="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" filled="f" strokecolor="red" strokeweight="2.25pt">
+              <v:rect w14:anchorId="3A7A24EF" id="Rectángulo 8" o:spid="_x0000_s1026" style="position:absolute;margin-left:330.35pt;margin-top:204.2pt;width:78.3pt;height:18.3pt;z-index:251880448;visibility:visible;mso-wrap-style:square;mso-width-percent:0;mso-height-percent:0;mso-wrap-distance-left:9pt;mso-wrap-distance-top:0;mso-wrap-distance-right:9pt;mso-wrap-distance-bottom:0;mso-position-horizontal:absolute;mso-position-horizontal-relative:page;mso-position-vertical:absolute;mso-position-vertical-relative:text;mso-width-percent:0;mso-height-percent:0;mso-width-relative:margin;mso-height-relative:margin;v-text-anchor:middle" o:gfxdata="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" filled="f" strokecolor="red" strokeweight="2.25pt">
                 <w10:wrap anchorx="page"/>
               </v:rect>
             </w:pict>
@@ -3537,7 +3754,7 @@
                     <pic:cNvPicPr/>
                   </pic:nvPicPr>
                   <pic:blipFill>
-                    <a:blip r:embed="rId13"/>
+                    <a:blip r:embed="rId15"/>
                     <a:stretch>
                       <a:fillRect/>
                     </a:stretch>
@@ -3956,7 +4173,7 @@
               </wp:anchor>
             </w:drawing>
           </mc:Choice>
-          <mc:Fallback>
+          <mc:Fallback xmlns:cx1="http://schemas.microsoft.com/office/drawing/2015/9/8/chartex">
             <w:pict>
               <v:rect w14:anchorId="7BC73F99" id="Rectángulo 39" o:spid="_x0000_s1026" style="position:absolute;margin-left:381pt;margin-top:284.5pt;width:25.5pt;height:13.3pt;z-index:251882496;visibility:visible;mso-wrap-style:square;mso-width-percent:0;mso-height-percent:0;mso-wrap-distance-left:9pt;mso-wrap-distance-top:0;mso-wrap-distance-right:9pt;mso-wrap-distance-bottom:0;mso-position-horizontal:absolute;mso-position-horizontal-relative:page;mso-position-vertical:absolute;mso-position-vertical-relative:text;mso-width-percent:0;mso-height-percent:0;mso-width-relative:margin;mso-height-relative:margin;v-text-anchor:middle" o:gfxdata="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" filled="f" strokecolor="red" strokeweight="2.25pt">
                 <w10:wrap anchorx="page"/>
@@ -3990,7 +4207,7 @@
                     <pic:cNvPicPr/>
                   </pic:nvPicPr>
                   <pic:blipFill>
-                    <a:blip r:embed="rId13"/>
+                    <a:blip r:embed="rId15"/>
                     <a:stretch>
                       <a:fillRect/>
                     </a:stretch>
@@ -4055,8 +4272,8 @@
       </w:pPr>
     </w:p>
     <w:sectPr>
-      <w:headerReference w:type="default" r:id="rId14"/>
-      <w:footerReference w:type="default" r:id="rId15"/>
+      <w:headerReference w:type="default" r:id="rId16"/>
+      <w:footerReference w:type="default" r:id="rId17"/>
       <w:pgSz w:w="12240" w:h="15840" w:code="1"/>
       <w:pgMar w:top="1417" w:right="1701" w:bottom="1417" w:left="1701" w:header="708" w:footer="708" w:gutter="0"/>
       <w:cols w:space="708"/>
@@ -4067,8 +4284,180 @@
 </w:document>
 </file>
 
+<file path=word/comments.xml><?xml version="1.0" encoding="utf-8"?>
+<w:comments xmlns:wpc="http://schemas.microsoft.com/office/word/2010/wordprocessingCanvas" xmlns:cx="http://schemas.microsoft.com/office/drawing/2014/chartex" xmlns:mc="http://schemas.openxmlformats.org/markup-compatibility/2006" xmlns:o="urn:schemas-microsoft-com:office:office" xmlns:r="http://schemas.openxmlformats.org/officeDocument/2006/relationships" xmlns:m="http://schemas.openxmlformats.org/officeDocument/2006/math" xmlns:v="urn:schemas-microsoft-com:vml" xmlns:wp14="http://schemas.microsoft.com/office/word/2010/wordprocessingDrawing" xmlns:wp="http://schemas.openxmlformats.org/drawingml/2006/wordprocessingDrawing" xmlns:w10="urn:schemas-microsoft-com:office:word" xmlns:w="http://schemas.openxmlformats.org/wordprocessingml/2006/main" xmlns:w14="http://schemas.microsoft.com/office/word/2010/wordml" xmlns:w15="http://schemas.microsoft.com/office/word/2012/wordml" xmlns:w16se="http://schemas.microsoft.com/office/word/2015/wordml/symex" xmlns:wpg="http://schemas.microsoft.com/office/word/2010/wordprocessingGroup" xmlns:wpi="http://schemas.microsoft.com/office/word/2010/wordprocessingInk" xmlns:wne="http://schemas.microsoft.com/office/word/2006/wordml" xmlns:wps="http://schemas.microsoft.com/office/word/2010/wordprocessingShape" mc:Ignorable="w14 w15 w16se wp14">
+  <w:comment w:id="4" w:author="INAP-QA" w:date="2023-03-23T11:16:00Z" w:initials="I">
+    <w:p>
+      <w:pPr>
+        <w:pStyle w:val="Textocomentario"/>
+      </w:pPr>
+      <w:r>
+        <w:rPr>
+          <w:rStyle w:val="Refdecomentario"/>
+        </w:rPr>
+        <w:annotationRef/>
+      </w:r>
+      <w:r>
+        <w:t xml:space="preserve">Su correspondiente </w:t>
+      </w:r>
+    </w:p>
+  </w:comment>
+  <w:comment w:id="5" w:author="INAP-QA" w:date="2023-03-23T11:12:00Z" w:initials="I">
+    <w:p>
+      <w:pPr>
+        <w:pStyle w:val="Textocomentario"/>
+      </w:pPr>
+      <w:r>
+        <w:rPr>
+          <w:rStyle w:val="Refdecomentario"/>
+        </w:rPr>
+        <w:annotationRef/>
+      </w:r>
+      <w:r>
+        <w:t xml:space="preserve">Al área que </w:t>
+      </w:r>
+      <w:r>
+        <w:t>Continúe con la atención hasta concluir con el registro de los pagos</w:t>
+      </w:r>
+    </w:p>
+  </w:comment>
+  <w:comment w:id="9" w:author="INAP-QA" w:date="2023-03-23T11:18:00Z" w:initials="I">
+    <w:p>
+      <w:pPr>
+        <w:pStyle w:val="Textocomentario"/>
+      </w:pPr>
+      <w:r>
+        <w:rPr>
+          <w:rStyle w:val="Refdecomentario"/>
+        </w:rPr>
+        <w:annotationRef/>
+      </w:r>
+      <w:r>
+        <w:t xml:space="preserve">Es </w:t>
+      </w:r>
+    </w:p>
+  </w:comment>
+  <w:comment w:id="10" w:author="INAP-QA" w:date="2023-03-23T11:23:00Z" w:initials="I">
+    <w:p>
+      <w:pPr>
+        <w:pStyle w:val="Textocomentario"/>
+      </w:pPr>
+      <w:r>
+        <w:rPr>
+          <w:rStyle w:val="Refdecomentario"/>
+        </w:rPr>
+        <w:annotationRef/>
+      </w:r>
+      <w:r>
+        <w:t>De acuerdo con los procesos</w:t>
+      </w:r>
+    </w:p>
+  </w:comment>
+  <w:comment w:id="11" w:author="INAP-QA" w:date="2023-03-23T11:18:00Z" w:initials="I">
+    <w:p>
+      <w:pPr>
+        <w:pStyle w:val="Textocomentario"/>
+      </w:pPr>
+      <w:r>
+        <w:rPr>
+          <w:rStyle w:val="Refdecomentario"/>
+        </w:rPr>
+        <w:annotationRef/>
+      </w:r>
+      <w:r>
+        <w:t>,</w:t>
+      </w:r>
+    </w:p>
+  </w:comment>
+  <w:comment w:id="12" w:author="INAP-QA" w:date="2023-03-23T11:19:00Z" w:initials="I">
+    <w:p>
+      <w:pPr>
+        <w:pStyle w:val="Textocomentario"/>
+      </w:pPr>
+      <w:r>
+        <w:rPr>
+          <w:rStyle w:val="Refdecomentario"/>
+        </w:rPr>
+        <w:annotationRef/>
+      </w:r>
+      <w:r>
+        <w:t xml:space="preserve">Con el procesamiento </w:t>
+      </w:r>
+    </w:p>
+  </w:comment>
+  <w:comment w:id="20" w:author="INAP-QA" w:date="2023-03-23T10:54:00Z" w:initials="I">
+    <w:p>
+      <w:pPr>
+        <w:pStyle w:val="Textocomentario"/>
+      </w:pPr>
+      <w:r>
+        <w:rPr>
+          <w:rStyle w:val="Refdecomentario"/>
+        </w:rPr>
+        <w:annotationRef/>
+      </w:r>
+      <w:r>
+        <w:t xml:space="preserve">Donde </w:t>
+      </w:r>
+    </w:p>
+  </w:comment>
+  <w:comment w:id="21" w:author="INAP-QA" w:date="2023-03-23T10:54:00Z" w:initials="I">
+    <w:p>
+      <w:pPr>
+        <w:pStyle w:val="Textocomentario"/>
+      </w:pPr>
+      <w:r>
+        <w:rPr>
+          <w:rStyle w:val="Refdecomentario"/>
+        </w:rPr>
+        <w:annotationRef/>
+      </w:r>
+      <w:r>
+        <w:t xml:space="preserve">Información necesaria del contacto </w:t>
+      </w:r>
+      <w:r>
+        <w:t>para tener</w:t>
+      </w:r>
+      <w:r>
+        <w:t xml:space="preserve"> comunicación con otras áreas </w:t>
+      </w:r>
+    </w:p>
+  </w:comment>
+  <w:comment w:id="22" w:author="INAP-QA" w:date="2023-03-23T11:08:00Z" w:initials="I">
+    <w:p>
+      <w:pPr>
+        <w:pStyle w:val="Textocomentario"/>
+      </w:pPr>
+      <w:r>
+        <w:rPr>
+          <w:rStyle w:val="Refdecomentario"/>
+        </w:rPr>
+        <w:annotationRef/>
+      </w:r>
+      <w:r>
+        <w:t xml:space="preserve">Además, se puede </w:t>
+      </w:r>
+    </w:p>
+  </w:comment>
+</w:comments>
+</file>
+
+<file path=word/commentsExtended.xml><?xml version="1.0" encoding="utf-8"?>
+<w15:commentsEx xmlns:wpc="http://schemas.microsoft.com/office/word/2010/wordprocessingCanvas" xmlns:cx="http://schemas.microsoft.com/office/drawing/2014/chartex" xmlns:mc="http://schemas.openxmlformats.org/markup-compatibility/2006" xmlns:o="urn:schemas-microsoft-com:office:office" xmlns:r="http://schemas.openxmlformats.org/officeDocument/2006/relationships" xmlns:m="http://schemas.openxmlformats.org/officeDocument/2006/math" xmlns:v="urn:schemas-microsoft-com:vml" xmlns:wp14="http://schemas.microsoft.com/office/word/2010/wordprocessingDrawing" xmlns:wp="http://schemas.openxmlformats.org/drawingml/2006/wordprocessingDrawing" xmlns:w10="urn:schemas-microsoft-com:office:word" xmlns:w="http://schemas.openxmlformats.org/wordprocessingml/2006/main" xmlns:w14="http://schemas.microsoft.com/office/word/2010/wordml" xmlns:w15="http://schemas.microsoft.com/office/word/2012/wordml" xmlns:w16se="http://schemas.microsoft.com/office/word/2015/wordml/symex" xmlns:wpg="http://schemas.microsoft.com/office/word/2010/wordprocessingGroup" xmlns:wpi="http://schemas.microsoft.com/office/word/2010/wordprocessingInk" xmlns:wne="http://schemas.microsoft.com/office/word/2006/wordml" xmlns:wps="http://schemas.microsoft.com/office/word/2010/wordprocessingShape" mc:Ignorable="w14 w15 w16se wp14">
+  <w15:commentEx w15:paraId="397B2E0A" w15:done="0"/>
+  <w15:commentEx w15:paraId="4FD4384A" w15:done="0"/>
+  <w15:commentEx w15:paraId="08842A3E" w15:done="0"/>
+  <w15:commentEx w15:paraId="26E05EC1" w15:done="0"/>
+  <w15:commentEx w15:paraId="4B660B1F" w15:done="0"/>
+  <w15:commentEx w15:paraId="702C5C5B" w15:done="0"/>
+  <w15:commentEx w15:paraId="36895A82" w15:done="0"/>
+  <w15:commentEx w15:paraId="12EA66D8" w15:done="0"/>
+  <w15:commentEx w15:paraId="35C1B12B" w15:done="0"/>
+</w15:commentsEx>
+</file>
+
 <file path=word/endnotes.xml><?xml version="1.0" encoding="utf-8"?>
-<w:endnotes xmlns:wpc="http://schemas.microsoft.com/office/word/2010/wordprocessingCanvas" xmlns:cx="http://schemas.microsoft.com/office/drawing/2014/chartex" xmlns:cx1="http://schemas.microsoft.com/office/drawing/2015/9/8/chartex" xmlns:mc="http://schemas.openxmlformats.org/markup-compatibility/2006" xmlns:o="urn:schemas-microsoft-com:office:office" xmlns:r="http://schemas.openxmlformats.org/officeDocument/2006/relationships" xmlns:m="http://schemas.openxmlformats.org/officeDocument/2006/math" xmlns:v="urn:schemas-microsoft-com:vml" xmlns:wp14="http://schemas.microsoft.com/office/word/2010/wordprocessingDrawing" xmlns:wp="http://schemas.openxmlformats.org/drawingml/2006/wordprocessingDrawing" xmlns:w10="urn:schemas-microsoft-com:office:word" xmlns:w="http://schemas.openxmlformats.org/wordprocessingml/2006/main" xmlns:w14="http://schemas.microsoft.com/office/word/2010/wordml" xmlns:w15="http://schemas.microsoft.com/office/word/2012/wordml" xmlns:w16se="http://schemas.microsoft.com/office/word/2015/wordml/symex" xmlns:wpg="http://schemas.microsoft.com/office/word/2010/wordprocessingGroup" xmlns:wpi="http://schemas.microsoft.com/office/word/2010/wordprocessingInk" xmlns:wne="http://schemas.microsoft.com/office/word/2006/wordml" xmlns:wps="http://schemas.microsoft.com/office/word/2010/wordprocessingShape" mc:Ignorable="w14 w15 w16se wp14">
+<w:endnotes xmlns:wpc="http://schemas.microsoft.com/office/word/2010/wordprocessingCanvas" xmlns:cx="http://schemas.microsoft.com/office/drawing/2014/chartex" xmlns:mc="http://schemas.openxmlformats.org/markup-compatibility/2006" xmlns:o="urn:schemas-microsoft-com:office:office" xmlns:r="http://schemas.openxmlformats.org/officeDocument/2006/relationships" xmlns:m="http://schemas.openxmlformats.org/officeDocument/2006/math" xmlns:v="urn:schemas-microsoft-com:vml" xmlns:wp14="http://schemas.microsoft.com/office/word/2010/wordprocessingDrawing" xmlns:wp="http://schemas.openxmlformats.org/drawingml/2006/wordprocessingDrawing" xmlns:w10="urn:schemas-microsoft-com:office:word" xmlns:w="http://schemas.openxmlformats.org/wordprocessingml/2006/main" xmlns:w14="http://schemas.microsoft.com/office/word/2010/wordml" xmlns:w15="http://schemas.microsoft.com/office/word/2012/wordml" xmlns:w16se="http://schemas.microsoft.com/office/word/2015/wordml/symex" xmlns:wpg="http://schemas.microsoft.com/office/word/2010/wordprocessingGroup" xmlns:wpi="http://schemas.microsoft.com/office/word/2010/wordprocessingInk" xmlns:wne="http://schemas.microsoft.com/office/word/2006/wordml" xmlns:wps="http://schemas.microsoft.com/office/word/2010/wordprocessingShape" mc:Ignorable="w14 w15 w16se wp14">
   <w:endnote w:type="separator" w:id="-1">
     <w:p>
       <w:pPr>
@@ -4093,7 +4482,7 @@
 </file>
 
 <file path=word/footer1.xml><?xml version="1.0" encoding="utf-8"?>
-<w:ftr xmlns:wpc="http://schemas.microsoft.com/office/word/2010/wordprocessingCanvas" xmlns:cx="http://schemas.microsoft.com/office/drawing/2014/chartex" xmlns:cx1="http://schemas.microsoft.com/office/drawing/2015/9/8/chartex" xmlns:mc="http://schemas.openxmlformats.org/markup-compatibility/2006" xmlns:o="urn:schemas-microsoft-com:office:office" xmlns:r="http://schemas.openxmlformats.org/officeDocument/2006/relationships" xmlns:m="http://schemas.openxmlformats.org/officeDocument/2006/math" xmlns:v="urn:schemas-microsoft-com:vml" xmlns:wp14="http://schemas.microsoft.com/office/word/2010/wordprocessingDrawing" xmlns:wp="http://schemas.openxmlformats.org/drawingml/2006/wordprocessingDrawing" xmlns:w10="urn:schemas-microsoft-com:office:word" xmlns:w="http://schemas.openxmlformats.org/wordprocessingml/2006/main" xmlns:w14="http://schemas.microsoft.com/office/word/2010/wordml" xmlns:w15="http://schemas.microsoft.com/office/word/2012/wordml" xmlns:w16se="http://schemas.microsoft.com/office/word/2015/wordml/symex" xmlns:wpg="http://schemas.microsoft.com/office/word/2010/wordprocessingGroup" xmlns:wpi="http://schemas.microsoft.com/office/word/2010/wordprocessingInk" xmlns:wne="http://schemas.microsoft.com/office/word/2006/wordml" xmlns:wps="http://schemas.microsoft.com/office/word/2010/wordprocessingShape" mc:Ignorable="w14 w15 w16se wp14">
+<w:ftr xmlns:wpc="http://schemas.microsoft.com/office/word/2010/wordprocessingCanvas" xmlns:cx="http://schemas.microsoft.com/office/drawing/2014/chartex" xmlns:mc="http://schemas.openxmlformats.org/markup-compatibility/2006" xmlns:o="urn:schemas-microsoft-com:office:office" xmlns:r="http://schemas.openxmlformats.org/officeDocument/2006/relationships" xmlns:m="http://schemas.openxmlformats.org/officeDocument/2006/math" xmlns:v="urn:schemas-microsoft-com:vml" xmlns:wp14="http://schemas.microsoft.com/office/word/2010/wordprocessingDrawing" xmlns:wp="http://schemas.openxmlformats.org/drawingml/2006/wordprocessingDrawing" xmlns:w10="urn:schemas-microsoft-com:office:word" xmlns:w="http://schemas.openxmlformats.org/wordprocessingml/2006/main" xmlns:w14="http://schemas.microsoft.com/office/word/2010/wordml" xmlns:w15="http://schemas.microsoft.com/office/word/2012/wordml" xmlns:w16se="http://schemas.microsoft.com/office/word/2015/wordml/symex" xmlns:wpg="http://schemas.microsoft.com/office/word/2010/wordprocessingGroup" xmlns:wpi="http://schemas.microsoft.com/office/word/2010/wordprocessingInk" xmlns:wne="http://schemas.microsoft.com/office/word/2006/wordml" xmlns:wps="http://schemas.microsoft.com/office/word/2010/wordprocessingShape" mc:Ignorable="w14 w15 w16se wp14">
   <w:sdt>
     <w:sdtPr>
       <w:rPr>
@@ -4194,7 +4583,7 @@
                     </wp:anchor>
                   </w:drawing>
                 </mc:Choice>
-                <mc:Fallback>
+                <mc:Fallback xmlns:cx1="http://schemas.microsoft.com/office/drawing/2015/9/8/chartex">
                   <w:pict>
                     <v:line w14:anchorId="42D5C661" id="Conector recto 13" o:spid="_x0000_s1026" style="position:absolute;z-index:251662336;visibility:visible;mso-wrap-style:square;mso-width-percent:0;mso-height-percent:0;mso-wrap-distance-left:9pt;mso-wrap-distance-top:0;mso-wrap-distance-right:9pt;mso-wrap-distance-bottom:0;mso-position-horizontal:absolute;mso-position-horizontal-relative:text;mso-position-vertical:absolute;mso-position-vertical-relative:text;mso-width-percent:0;mso-height-percent:0;mso-width-relative:margin;mso-height-relative:margin" from="-17.55pt,-3pt" to="446.7pt,-2.25pt" o:gfxdata="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" strokecolor="#a5a5a5 [3206]" strokeweight="1.5pt">
                       <v:stroke joinstyle="miter"/>
@@ -4305,7 +4694,7 @@
                     </wp:anchor>
                   </w:drawing>
                 </mc:Choice>
-                <mc:Fallback>
+                <mc:Fallback xmlns:cx1="http://schemas.microsoft.com/office/drawing/2015/9/8/chartex">
                   <w:pict>
                     <v:rect w14:anchorId="2CD8D370" id="Rectángulo 11" o:spid="_x0000_s1026" style="position:absolute;margin-left:280.3pt;margin-top:-3.3pt;width:167.65pt;height:22.4pt;z-index:-251658241;visibility:visible;mso-wrap-style:square;mso-width-percent:0;mso-wrap-distance-left:9pt;mso-wrap-distance-top:0;mso-wrap-distance-right:9pt;mso-wrap-distance-bottom:0;mso-position-horizontal:absolute;mso-position-horizontal-relative:text;mso-position-vertical:absolute;mso-position-vertical-relative:text;mso-width-percent:0;mso-width-relative:margin;v-text-anchor:middle" o:gfxdata="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" fillcolor="#002060" stroked="f" strokeweight="1pt">
                       <v:fill color2="#002060" o:opacity2="15728f" rotate="t" angle="90" colors="0 #002060;34734f #002060;40632f #002060;45815f #072766;46531f #002060;60293f #002060;1 #002060" focus="100%" type="gradient"/>
@@ -4436,7 +4825,7 @@
 </file>
 
 <file path=word/footnotes.xml><?xml version="1.0" encoding="utf-8"?>
-<w:footnotes xmlns:wpc="http://schemas.microsoft.com/office/word/2010/wordprocessingCanvas" xmlns:cx="http://schemas.microsoft.com/office/drawing/2014/chartex" xmlns:cx1="http://schemas.microsoft.com/office/drawing/2015/9/8/chartex" xmlns:mc="http://schemas.openxmlformats.org/markup-compatibility/2006" xmlns:o="urn:schemas-microsoft-com:office:office" xmlns:r="http://schemas.openxmlformats.org/officeDocument/2006/relationships" xmlns:m="http://schemas.openxmlformats.org/officeDocument/2006/math" xmlns:v="urn:schemas-microsoft-com:vml" xmlns:wp14="http://schemas.microsoft.com/office/word/2010/wordprocessingDrawing" xmlns:wp="http://schemas.openxmlformats.org/drawingml/2006/wordprocessingDrawing" xmlns:w10="urn:schemas-microsoft-com:office:word" xmlns:w="http://schemas.openxmlformats.org/wordprocessingml/2006/main" xmlns:w14="http://schemas.microsoft.com/office/word/2010/wordml" xmlns:w15="http://schemas.microsoft.com/office/word/2012/wordml" xmlns:w16se="http://schemas.microsoft.com/office/word/2015/wordml/symex" xmlns:wpg="http://schemas.microsoft.com/office/word/2010/wordprocessingGroup" xmlns:wpi="http://schemas.microsoft.com/office/word/2010/wordprocessingInk" xmlns:wne="http://schemas.microsoft.com/office/word/2006/wordml" xmlns:wps="http://schemas.microsoft.com/office/word/2010/wordprocessingShape" mc:Ignorable="w14 w15 w16se wp14">
+<w:footnotes xmlns:wpc="http://schemas.microsoft.com/office/word/2010/wordprocessingCanvas" xmlns:cx="http://schemas.microsoft.com/office/drawing/2014/chartex" xmlns:mc="http://schemas.openxmlformats.org/markup-compatibility/2006" xmlns:o="urn:schemas-microsoft-com:office:office" xmlns:r="http://schemas.openxmlformats.org/officeDocument/2006/relationships" xmlns:m="http://schemas.openxmlformats.org/officeDocument/2006/math" xmlns:v="urn:schemas-microsoft-com:vml" xmlns:wp14="http://schemas.microsoft.com/office/word/2010/wordprocessingDrawing" xmlns:wp="http://schemas.openxmlformats.org/drawingml/2006/wordprocessingDrawing" xmlns:w10="urn:schemas-microsoft-com:office:word" xmlns:w="http://schemas.openxmlformats.org/wordprocessingml/2006/main" xmlns:w14="http://schemas.microsoft.com/office/word/2010/wordml" xmlns:w15="http://schemas.microsoft.com/office/word/2012/wordml" xmlns:w16se="http://schemas.microsoft.com/office/word/2015/wordml/symex" xmlns:wpg="http://schemas.microsoft.com/office/word/2010/wordprocessingGroup" xmlns:wpi="http://schemas.microsoft.com/office/word/2010/wordprocessingInk" xmlns:wne="http://schemas.microsoft.com/office/word/2006/wordml" xmlns:wps="http://schemas.microsoft.com/office/word/2010/wordprocessingShape" mc:Ignorable="w14 w15 w16se wp14">
   <w:footnote w:type="separator" w:id="-1">
     <w:p>
       <w:pPr>
@@ -4461,7 +4850,7 @@
 </file>
 
 <file path=word/header1.xml><?xml version="1.0" encoding="utf-8"?>
-<w:hdr xmlns:wpc="http://schemas.microsoft.com/office/word/2010/wordprocessingCanvas" xmlns:cx="http://schemas.microsoft.com/office/drawing/2014/chartex" xmlns:cx1="http://schemas.microsoft.com/office/drawing/2015/9/8/chartex" xmlns:mc="http://schemas.openxmlformats.org/markup-compatibility/2006" xmlns:o="urn:schemas-microsoft-com:office:office" xmlns:r="http://schemas.openxmlformats.org/officeDocument/2006/relationships" xmlns:m="http://schemas.openxmlformats.org/officeDocument/2006/math" xmlns:v="urn:schemas-microsoft-com:vml" xmlns:wp14="http://schemas.microsoft.com/office/word/2010/wordprocessingDrawing" xmlns:wp="http://schemas.openxmlformats.org/drawingml/2006/wordprocessingDrawing" xmlns:w10="urn:schemas-microsoft-com:office:word" xmlns:w="http://schemas.openxmlformats.org/wordprocessingml/2006/main" xmlns:w14="http://schemas.microsoft.com/office/word/2010/wordml" xmlns:w15="http://schemas.microsoft.com/office/word/2012/wordml" xmlns:w16se="http://schemas.microsoft.com/office/word/2015/wordml/symex" xmlns:wpg="http://schemas.microsoft.com/office/word/2010/wordprocessingGroup" xmlns:wpi="http://schemas.microsoft.com/office/word/2010/wordprocessingInk" xmlns:wne="http://schemas.microsoft.com/office/word/2006/wordml" xmlns:wps="http://schemas.microsoft.com/office/word/2010/wordprocessingShape" mc:Ignorable="w14 w15 w16se wp14">
+<w:hdr xmlns:wpc="http://schemas.microsoft.com/office/word/2010/wordprocessingCanvas" xmlns:cx="http://schemas.microsoft.com/office/drawing/2014/chartex" xmlns:mc="http://schemas.openxmlformats.org/markup-compatibility/2006" xmlns:o="urn:schemas-microsoft-com:office:office" xmlns:r="http://schemas.openxmlformats.org/officeDocument/2006/relationships" xmlns:m="http://schemas.openxmlformats.org/officeDocument/2006/math" xmlns:v="urn:schemas-microsoft-com:vml" xmlns:wp14="http://schemas.microsoft.com/office/word/2010/wordprocessingDrawing" xmlns:wp="http://schemas.openxmlformats.org/drawingml/2006/wordprocessingDrawing" xmlns:w10="urn:schemas-microsoft-com:office:word" xmlns:w="http://schemas.openxmlformats.org/wordprocessingml/2006/main" xmlns:w14="http://schemas.microsoft.com/office/word/2010/wordml" xmlns:w15="http://schemas.microsoft.com/office/word/2012/wordml" xmlns:w16se="http://schemas.microsoft.com/office/word/2015/wordml/symex" xmlns:wpg="http://schemas.microsoft.com/office/word/2010/wordprocessingGroup" xmlns:wpi="http://schemas.microsoft.com/office/word/2010/wordprocessingInk" xmlns:wne="http://schemas.microsoft.com/office/word/2006/wordml" xmlns:wps="http://schemas.microsoft.com/office/word/2010/wordprocessingShape" mc:Ignorable="w14 w15 w16se wp14">
   <w:p>
     <w:pPr>
       <w:pStyle w:val="Encabezado"/>
@@ -4605,7 +4994,7 @@
             </wp:anchor>
           </w:drawing>
         </mc:Choice>
-        <mc:Fallback>
+        <mc:Fallback xmlns:cx1="http://schemas.microsoft.com/office/drawing/2015/9/8/chartex">
           <w:pict>
             <v:rect w14:anchorId="3FEC259C" id="Rectángulo 6" o:spid="_x0000_s1032" style="position:absolute;margin-left:343.45pt;margin-top:-1.4pt;width:137pt;height:24.45pt;z-index:251659264;visibility:visible;mso-wrap-style:square;mso-width-percent:0;mso-height-percent:0;mso-wrap-distance-left:9pt;mso-wrap-distance-top:0;mso-wrap-distance-right:9pt;mso-wrap-distance-bottom:0;mso-position-horizontal:absolute;mso-position-horizontal-relative:text;mso-position-vertical:absolute;mso-position-vertical-relative:text;mso-width-percent:0;mso-height-percent:0;mso-width-relative:margin;mso-height-relative:margin;v-text-anchor:middle" o:gfxdata="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" fillcolor="#002060" stroked="f" strokeweight="1pt">
               <v:textbox>
@@ -4748,7 +5137,7 @@
 </file>
 
 <file path=word/numbering.xml><?xml version="1.0" encoding="utf-8"?>
-<w:numbering xmlns:wpc="http://schemas.microsoft.com/office/word/2010/wordprocessingCanvas" xmlns:cx="http://schemas.microsoft.com/office/drawing/2014/chartex" xmlns:cx1="http://schemas.microsoft.com/office/drawing/2015/9/8/chartex" xmlns:mc="http://schemas.openxmlformats.org/markup-compatibility/2006" xmlns:o="urn:schemas-microsoft-com:office:office" xmlns:r="http://schemas.openxmlformats.org/officeDocument/2006/relationships" xmlns:m="http://schemas.openxmlformats.org/officeDocument/2006/math" xmlns:v="urn:schemas-microsoft-com:vml" xmlns:wp14="http://schemas.microsoft.com/office/word/2010/wordprocessingDrawing" xmlns:wp="http://schemas.openxmlformats.org/drawingml/2006/wordprocessingDrawing" xmlns:w10="urn:schemas-microsoft-com:office:word" xmlns:w="http://schemas.openxmlformats.org/wordprocessingml/2006/main" xmlns:w14="http://schemas.microsoft.com/office/word/2010/wordml" xmlns:w15="http://schemas.microsoft.com/office/word/2012/wordml" xmlns:w16se="http://schemas.microsoft.com/office/word/2015/wordml/symex" xmlns:wpg="http://schemas.microsoft.com/office/word/2010/wordprocessingGroup" xmlns:wpi="http://schemas.microsoft.com/office/word/2010/wordprocessingInk" xmlns:wne="http://schemas.microsoft.com/office/word/2006/wordml" xmlns:wps="http://schemas.microsoft.com/office/word/2010/wordprocessingShape" mc:Ignorable="w14 w15 w16se wp14">
+<w:numbering xmlns:wpc="http://schemas.microsoft.com/office/word/2010/wordprocessingCanvas" xmlns:cx="http://schemas.microsoft.com/office/drawing/2014/chartex" xmlns:mc="http://schemas.openxmlformats.org/markup-compatibility/2006" xmlns:o="urn:schemas-microsoft-com:office:office" xmlns:r="http://schemas.openxmlformats.org/officeDocument/2006/relationships" xmlns:m="http://schemas.openxmlformats.org/officeDocument/2006/math" xmlns:v="urn:schemas-microsoft-com:vml" xmlns:wp14="http://schemas.microsoft.com/office/word/2010/wordprocessingDrawing" xmlns:wp="http://schemas.openxmlformats.org/drawingml/2006/wordprocessingDrawing" xmlns:w10="urn:schemas-microsoft-com:office:word" xmlns:w="http://schemas.openxmlformats.org/wordprocessingml/2006/main" xmlns:w14="http://schemas.microsoft.com/office/word/2010/wordml" xmlns:w15="http://schemas.microsoft.com/office/word/2012/wordml" xmlns:w16se="http://schemas.microsoft.com/office/word/2015/wordml/symex" xmlns:wpg="http://schemas.microsoft.com/office/word/2010/wordprocessingGroup" xmlns:wpi="http://schemas.microsoft.com/office/word/2010/wordprocessingInk" xmlns:wne="http://schemas.microsoft.com/office/word/2006/wordml" xmlns:wps="http://schemas.microsoft.com/office/word/2010/wordprocessingShape" mc:Ignorable="w14 w15 w16se wp14">
   <w:abstractNum w:abstractNumId="0" w15:restartNumberingAfterBreak="0">
     <w:nsid w:val="33767D3B"/>
     <w:multiLevelType w:val="multilevel"/>
@@ -5364,6 +5753,14 @@
     <w:abstractNumId w:val="3"/>
   </w:num>
 </w:numbering>
+</file>
+
+<file path=word/people.xml><?xml version="1.0" encoding="utf-8"?>
+<w15:people xmlns:wpc="http://schemas.microsoft.com/office/word/2010/wordprocessingCanvas" xmlns:cx="http://schemas.microsoft.com/office/drawing/2014/chartex" xmlns:mc="http://schemas.openxmlformats.org/markup-compatibility/2006" xmlns:o="urn:schemas-microsoft-com:office:office" xmlns:r="http://schemas.openxmlformats.org/officeDocument/2006/relationships" xmlns:m="http://schemas.openxmlformats.org/officeDocument/2006/math" xmlns:v="urn:schemas-microsoft-com:vml" xmlns:wp14="http://schemas.microsoft.com/office/word/2010/wordprocessingDrawing" xmlns:wp="http://schemas.openxmlformats.org/drawingml/2006/wordprocessingDrawing" xmlns:w10="urn:schemas-microsoft-com:office:word" xmlns:w="http://schemas.openxmlformats.org/wordprocessingml/2006/main" xmlns:w14="http://schemas.microsoft.com/office/word/2010/wordml" xmlns:w15="http://schemas.microsoft.com/office/word/2012/wordml" xmlns:w16se="http://schemas.microsoft.com/office/word/2015/wordml/symex" xmlns:wpg="http://schemas.microsoft.com/office/word/2010/wordprocessingGroup" xmlns:wpi="http://schemas.microsoft.com/office/word/2010/wordprocessingInk" xmlns:wne="http://schemas.microsoft.com/office/word/2006/wordml" xmlns:wps="http://schemas.microsoft.com/office/word/2010/wordprocessingShape" mc:Ignorable="w14 w15 w16se wp14">
+  <w15:person w15:author="INAP-QA">
+    <w15:presenceInfo w15:providerId="Windows Live" w15:userId="9ae1c0a492cadcaf"/>
+  </w15:person>
+</w15:people>
 </file>
 
 <file path=word/styles.xml><?xml version="1.0" encoding="utf-8"?>
@@ -6387,7 +6784,7 @@
 </file>
 
 <file path=customXml/itemProps1.xml><?xml version="1.0" encoding="utf-8"?>
-<ds:datastoreItem xmlns:ds="http://schemas.openxmlformats.org/officeDocument/2006/customXml" ds:itemID="{DC6400BD-F70E-40EC-8801-204390EF1700}">
+<ds:datastoreItem xmlns:ds="http://schemas.openxmlformats.org/officeDocument/2006/customXml" ds:itemID="{13EECFA6-8443-4B95-8581-7D0FE934F624}">
   <ds:schemaRefs>
     <ds:schemaRef ds:uri="http://schemas.openxmlformats.org/officeDocument/2006/bibliography"/>
   </ds:schemaRefs>

--- a/PDRMYE/GUÍAS RÁPIDAS/MUNICIPIOS/MUNICIPIOS/INFORMACIÓN.docx
+++ b/PDRMYE/GUÍAS RÁPIDAS/MUNICIPIOS/MUNICIPIOS/INFORMACIÓN.docx
@@ -1,6 +1,6 @@
 
 <file path=word/document.xml><?xml version="1.0" encoding="utf-8"?>
-<w:document xmlns:wpc="http://schemas.microsoft.com/office/word/2010/wordprocessingCanvas" xmlns:cx="http://schemas.microsoft.com/office/drawing/2014/chartex" xmlns:mc="http://schemas.openxmlformats.org/markup-compatibility/2006" xmlns:o="urn:schemas-microsoft-com:office:office" xmlns:r="http://schemas.openxmlformats.org/officeDocument/2006/relationships" xmlns:m="http://schemas.openxmlformats.org/officeDocument/2006/math" xmlns:v="urn:schemas-microsoft-com:vml" xmlns:wp14="http://schemas.microsoft.com/office/word/2010/wordprocessingDrawing" xmlns:wp="http://schemas.openxmlformats.org/drawingml/2006/wordprocessingDrawing" xmlns:w10="urn:schemas-microsoft-com:office:word" xmlns:w="http://schemas.openxmlformats.org/wordprocessingml/2006/main" xmlns:w14="http://schemas.microsoft.com/office/word/2010/wordml" xmlns:w15="http://schemas.microsoft.com/office/word/2012/wordml" xmlns:w16se="http://schemas.microsoft.com/office/word/2015/wordml/symex" xmlns:wpg="http://schemas.microsoft.com/office/word/2010/wordprocessingGroup" xmlns:wpi="http://schemas.microsoft.com/office/word/2010/wordprocessingInk" xmlns:wne="http://schemas.microsoft.com/office/word/2006/wordml" xmlns:wps="http://schemas.microsoft.com/office/word/2010/wordprocessingShape" mc:Ignorable="w14 w15 w16se wp14">
+<w:document xmlns:wpc="http://schemas.microsoft.com/office/word/2010/wordprocessingCanvas" xmlns:cx="http://schemas.microsoft.com/office/drawing/2014/chartex" xmlns:cx1="http://schemas.microsoft.com/office/drawing/2015/9/8/chartex" xmlns:mc="http://schemas.openxmlformats.org/markup-compatibility/2006" xmlns:o="urn:schemas-microsoft-com:office:office" xmlns:r="http://schemas.openxmlformats.org/officeDocument/2006/relationships" xmlns:m="http://schemas.openxmlformats.org/officeDocument/2006/math" xmlns:v="urn:schemas-microsoft-com:vml" xmlns:wp14="http://schemas.microsoft.com/office/word/2010/wordprocessingDrawing" xmlns:wp="http://schemas.openxmlformats.org/drawingml/2006/wordprocessingDrawing" xmlns:w10="urn:schemas-microsoft-com:office:word" xmlns:w="http://schemas.openxmlformats.org/wordprocessingml/2006/main" xmlns:w14="http://schemas.microsoft.com/office/word/2010/wordml" xmlns:w15="http://schemas.microsoft.com/office/word/2012/wordml" xmlns:w16se="http://schemas.microsoft.com/office/word/2015/wordml/symex" xmlns:wpg="http://schemas.microsoft.com/office/word/2010/wordprocessingGroup" xmlns:wpi="http://schemas.microsoft.com/office/word/2010/wordprocessingInk" xmlns:wne="http://schemas.microsoft.com/office/word/2006/wordml" xmlns:wps="http://schemas.microsoft.com/office/word/2010/wordprocessingShape" mc:Ignorable="w14 w15 w16se wp14">
   <w:body>
     <w:p>
       <w:pPr>
@@ -100,7 +100,7 @@
               </wp:anchor>
             </w:drawing>
           </mc:Choice>
-          <mc:Fallback xmlns:cx1="http://schemas.microsoft.com/office/drawing/2015/9/8/chartex">
+          <mc:Fallback>
             <w:pict>
               <v:rect w14:anchorId="06FFA84B" id="Rectángulo 3" o:spid="_x0000_s1026" style="position:absolute;margin-left:0;margin-top:-55.8pt;width:582.7pt;height:760.2pt;z-index:-251512832;visibility:visible;mso-wrap-style:square;mso-width-percent:0;mso-height-percent:0;mso-wrap-distance-left:9pt;mso-wrap-distance-top:0;mso-wrap-distance-right:9pt;mso-wrap-distance-bottom:0;mso-position-horizontal:left;mso-position-horizontal-relative:page;mso-position-vertical:absolute;mso-position-vertical-relative:text;mso-width-percent:0;mso-height-percent:0;mso-width-relative:margin;mso-height-relative:margin;v-text-anchor:middle" o:gfxdata="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" fillcolor="#f2f2f2" stroked="f" strokeweight="1pt">
                 <v:shadow on="t" type="perspective" color="black" opacity="7208f" offset="0,0" matrix="66847f,,,66847f"/>
@@ -375,7 +375,7 @@
               </wp:anchor>
             </w:drawing>
           </mc:Choice>
-          <mc:Fallback xmlns:cx1="http://schemas.microsoft.com/office/drawing/2015/9/8/chartex">
+          <mc:Fallback>
             <w:pict>
               <v:rect w14:anchorId="6E426A2F" id="Rectángulo 4" o:spid="_x0000_s1026" style="position:absolute;left:0;text-align:left;margin-left:-70.05pt;margin-top:29.75pt;width:579.3pt;height:94pt;z-index:251781120;visibility:visible;mso-wrap-style:square;mso-width-percent:0;mso-height-percent:0;mso-wrap-distance-left:9pt;mso-wrap-distance-top:0;mso-wrap-distance-right:9pt;mso-wrap-distance-bottom:0;mso-position-horizontal:absolute;mso-position-horizontal-relative:margin;mso-position-vertical:absolute;mso-position-vertical-relative:text;mso-width-percent:0;mso-height-percent:0;mso-width-relative:margin;mso-height-relative:margin;v-text-anchor:middle" o:gfxdata="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" fillcolor="#aaa [3030]" stroked="f">
                 <v:fill color2="#a3a3a3 [3174]" rotate="t" colors="0 #afafaf;.5 #a5a5a5;1 #929292" focus="100%" type="gradient">
@@ -815,7 +815,7 @@
               </wp:anchor>
             </w:drawing>
           </mc:Choice>
-          <mc:Fallback xmlns:cx1="http://schemas.microsoft.com/office/drawing/2015/9/8/chartex">
+          <mc:Fallback>
             <w:pict>
               <v:rect w14:anchorId="63962291" id="Rectángulo 23" o:spid="_x0000_s1027" style="position:absolute;left:0;text-align:left;margin-left:0;margin-top:2.05pt;width:533.9pt;height:21.05pt;z-index:251801600;visibility:visible;mso-wrap-style:square;mso-width-percent:0;mso-height-percent:0;mso-wrap-distance-left:9pt;mso-wrap-distance-top:0;mso-wrap-distance-right:9pt;mso-wrap-distance-bottom:0;mso-position-horizontal:center;mso-position-horizontal-relative:margin;mso-position-vertical:absolute;mso-position-vertical-relative:text;mso-width-percent:0;mso-height-percent:0;mso-width-relative:margin;mso-height-relative:margin;v-text-anchor:middle" o:gfxdata="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" fillcolor="#aaa [3030]" stroked="f">
                 <v:fill color2="#a3a3a3 [3174]" rotate="t" colors="0 #afafaf;.5 #a5a5a5;1 #929292" focus="100%" type="gradient">
@@ -944,12 +944,108 @@
             </w:rPr>
             <w:fldChar w:fldCharType="separate"/>
           </w:r>
-          <w:hyperlink w:anchor="_Toc130394685" w:history="1">
+          <w:bookmarkStart w:id="0" w:name="_GoBack"/>
+          <w:bookmarkEnd w:id="0"/>
+          <w:r>
+            <w:rPr>
+              <w:rStyle w:val="Hipervnculo"/>
+            </w:rPr>
+            <w:fldChar w:fldCharType="begin"/>
+          </w:r>
+          <w:r>
+            <w:rPr>
+              <w:rStyle w:val="Hipervnculo"/>
+            </w:rPr>
+            <w:instrText xml:space="preserve"> </w:instrText>
+          </w:r>
+          <w:r>
+            <w:instrText>HYPERLINK \l "_Toc130803582"</w:instrText>
+          </w:r>
+          <w:r>
+            <w:rPr>
+              <w:rStyle w:val="Hipervnculo"/>
+            </w:rPr>
+            <w:instrText xml:space="preserve"> </w:instrText>
+          </w:r>
+          <w:r>
+            <w:rPr>
+              <w:rStyle w:val="Hipervnculo"/>
+            </w:rPr>
+          </w:r>
+          <w:r>
+            <w:rPr>
+              <w:rStyle w:val="Hipervnculo"/>
+            </w:rPr>
+            <w:fldChar w:fldCharType="separate"/>
+          </w:r>
+          <w:r>
+            <w:rPr>
+              <w:rStyle w:val="Hipervnculo"/>
+            </w:rPr>
+            <w:t>Objetivo</w:t>
+          </w:r>
+          <w:r>
+            <w:rPr>
+              <w:webHidden/>
+            </w:rPr>
+            <w:tab/>
+          </w:r>
+          <w:r>
+            <w:rPr>
+              <w:webHidden/>
+            </w:rPr>
+            <w:fldChar w:fldCharType="begin"/>
+          </w:r>
+          <w:r>
+            <w:rPr>
+              <w:webHidden/>
+            </w:rPr>
+            <w:instrText xml:space="preserve"> PAGEREF _Toc130803582 \h </w:instrText>
+          </w:r>
+          <w:r>
+            <w:rPr>
+              <w:webHidden/>
+            </w:rPr>
+          </w:r>
+          <w:r>
+            <w:rPr>
+              <w:webHidden/>
+            </w:rPr>
+            <w:fldChar w:fldCharType="separate"/>
+          </w:r>
+          <w:r>
+            <w:rPr>
+              <w:webHidden/>
+            </w:rPr>
+            <w:t>3</w:t>
+          </w:r>
+          <w:r>
+            <w:rPr>
+              <w:webHidden/>
+            </w:rPr>
+            <w:fldChar w:fldCharType="end"/>
+          </w:r>
+          <w:r>
+            <w:rPr>
+              <w:rStyle w:val="Hipervnculo"/>
+            </w:rPr>
+            <w:fldChar w:fldCharType="end"/>
+          </w:r>
+        </w:p>
+        <w:p>
+          <w:pPr>
+            <w:pStyle w:val="TDC1"/>
+            <w:rPr>
+              <w:rFonts w:eastAsiaTheme="minorEastAsia" w:cstheme="minorBidi"/>
+              <w:lang w:val="es-MX" w:eastAsia="es-MX"/>
+            </w:rPr>
+          </w:pPr>
+          <w:hyperlink w:anchor="_Toc130803583" w:history="1">
             <w:r>
               <w:rPr>
                 <w:rStyle w:val="Hipervnculo"/>
               </w:rPr>
-              <w:t>Objetivo</w:t>
+              <w:t>Alcance</w:t>
             </w:r>
             <w:r>
               <w:rPr>
@@ -967,7 +1063,7 @@
               <w:rPr>
                 <w:webHidden/>
               </w:rPr>
-              <w:instrText xml:space="preserve"> PAGEREF _Toc130394685 \h </w:instrText>
+              <w:instrText xml:space="preserve"> PAGEREF _Toc130803583 \h </w:instrText>
             </w:r>
             <w:r>
               <w:rPr>
@@ -1002,12 +1098,12 @@
               <w:lang w:val="es-MX" w:eastAsia="es-MX"/>
             </w:rPr>
           </w:pPr>
-          <w:hyperlink w:anchor="_Toc130394686" w:history="1">
+          <w:hyperlink w:anchor="_Toc130803584" w:history="1">
             <w:r>
               <w:rPr>
                 <w:rStyle w:val="Hipervnculo"/>
               </w:rPr>
-              <w:t>Alcance</w:t>
+              <w:t>Usuario</w:t>
             </w:r>
             <w:r>
               <w:rPr>
@@ -1025,7 +1121,7 @@
               <w:rPr>
                 <w:webHidden/>
               </w:rPr>
-              <w:instrText xml:space="preserve"> PAGEREF _Toc130394686 \h </w:instrText>
+              <w:instrText xml:space="preserve"> PAGEREF _Toc130803584 \h </w:instrText>
             </w:r>
             <w:r>
               <w:rPr>
@@ -1060,65 +1156,7 @@
               <w:lang w:val="es-MX" w:eastAsia="es-MX"/>
             </w:rPr>
           </w:pPr>
-          <w:hyperlink w:anchor="_Toc130394687" w:history="1">
-            <w:r>
-              <w:rPr>
-                <w:rStyle w:val="Hipervnculo"/>
-              </w:rPr>
-              <w:t>Usuario</w:t>
-            </w:r>
-            <w:r>
-              <w:rPr>
-                <w:webHidden/>
-              </w:rPr>
-              <w:tab/>
-            </w:r>
-            <w:r>
-              <w:rPr>
-                <w:webHidden/>
-              </w:rPr>
-              <w:fldChar w:fldCharType="begin"/>
-            </w:r>
-            <w:r>
-              <w:rPr>
-                <w:webHidden/>
-              </w:rPr>
-              <w:instrText xml:space="preserve"> PAGEREF _Toc130394687 \h </w:instrText>
-            </w:r>
-            <w:r>
-              <w:rPr>
-                <w:webHidden/>
-              </w:rPr>
-            </w:r>
-            <w:r>
-              <w:rPr>
-                <w:webHidden/>
-              </w:rPr>
-              <w:fldChar w:fldCharType="separate"/>
-            </w:r>
-            <w:r>
-              <w:rPr>
-                <w:webHidden/>
-              </w:rPr>
-              <w:t>3</w:t>
-            </w:r>
-            <w:r>
-              <w:rPr>
-                <w:webHidden/>
-              </w:rPr>
-              <w:fldChar w:fldCharType="end"/>
-            </w:r>
-          </w:hyperlink>
-        </w:p>
-        <w:p>
-          <w:pPr>
-            <w:pStyle w:val="TDC1"/>
-            <w:rPr>
-              <w:rFonts w:eastAsiaTheme="minorEastAsia" w:cstheme="minorBidi"/>
-              <w:lang w:val="es-MX" w:eastAsia="es-MX"/>
-            </w:rPr>
-          </w:pPr>
-          <w:hyperlink w:anchor="_Toc130394688" w:history="1">
+          <w:hyperlink w:anchor="_Toc130803585" w:history="1">
             <w:r>
               <w:rPr>
                 <w:rStyle w:val="Hipervnculo"/>
@@ -1141,7 +1179,7 @@
               <w:rPr>
                 <w:webHidden/>
               </w:rPr>
-              <w:instrText xml:space="preserve"> PAGEREF _Toc130394688 \h </w:instrText>
+              <w:instrText xml:space="preserve"> PAGEREF _Toc130803585 \h </w:instrText>
             </w:r>
             <w:r>
               <w:rPr>
@@ -1176,7 +1214,7 @@
               <w:lang w:val="es-MX" w:eastAsia="es-MX"/>
             </w:rPr>
           </w:pPr>
-          <w:hyperlink w:anchor="_Toc130394689" w:history="1">
+          <w:hyperlink w:anchor="_Toc130803586" w:history="1">
             <w:r>
               <w:rPr>
                 <w:rStyle w:val="Hipervnculo"/>
@@ -1199,7 +1237,7 @@
               <w:rPr>
                 <w:webHidden/>
               </w:rPr>
-              <w:instrText xml:space="preserve"> PAGEREF _Toc130394689 \h </w:instrText>
+              <w:instrText xml:space="preserve"> PAGEREF _Toc130803586 \h </w:instrText>
             </w:r>
             <w:r>
               <w:rPr>
@@ -1310,8 +1348,6 @@
           <w:sz w:val="24"/>
         </w:rPr>
       </w:pPr>
-      <w:bookmarkStart w:id="0" w:name="_GoBack"/>
-      <w:bookmarkEnd w:id="0"/>
     </w:p>
     <w:p>
       <w:pPr>
@@ -1511,7 +1547,7 @@
               </wp:anchor>
             </w:drawing>
           </mc:Choice>
-          <mc:Fallback xmlns:cx1="http://schemas.microsoft.com/office/drawing/2015/9/8/chartex">
+          <mc:Fallback>
             <w:pict>
               <v:rect w14:anchorId="19E49FED" id="Rectángulo 15" o:spid="_x0000_s1028" style="position:absolute;margin-left:-38.85pt;margin-top:18.8pt;width:533.9pt;height:21.05pt;z-index:251782144;visibility:visible;mso-wrap-style:square;mso-width-percent:0;mso-height-percent:0;mso-wrap-distance-left:9pt;mso-wrap-distance-top:0;mso-wrap-distance-right:9pt;mso-wrap-distance-bottom:0;mso-position-horizontal:absolute;mso-position-horizontal-relative:margin;mso-position-vertical:absolute;mso-position-vertical-relative:text;mso-width-percent:0;mso-height-percent:0;mso-width-relative:margin;mso-height-relative:margin;v-text-anchor:middle" o:gfxdata="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" fillcolor="#aaa [3030]" stroked="f">
                 <v:fill color2="#a3a3a3 [3174]" rotate="t" colors="0 #afafaf;.5 #a5a5a5;1 #929292" focus="100%" type="gradient">
@@ -1708,7 +1744,7 @@
               </wp:anchor>
             </w:drawing>
           </mc:Choice>
-          <mc:Fallback xmlns:cx1="http://schemas.microsoft.com/office/drawing/2015/9/8/chartex">
+          <mc:Fallback>
             <w:pict>
               <v:rect w14:anchorId="75DE90A8" id="Rectángulo 17" o:spid="_x0000_s1029" style="position:absolute;margin-left:63.65pt;margin-top:21.25pt;width:346.4pt;height:89.3pt;z-index:251870208;visibility:visible;mso-wrap-style:square;mso-height-percent:0;mso-wrap-distance-left:9pt;mso-wrap-distance-top:0;mso-wrap-distance-right:9pt;mso-wrap-distance-bottom:0;mso-position-horizontal:absolute;mso-position-horizontal-relative:text;mso-position-vertical:absolute;mso-position-vertical-relative:text;mso-height-percent:0;mso-height-relative:margin;v-text-anchor:middle" o:gfxdata="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" fillcolor="white [3201]" strokecolor="#a5a5a5 [3206]" strokeweight="1pt">
                 <v:textbox>
@@ -1876,7 +1912,7 @@
               </wp:anchor>
             </w:drawing>
           </mc:Choice>
-          <mc:Fallback xmlns:cx1="http://schemas.microsoft.com/office/drawing/2015/9/8/chartex">
+          <mc:Fallback>
             <w:pict>
               <v:rect w14:anchorId="6F43D205" id="Rectángulo 16" o:spid="_x0000_s1030" style="position:absolute;margin-left:63.7pt;margin-top:.4pt;width:347.05pt;height:20.4pt;z-index:251869184;visibility:visible;mso-wrap-style:square;mso-width-percent:0;mso-height-percent:0;mso-wrap-distance-left:9pt;mso-wrap-distance-top:0;mso-wrap-distance-right:9pt;mso-wrap-distance-bottom:0;mso-position-horizontal:absolute;mso-position-horizontal-relative:text;mso-position-vertical:absolute;mso-position-vertical-relative:text;mso-width-percent:0;mso-height-percent:0;mso-width-relative:margin;mso-height-relative:margin;v-text-anchor:middle" o:gfxdata="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" fillcolor="#c3c3c3 [2166]" strokecolor="#a5a5a5 [3206]" strokeweight=".5pt">
                 <v:fill color2="#b6b6b6 [2614]" rotate="t" colors="0 #d2d2d2;.5 #c8c8c8;1 silver" focus="100%" type="gradient">
@@ -1979,7 +2015,7 @@
       </w:pPr>
       <w:bookmarkStart w:id="1" w:name="_Toc123297018"/>
       <w:bookmarkStart w:id="2" w:name="_Toc129682578"/>
-      <w:bookmarkStart w:id="3" w:name="_Toc130394685"/>
+      <w:bookmarkStart w:id="3" w:name="_Toc130803582"/>
       <w:r>
         <w:rPr>
           <w:rFonts w:cs="Arial"/>
@@ -2036,51 +2072,35 @@
           <w:rFonts w:ascii="Arial" w:hAnsi="Arial" w:cs="Arial"/>
           <w:sz w:val="24"/>
         </w:rPr>
-        <w:t xml:space="preserve">nes de recursos, así como el seguimiento correspondiente, para </w:t>
-      </w:r>
-      <w:commentRangeStart w:id="4"/>
-      <w:r>
-        <w:rPr>
-          <w:rFonts w:ascii="Arial" w:hAnsi="Arial" w:cs="Arial"/>
-          <w:sz w:val="24"/>
-        </w:rPr>
-        <w:t>su</w:t>
-      </w:r>
-      <w:commentRangeEnd w:id="4"/>
-      <w:r>
-        <w:rPr>
-          <w:rStyle w:val="Refdecomentario"/>
-        </w:rPr>
-        <w:commentReference w:id="4"/>
-      </w:r>
-      <w:r>
-        <w:rPr>
-          <w:rFonts w:ascii="Arial" w:hAnsi="Arial" w:cs="Arial"/>
-          <w:sz w:val="24"/>
-        </w:rPr>
-        <w:t xml:space="preserve"> asignación al área que </w:t>
-      </w:r>
-      <w:commentRangeStart w:id="5"/>
-      <w:r>
-        <w:rPr>
-          <w:rFonts w:ascii="Arial" w:hAnsi="Arial" w:cs="Arial"/>
-          <w:sz w:val="24"/>
-        </w:rPr>
-        <w:t>vaya</w:t>
-      </w:r>
-      <w:commentRangeEnd w:id="5"/>
-      <w:r>
-        <w:rPr>
-          <w:rStyle w:val="Refdecomentario"/>
-        </w:rPr>
-        <w:commentReference w:id="5"/>
-      </w:r>
-      <w:r>
-        <w:rPr>
-          <w:rFonts w:ascii="Arial" w:hAnsi="Arial" w:cs="Arial"/>
-          <w:sz w:val="24"/>
-        </w:rPr>
-        <w:t xml:space="preserve"> a continuar la atención hasta concluir con el registro de los pagos</w:t>
+        <w:t xml:space="preserve">nes de recursos, así como el seguimiento correspondiente, para su </w:t>
+      </w:r>
+      <w:r>
+        <w:rPr>
+          <w:rFonts w:ascii="Arial" w:hAnsi="Arial" w:cs="Arial"/>
+          <w:sz w:val="24"/>
+        </w:rPr>
+        <w:t xml:space="preserve">correspondiente </w:t>
+      </w:r>
+      <w:r>
+        <w:rPr>
+          <w:rFonts w:ascii="Arial" w:hAnsi="Arial" w:cs="Arial"/>
+          <w:sz w:val="24"/>
+        </w:rPr>
+        <w:t xml:space="preserve">asignación </w:t>
+      </w:r>
+      <w:r>
+        <w:rPr>
+          <w:rFonts w:ascii="Arial" w:hAnsi="Arial" w:cs="Arial"/>
+          <w:sz w:val="24"/>
+        </w:rPr>
+        <w:t>a</w:t>
+      </w:r>
+      <w:r>
+        <w:rPr>
+          <w:rFonts w:ascii="Arial" w:hAnsi="Arial" w:cs="Arial"/>
+          <w:sz w:val="24"/>
+        </w:rPr>
+        <w:t>l área que Continúe con la atención hasta concluir con el registro de los pagos</w:t>
       </w:r>
     </w:p>
     <w:p>
@@ -2106,18 +2126,18 @@
           <w:b w:val="0"/>
         </w:rPr>
       </w:pPr>
-      <w:bookmarkStart w:id="6" w:name="_Toc123297019"/>
-      <w:bookmarkStart w:id="7" w:name="_Toc129682579"/>
-      <w:bookmarkStart w:id="8" w:name="_Toc130394686"/>
+      <w:bookmarkStart w:id="4" w:name="_Toc123297019"/>
+      <w:bookmarkStart w:id="5" w:name="_Toc129682579"/>
+      <w:bookmarkStart w:id="6" w:name="_Toc130803583"/>
       <w:r>
         <w:rPr>
           <w:rFonts w:cs="Arial"/>
         </w:rPr>
         <w:t>Alcance</w:t>
       </w:r>
+      <w:bookmarkEnd w:id="4"/>
+      <w:bookmarkEnd w:id="5"/>
       <w:bookmarkEnd w:id="6"/>
-      <w:bookmarkEnd w:id="7"/>
-      <w:bookmarkEnd w:id="8"/>
       <w:r>
         <w:rPr>
           <w:rFonts w:cs="Arial"/>
@@ -2163,22 +2183,70 @@
           <w:rFonts w:ascii="Arial" w:hAnsi="Arial" w:cs="Arial"/>
           <w:sz w:val="24"/>
         </w:rPr>
-        <w:t xml:space="preserve">nicipios y Entidades </w:t>
-      </w:r>
-      <w:commentRangeStart w:id="9"/>
-      <w:r>
-        <w:rPr>
-          <w:rFonts w:ascii="Arial" w:hAnsi="Arial" w:cs="Arial"/>
-          <w:sz w:val="24"/>
-        </w:rPr>
-        <w:t>el</w:t>
-      </w:r>
-      <w:commentRangeEnd w:id="9"/>
-      <w:r>
-        <w:rPr>
-          <w:rStyle w:val="Refdecomentario"/>
-        </w:rPr>
-        <w:commentReference w:id="9"/>
+        <w:t>nicipios y Entidades</w:t>
+      </w:r>
+      <w:r>
+        <w:rPr>
+          <w:rFonts w:ascii="Arial" w:hAnsi="Arial" w:cs="Arial"/>
+          <w:sz w:val="24"/>
+        </w:rPr>
+        <w:t xml:space="preserve"> es </w:t>
+      </w:r>
+      <w:r>
+        <w:rPr>
+          <w:rFonts w:ascii="Arial" w:hAnsi="Arial" w:cs="Arial"/>
+          <w:sz w:val="24"/>
+        </w:rPr>
+        <w:t xml:space="preserve">cumplir con los requerimientos de acuerdo </w:t>
+      </w:r>
+      <w:r>
+        <w:rPr>
+          <w:rFonts w:ascii="Arial" w:hAnsi="Arial" w:cs="Arial"/>
+          <w:sz w:val="24"/>
+        </w:rPr>
+        <w:t>con</w:t>
+      </w:r>
+      <w:r>
+        <w:rPr>
+          <w:rFonts w:ascii="Arial" w:hAnsi="Arial" w:cs="Arial"/>
+          <w:sz w:val="24"/>
+        </w:rPr>
+        <w:t xml:space="preserve"> los procesos </w:t>
+      </w:r>
+      <w:r>
+        <w:rPr>
+          <w:rFonts w:ascii="Arial" w:hAnsi="Arial" w:cs="Arial"/>
+          <w:sz w:val="24"/>
+        </w:rPr>
+        <w:t>del</w:t>
+      </w:r>
+      <w:r>
+        <w:rPr>
+          <w:rFonts w:ascii="Arial" w:hAnsi="Arial" w:cs="Arial"/>
+          <w:sz w:val="24"/>
+        </w:rPr>
+        <w:t xml:space="preserve"> área </w:t>
+      </w:r>
+      <w:r>
+        <w:rPr>
+          <w:rFonts w:ascii="Arial" w:hAnsi="Arial" w:cs="Arial"/>
+          <w:sz w:val="24"/>
+        </w:rPr>
+        <w:t xml:space="preserve">de Municipios </w:t>
+      </w:r>
+      <w:r>
+        <w:rPr>
+          <w:rFonts w:ascii="Arial" w:hAnsi="Arial" w:cs="Arial"/>
+          <w:sz w:val="24"/>
+        </w:rPr>
+        <w:t>realice</w:t>
+      </w:r>
+      <w:r>
+        <w:rPr>
+          <w:rFonts w:ascii="Arial" w:hAnsi="Arial" w:cs="Arial"/>
+          <w:sz w:val="24"/>
+        </w:rPr>
+        <w:t>,</w:t>
       </w:r>
       <w:r>
         <w:rPr>
@@ -2192,87 +2260,7 @@
           <w:rFonts w:ascii="Arial" w:hAnsi="Arial" w:cs="Arial"/>
           <w:sz w:val="24"/>
         </w:rPr>
-        <w:t xml:space="preserve">cumplir con los requerimientos de acuerdo </w:t>
-      </w:r>
-      <w:commentRangeStart w:id="10"/>
-      <w:r>
-        <w:rPr>
-          <w:rFonts w:ascii="Arial" w:hAnsi="Arial" w:cs="Arial"/>
-          <w:sz w:val="24"/>
-        </w:rPr>
-        <w:t>a</w:t>
-      </w:r>
-      <w:commentRangeEnd w:id="10"/>
-      <w:r>
-        <w:rPr>
-          <w:rStyle w:val="Refdecomentario"/>
-        </w:rPr>
-        <w:commentReference w:id="10"/>
-      </w:r>
-      <w:r>
-        <w:rPr>
-          <w:rFonts w:ascii="Arial" w:hAnsi="Arial" w:cs="Arial"/>
-          <w:sz w:val="24"/>
-        </w:rPr>
-        <w:t xml:space="preserve"> los procesos </w:t>
-      </w:r>
-      <w:r>
-        <w:rPr>
-          <w:rFonts w:ascii="Arial" w:hAnsi="Arial" w:cs="Arial"/>
-          <w:sz w:val="24"/>
-        </w:rPr>
-        <w:t>del</w:t>
-      </w:r>
-      <w:r>
-        <w:rPr>
-          <w:rFonts w:ascii="Arial" w:hAnsi="Arial" w:cs="Arial"/>
-          <w:sz w:val="24"/>
-        </w:rPr>
-        <w:t xml:space="preserve"> área </w:t>
-      </w:r>
-      <w:r>
-        <w:rPr>
-          <w:rFonts w:ascii="Arial" w:hAnsi="Arial" w:cs="Arial"/>
-          <w:sz w:val="24"/>
-        </w:rPr>
-        <w:t xml:space="preserve">de Municipios </w:t>
-      </w:r>
-      <w:commentRangeStart w:id="11"/>
-      <w:r>
-        <w:rPr>
-          <w:rFonts w:ascii="Arial" w:hAnsi="Arial" w:cs="Arial"/>
-          <w:sz w:val="24"/>
-        </w:rPr>
-        <w:t>realice</w:t>
-      </w:r>
-      <w:commentRangeEnd w:id="11"/>
-      <w:r>
-        <w:rPr>
-          <w:rStyle w:val="Refdecomentario"/>
-        </w:rPr>
-        <w:commentReference w:id="11"/>
-      </w:r>
-      <w:r>
-        <w:rPr>
-          <w:rFonts w:ascii="Arial" w:hAnsi="Arial" w:cs="Arial"/>
-          <w:sz w:val="24"/>
-        </w:rPr>
-        <w:t xml:space="preserve"> </w:t>
-      </w:r>
-      <w:commentRangeStart w:id="12"/>
-      <w:r>
-        <w:rPr>
-          <w:rFonts w:ascii="Arial" w:hAnsi="Arial" w:cs="Arial"/>
-          <w:sz w:val="24"/>
-        </w:rPr>
-        <w:t>en</w:t>
-      </w:r>
-      <w:commentRangeEnd w:id="12"/>
-      <w:r>
-        <w:rPr>
-          <w:rStyle w:val="Refdecomentario"/>
-        </w:rPr>
-        <w:commentReference w:id="12"/>
+        <w:t>con</w:t>
       </w:r>
       <w:r>
         <w:rPr>
@@ -2325,18 +2313,18 @@
           <w:rFonts w:cs="Arial"/>
         </w:rPr>
       </w:pPr>
-      <w:bookmarkStart w:id="13" w:name="_Toc123297020"/>
-      <w:bookmarkStart w:id="14" w:name="_Toc129682580"/>
-      <w:bookmarkStart w:id="15" w:name="_Toc130394687"/>
+      <w:bookmarkStart w:id="7" w:name="_Toc123297020"/>
+      <w:bookmarkStart w:id="8" w:name="_Toc129682580"/>
+      <w:bookmarkStart w:id="9" w:name="_Toc130803584"/>
       <w:r>
         <w:rPr>
           <w:rFonts w:cs="Arial"/>
         </w:rPr>
         <w:t>Usuario</w:t>
       </w:r>
-      <w:bookmarkEnd w:id="13"/>
-      <w:bookmarkEnd w:id="14"/>
-      <w:bookmarkEnd w:id="15"/>
+      <w:bookmarkEnd w:id="7"/>
+      <w:bookmarkEnd w:id="8"/>
+      <w:bookmarkEnd w:id="9"/>
     </w:p>
     <w:p>
       <w:pPr>
@@ -2563,7 +2551,7 @@
               </wp:anchor>
             </w:drawing>
           </mc:Choice>
-          <mc:Fallback xmlns:cx1="http://schemas.microsoft.com/office/drawing/2015/9/8/chartex">
+          <mc:Fallback>
             <w:pict>
               <v:rect w14:anchorId="71066FE7" id="Rectángulo 125" o:spid="_x0000_s1031" style="position:absolute;margin-left:-36.35pt;margin-top:3pt;width:533.9pt;height:21.05pt;z-index:251819008;visibility:visible;mso-wrap-style:square;mso-width-percent:0;mso-height-percent:0;mso-wrap-distance-left:9pt;mso-wrap-distance-top:0;mso-wrap-distance-right:9pt;mso-wrap-distance-bottom:0;mso-position-horizontal:absolute;mso-position-horizontal-relative:margin;mso-position-vertical:absolute;mso-position-vertical-relative:text;mso-width-percent:0;mso-height-percent:0;mso-width-relative:margin;mso-height-relative:margin;v-text-anchor:middle" o:gfxdata="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" fillcolor="#aaa [3030]" stroked="f">
                 <v:fill color2="#a3a3a3 [3174]" rotate="t" colors="0 #afafaf;.5 #a5a5a5;1 #929292" focus="100%" type="gradient">
@@ -2637,7 +2625,7 @@
           <w:rFonts w:cs="Arial"/>
         </w:rPr>
       </w:pPr>
-      <w:bookmarkStart w:id="16" w:name="_Toc130394688"/>
+      <w:bookmarkStart w:id="10" w:name="_Toc130803585"/>
       <w:r>
         <w:rPr>
           <w:rFonts w:cs="Arial"/>
@@ -2646,7 +2634,7 @@
         </w:rPr>
         <w:t>CATÁLOGOS</w:t>
       </w:r>
-      <w:bookmarkEnd w:id="16"/>
+      <w:bookmarkEnd w:id="10"/>
     </w:p>
     <w:p>
       <w:pPr>
@@ -2835,9 +2823,9 @@
           <w:rFonts w:cs="Arial"/>
         </w:rPr>
       </w:pPr>
-      <w:bookmarkStart w:id="17" w:name="_Toc124342027"/>
-      <w:bookmarkStart w:id="18" w:name="_Toc124346601"/>
-      <w:bookmarkStart w:id="19" w:name="_Toc130394689"/>
+      <w:bookmarkStart w:id="11" w:name="_Toc124342027"/>
+      <w:bookmarkStart w:id="12" w:name="_Toc124346601"/>
+      <w:bookmarkStart w:id="13" w:name="_Toc130803586"/>
       <w:r>
         <w:rPr>
           <w:rFonts w:cs="Arial"/>
@@ -2850,15 +2838,15 @@
         </w:rPr>
         <w:t xml:space="preserve"> de </w:t>
       </w:r>
-      <w:bookmarkEnd w:id="17"/>
-      <w:bookmarkEnd w:id="18"/>
+      <w:bookmarkEnd w:id="11"/>
+      <w:bookmarkEnd w:id="12"/>
       <w:r>
         <w:rPr>
           <w:rFonts w:cs="Arial"/>
         </w:rPr>
         <w:t>Avisos</w:t>
       </w:r>
-      <w:bookmarkEnd w:id="19"/>
+      <w:bookmarkEnd w:id="13"/>
     </w:p>
     <w:p>
       <w:r>
@@ -2890,7 +2878,7 @@
                     <pic:cNvPicPr/>
                   </pic:nvPicPr>
                   <pic:blipFill>
-                    <a:blip r:embed="rId12">
+                    <a:blip r:embed="rId10">
                       <a:extLst>
                         <a:ext uri="{28A0092B-C50C-407E-A947-70E740481C1C}">
                           <a14:useLocalDpi xmlns:a14="http://schemas.microsoft.com/office/drawing/2010/main" val="0"/>
@@ -3155,7 +3143,7 @@
               </wp:anchor>
             </w:drawing>
           </mc:Choice>
-          <mc:Fallback xmlns:cx1="http://schemas.microsoft.com/office/drawing/2015/9/8/chartex">
+          <mc:Fallback>
             <w:pict>
               <v:rect w14:anchorId="27B32634" id="Rectángulo 50" o:spid="_x0000_s1026" style="position:absolute;margin-left:222.6pt;margin-top:154.8pt;width:148pt;height:24.35pt;z-index:251850752;visibility:visible;mso-wrap-style:square;mso-width-percent:0;mso-height-percent:0;mso-wrap-distance-left:9pt;mso-wrap-distance-top:0;mso-wrap-distance-right:9pt;mso-wrap-distance-bottom:0;mso-position-horizontal:absolute;mso-position-horizontal-relative:page;mso-position-vertical:absolute;mso-position-vertical-relative:text;mso-width-percent:0;mso-height-percent:0;mso-width-relative:margin;mso-height-relative:margin;v-text-anchor:middle" o:gfxdata="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" filled="f" strokecolor="red" strokeweight="2.25pt">
                 <w10:wrap anchorx="page"/>
@@ -3193,7 +3181,7 @@
                     <pic:cNvPicPr/>
                   </pic:nvPicPr>
                   <pic:blipFill>
-                    <a:blip r:embed="rId12">
+                    <a:blip r:embed="rId10">
                       <a:extLst>
                         <a:ext uri="{28A0092B-C50C-407E-A947-70E740481C1C}">
                           <a14:useLocalDpi xmlns:a14="http://schemas.microsoft.com/office/drawing/2010/main" val="0"/>
@@ -3250,7 +3238,7 @@
                     <pic:cNvPicPr/>
                   </pic:nvPicPr>
                   <pic:blipFill>
-                    <a:blip r:embed="rId13"/>
+                    <a:blip r:embed="rId11"/>
                     <a:stretch>
                       <a:fillRect/>
                     </a:stretch>
@@ -3382,7 +3370,6 @@
         </w:rPr>
         <w:t xml:space="preserve"> el módulo de información del municipio, </w:t>
       </w:r>
-      <w:commentRangeStart w:id="20"/>
       <w:r>
         <w:rPr>
           <w:rFonts w:ascii="Arial" w:hAnsi="Arial" w:cs="Arial"/>
@@ -3390,14 +3377,7 @@
           <w:sz w:val="24"/>
           <w:szCs w:val="24"/>
         </w:rPr>
-        <w:t>aquí</w:t>
-      </w:r>
-      <w:commentRangeEnd w:id="20"/>
-      <w:r>
-        <w:rPr>
-          <w:rStyle w:val="Refdecomentario"/>
-        </w:rPr>
-        <w:commentReference w:id="20"/>
+        <w:t>Donde</w:t>
       </w:r>
       <w:r>
         <w:rPr>
@@ -3406,9 +3386,8 @@
           <w:sz w:val="24"/>
           <w:szCs w:val="24"/>
         </w:rPr>
-        <w:t xml:space="preserve"> se debe insertar la información </w:t>
-      </w:r>
-      <w:commentRangeStart w:id="21"/>
+        <w:t xml:space="preserve"> se debe insertar la información de</w:t>
+      </w:r>
       <w:r>
         <w:rPr>
           <w:rFonts w:ascii="Arial" w:hAnsi="Arial" w:cs="Arial"/>
@@ -3416,14 +3395,7 @@
           <w:sz w:val="24"/>
           <w:szCs w:val="24"/>
         </w:rPr>
-        <w:t>de</w:t>
-      </w:r>
-      <w:commentRangeEnd w:id="21"/>
-      <w:r>
-        <w:rPr>
-          <w:rStyle w:val="Refdecomentario"/>
-        </w:rPr>
-        <w:commentReference w:id="21"/>
+        <w:t>l</w:t>
       </w:r>
       <w:r>
         <w:rPr>
@@ -3443,7 +3415,6 @@
         </w:rPr>
         <w:t xml:space="preserve">áreas. </w:t>
       </w:r>
-      <w:commentRangeStart w:id="22"/>
       <w:r>
         <w:rPr>
           <w:rFonts w:ascii="Arial" w:hAnsi="Arial" w:cs="Arial"/>
@@ -3451,14 +3422,7 @@
           <w:sz w:val="24"/>
           <w:szCs w:val="24"/>
         </w:rPr>
-        <w:t>Se</w:t>
-      </w:r>
-      <w:commentRangeEnd w:id="22"/>
-      <w:r>
-        <w:rPr>
-          <w:rStyle w:val="Refdecomentario"/>
-        </w:rPr>
-        <w:commentReference w:id="22"/>
+        <w:t>Además, se</w:t>
       </w:r>
       <w:r>
         <w:rPr>
@@ -3553,7 +3517,7 @@
               </wp:anchor>
             </w:drawing>
           </mc:Choice>
-          <mc:Fallback xmlns:cx1="http://schemas.microsoft.com/office/drawing/2015/9/8/chartex">
+          <mc:Fallback>
             <w:pict>
               <v:rect w14:anchorId="79C2DA45" id="Rectángulo 32" o:spid="_x0000_s1026" style="position:absolute;margin-left:396.85pt;margin-top:218.55pt;width:53.7pt;height:16.6pt;z-index:251874304;visibility:visible;mso-wrap-style:square;mso-width-percent:0;mso-height-percent:0;mso-wrap-distance-left:9pt;mso-wrap-distance-top:0;mso-wrap-distance-right:9pt;mso-wrap-distance-bottom:0;mso-position-horizontal:absolute;mso-position-horizontal-relative:page;mso-position-vertical:absolute;mso-position-vertical-relative:text;mso-width-percent:0;mso-height-percent:0;mso-width-relative:margin;mso-height-relative:margin;v-text-anchor:middle" o:gfxdata="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" filled="f" strokecolor="red" strokeweight="2.25pt">
                 <w10:wrap anchorx="page"/>
@@ -3587,7 +3551,7 @@
                     <pic:cNvPicPr/>
                   </pic:nvPicPr>
                   <pic:blipFill>
-                    <a:blip r:embed="rId14"/>
+                    <a:blip r:embed="rId12"/>
                     <a:stretch>
                       <a:fillRect/>
                     </a:stretch>
@@ -3754,7 +3718,7 @@
                     <pic:cNvPicPr/>
                   </pic:nvPicPr>
                   <pic:blipFill>
-                    <a:blip r:embed="rId15"/>
+                    <a:blip r:embed="rId13"/>
                     <a:stretch>
                       <a:fillRect/>
                     </a:stretch>
@@ -4173,7 +4137,7 @@
               </wp:anchor>
             </w:drawing>
           </mc:Choice>
-          <mc:Fallback xmlns:cx1="http://schemas.microsoft.com/office/drawing/2015/9/8/chartex">
+          <mc:Fallback>
             <w:pict>
               <v:rect w14:anchorId="7BC73F99" id="Rectángulo 39" o:spid="_x0000_s1026" style="position:absolute;margin-left:381pt;margin-top:284.5pt;width:25.5pt;height:13.3pt;z-index:251882496;visibility:visible;mso-wrap-style:square;mso-width-percent:0;mso-height-percent:0;mso-wrap-distance-left:9pt;mso-wrap-distance-top:0;mso-wrap-distance-right:9pt;mso-wrap-distance-bottom:0;mso-position-horizontal:absolute;mso-position-horizontal-relative:page;mso-position-vertical:absolute;mso-position-vertical-relative:text;mso-width-percent:0;mso-height-percent:0;mso-width-relative:margin;mso-height-relative:margin;v-text-anchor:middle" o:gfxdata="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" filled="f" strokecolor="red" strokeweight="2.25pt">
                 <w10:wrap anchorx="page"/>
@@ -4207,7 +4171,7 @@
                     <pic:cNvPicPr/>
                   </pic:nvPicPr>
                   <pic:blipFill>
-                    <a:blip r:embed="rId15"/>
+                    <a:blip r:embed="rId13"/>
                     <a:stretch>
                       <a:fillRect/>
                     </a:stretch>
@@ -4272,8 +4236,8 @@
       </w:pPr>
     </w:p>
     <w:sectPr>
-      <w:headerReference w:type="default" r:id="rId16"/>
-      <w:footerReference w:type="default" r:id="rId17"/>
+      <w:headerReference w:type="default" r:id="rId14"/>
+      <w:footerReference w:type="default" r:id="rId15"/>
       <w:pgSz w:w="12240" w:h="15840" w:code="1"/>
       <w:pgMar w:top="1417" w:right="1701" w:bottom="1417" w:left="1701" w:header="708" w:footer="708" w:gutter="0"/>
       <w:cols w:space="708"/>
@@ -4284,180 +4248,8 @@
 </w:document>
 </file>
 
-<file path=word/comments.xml><?xml version="1.0" encoding="utf-8"?>
-<w:comments xmlns:wpc="http://schemas.microsoft.com/office/word/2010/wordprocessingCanvas" xmlns:cx="http://schemas.microsoft.com/office/drawing/2014/chartex" xmlns:mc="http://schemas.openxmlformats.org/markup-compatibility/2006" xmlns:o="urn:schemas-microsoft-com:office:office" xmlns:r="http://schemas.openxmlformats.org/officeDocument/2006/relationships" xmlns:m="http://schemas.openxmlformats.org/officeDocument/2006/math" xmlns:v="urn:schemas-microsoft-com:vml" xmlns:wp14="http://schemas.microsoft.com/office/word/2010/wordprocessingDrawing" xmlns:wp="http://schemas.openxmlformats.org/drawingml/2006/wordprocessingDrawing" xmlns:w10="urn:schemas-microsoft-com:office:word" xmlns:w="http://schemas.openxmlformats.org/wordprocessingml/2006/main" xmlns:w14="http://schemas.microsoft.com/office/word/2010/wordml" xmlns:w15="http://schemas.microsoft.com/office/word/2012/wordml" xmlns:w16se="http://schemas.microsoft.com/office/word/2015/wordml/symex" xmlns:wpg="http://schemas.microsoft.com/office/word/2010/wordprocessingGroup" xmlns:wpi="http://schemas.microsoft.com/office/word/2010/wordprocessingInk" xmlns:wne="http://schemas.microsoft.com/office/word/2006/wordml" xmlns:wps="http://schemas.microsoft.com/office/word/2010/wordprocessingShape" mc:Ignorable="w14 w15 w16se wp14">
-  <w:comment w:id="4" w:author="INAP-QA" w:date="2023-03-23T11:16:00Z" w:initials="I">
-    <w:p>
-      <w:pPr>
-        <w:pStyle w:val="Textocomentario"/>
-      </w:pPr>
-      <w:r>
-        <w:rPr>
-          <w:rStyle w:val="Refdecomentario"/>
-        </w:rPr>
-        <w:annotationRef/>
-      </w:r>
-      <w:r>
-        <w:t xml:space="preserve">Su correspondiente </w:t>
-      </w:r>
-    </w:p>
-  </w:comment>
-  <w:comment w:id="5" w:author="INAP-QA" w:date="2023-03-23T11:12:00Z" w:initials="I">
-    <w:p>
-      <w:pPr>
-        <w:pStyle w:val="Textocomentario"/>
-      </w:pPr>
-      <w:r>
-        <w:rPr>
-          <w:rStyle w:val="Refdecomentario"/>
-        </w:rPr>
-        <w:annotationRef/>
-      </w:r>
-      <w:r>
-        <w:t xml:space="preserve">Al área que </w:t>
-      </w:r>
-      <w:r>
-        <w:t>Continúe con la atención hasta concluir con el registro de los pagos</w:t>
-      </w:r>
-    </w:p>
-  </w:comment>
-  <w:comment w:id="9" w:author="INAP-QA" w:date="2023-03-23T11:18:00Z" w:initials="I">
-    <w:p>
-      <w:pPr>
-        <w:pStyle w:val="Textocomentario"/>
-      </w:pPr>
-      <w:r>
-        <w:rPr>
-          <w:rStyle w:val="Refdecomentario"/>
-        </w:rPr>
-        <w:annotationRef/>
-      </w:r>
-      <w:r>
-        <w:t xml:space="preserve">Es </w:t>
-      </w:r>
-    </w:p>
-  </w:comment>
-  <w:comment w:id="10" w:author="INAP-QA" w:date="2023-03-23T11:23:00Z" w:initials="I">
-    <w:p>
-      <w:pPr>
-        <w:pStyle w:val="Textocomentario"/>
-      </w:pPr>
-      <w:r>
-        <w:rPr>
-          <w:rStyle w:val="Refdecomentario"/>
-        </w:rPr>
-        <w:annotationRef/>
-      </w:r>
-      <w:r>
-        <w:t>De acuerdo con los procesos</w:t>
-      </w:r>
-    </w:p>
-  </w:comment>
-  <w:comment w:id="11" w:author="INAP-QA" w:date="2023-03-23T11:18:00Z" w:initials="I">
-    <w:p>
-      <w:pPr>
-        <w:pStyle w:val="Textocomentario"/>
-      </w:pPr>
-      <w:r>
-        <w:rPr>
-          <w:rStyle w:val="Refdecomentario"/>
-        </w:rPr>
-        <w:annotationRef/>
-      </w:r>
-      <w:r>
-        <w:t>,</w:t>
-      </w:r>
-    </w:p>
-  </w:comment>
-  <w:comment w:id="12" w:author="INAP-QA" w:date="2023-03-23T11:19:00Z" w:initials="I">
-    <w:p>
-      <w:pPr>
-        <w:pStyle w:val="Textocomentario"/>
-      </w:pPr>
-      <w:r>
-        <w:rPr>
-          <w:rStyle w:val="Refdecomentario"/>
-        </w:rPr>
-        <w:annotationRef/>
-      </w:r>
-      <w:r>
-        <w:t xml:space="preserve">Con el procesamiento </w:t>
-      </w:r>
-    </w:p>
-  </w:comment>
-  <w:comment w:id="20" w:author="INAP-QA" w:date="2023-03-23T10:54:00Z" w:initials="I">
-    <w:p>
-      <w:pPr>
-        <w:pStyle w:val="Textocomentario"/>
-      </w:pPr>
-      <w:r>
-        <w:rPr>
-          <w:rStyle w:val="Refdecomentario"/>
-        </w:rPr>
-        <w:annotationRef/>
-      </w:r>
-      <w:r>
-        <w:t xml:space="preserve">Donde </w:t>
-      </w:r>
-    </w:p>
-  </w:comment>
-  <w:comment w:id="21" w:author="INAP-QA" w:date="2023-03-23T10:54:00Z" w:initials="I">
-    <w:p>
-      <w:pPr>
-        <w:pStyle w:val="Textocomentario"/>
-      </w:pPr>
-      <w:r>
-        <w:rPr>
-          <w:rStyle w:val="Refdecomentario"/>
-        </w:rPr>
-        <w:annotationRef/>
-      </w:r>
-      <w:r>
-        <w:t xml:space="preserve">Información necesaria del contacto </w:t>
-      </w:r>
-      <w:r>
-        <w:t>para tener</w:t>
-      </w:r>
-      <w:r>
-        <w:t xml:space="preserve"> comunicación con otras áreas </w:t>
-      </w:r>
-    </w:p>
-  </w:comment>
-  <w:comment w:id="22" w:author="INAP-QA" w:date="2023-03-23T11:08:00Z" w:initials="I">
-    <w:p>
-      <w:pPr>
-        <w:pStyle w:val="Textocomentario"/>
-      </w:pPr>
-      <w:r>
-        <w:rPr>
-          <w:rStyle w:val="Refdecomentario"/>
-        </w:rPr>
-        <w:annotationRef/>
-      </w:r>
-      <w:r>
-        <w:t xml:space="preserve">Además, se puede </w:t>
-      </w:r>
-    </w:p>
-  </w:comment>
-</w:comments>
-</file>
-
-<file path=word/commentsExtended.xml><?xml version="1.0" encoding="utf-8"?>
-<w15:commentsEx xmlns:wpc="http://schemas.microsoft.com/office/word/2010/wordprocessingCanvas" xmlns:cx="http://schemas.microsoft.com/office/drawing/2014/chartex" xmlns:mc="http://schemas.openxmlformats.org/markup-compatibility/2006" xmlns:o="urn:schemas-microsoft-com:office:office" xmlns:r="http://schemas.openxmlformats.org/officeDocument/2006/relationships" xmlns:m="http://schemas.openxmlformats.org/officeDocument/2006/math" xmlns:v="urn:schemas-microsoft-com:vml" xmlns:wp14="http://schemas.microsoft.com/office/word/2010/wordprocessingDrawing" xmlns:wp="http://schemas.openxmlformats.org/drawingml/2006/wordprocessingDrawing" xmlns:w10="urn:schemas-microsoft-com:office:word" xmlns:w="http://schemas.openxmlformats.org/wordprocessingml/2006/main" xmlns:w14="http://schemas.microsoft.com/office/word/2010/wordml" xmlns:w15="http://schemas.microsoft.com/office/word/2012/wordml" xmlns:w16se="http://schemas.microsoft.com/office/word/2015/wordml/symex" xmlns:wpg="http://schemas.microsoft.com/office/word/2010/wordprocessingGroup" xmlns:wpi="http://schemas.microsoft.com/office/word/2010/wordprocessingInk" xmlns:wne="http://schemas.microsoft.com/office/word/2006/wordml" xmlns:wps="http://schemas.microsoft.com/office/word/2010/wordprocessingShape" mc:Ignorable="w14 w15 w16se wp14">
-  <w15:commentEx w15:paraId="397B2E0A" w15:done="0"/>
-  <w15:commentEx w15:paraId="4FD4384A" w15:done="0"/>
-  <w15:commentEx w15:paraId="08842A3E" w15:done="0"/>
-  <w15:commentEx w15:paraId="26E05EC1" w15:done="0"/>
-  <w15:commentEx w15:paraId="4B660B1F" w15:done="0"/>
-  <w15:commentEx w15:paraId="702C5C5B" w15:done="0"/>
-  <w15:commentEx w15:paraId="36895A82" w15:done="0"/>
-  <w15:commentEx w15:paraId="12EA66D8" w15:done="0"/>
-  <w15:commentEx w15:paraId="35C1B12B" w15:done="0"/>
-</w15:commentsEx>
-</file>
-
 <file path=word/endnotes.xml><?xml version="1.0" encoding="utf-8"?>
-<w:endnotes xmlns:wpc="http://schemas.microsoft.com/office/word/2010/wordprocessingCanvas" xmlns:cx="http://schemas.microsoft.com/office/drawing/2014/chartex" xmlns:mc="http://schemas.openxmlformats.org/markup-compatibility/2006" xmlns:o="urn:schemas-microsoft-com:office:office" xmlns:r="http://schemas.openxmlformats.org/officeDocument/2006/relationships" xmlns:m="http://schemas.openxmlformats.org/officeDocument/2006/math" xmlns:v="urn:schemas-microsoft-com:vml" xmlns:wp14="http://schemas.microsoft.com/office/word/2010/wordprocessingDrawing" xmlns:wp="http://schemas.openxmlformats.org/drawingml/2006/wordprocessingDrawing" xmlns:w10="urn:schemas-microsoft-com:office:word" xmlns:w="http://schemas.openxmlformats.org/wordprocessingml/2006/main" xmlns:w14="http://schemas.microsoft.com/office/word/2010/wordml" xmlns:w15="http://schemas.microsoft.com/office/word/2012/wordml" xmlns:w16se="http://schemas.microsoft.com/office/word/2015/wordml/symex" xmlns:wpg="http://schemas.microsoft.com/office/word/2010/wordprocessingGroup" xmlns:wpi="http://schemas.microsoft.com/office/word/2010/wordprocessingInk" xmlns:wne="http://schemas.microsoft.com/office/word/2006/wordml" xmlns:wps="http://schemas.microsoft.com/office/word/2010/wordprocessingShape" mc:Ignorable="w14 w15 w16se wp14">
+<w:endnotes xmlns:wpc="http://schemas.microsoft.com/office/word/2010/wordprocessingCanvas" xmlns:cx="http://schemas.microsoft.com/office/drawing/2014/chartex" xmlns:cx1="http://schemas.microsoft.com/office/drawing/2015/9/8/chartex" xmlns:mc="http://schemas.openxmlformats.org/markup-compatibility/2006" xmlns:o="urn:schemas-microsoft-com:office:office" xmlns:r="http://schemas.openxmlformats.org/officeDocument/2006/relationships" xmlns:m="http://schemas.openxmlformats.org/officeDocument/2006/math" xmlns:v="urn:schemas-microsoft-com:vml" xmlns:wp14="http://schemas.microsoft.com/office/word/2010/wordprocessingDrawing" xmlns:wp="http://schemas.openxmlformats.org/drawingml/2006/wordprocessingDrawing" xmlns:w10="urn:schemas-microsoft-com:office:word" xmlns:w="http://schemas.openxmlformats.org/wordprocessingml/2006/main" xmlns:w14="http://schemas.microsoft.com/office/word/2010/wordml" xmlns:w15="http://schemas.microsoft.com/office/word/2012/wordml" xmlns:w16se="http://schemas.microsoft.com/office/word/2015/wordml/symex" xmlns:wpg="http://schemas.microsoft.com/office/word/2010/wordprocessingGroup" xmlns:wpi="http://schemas.microsoft.com/office/word/2010/wordprocessingInk" xmlns:wne="http://schemas.microsoft.com/office/word/2006/wordml" xmlns:wps="http://schemas.microsoft.com/office/word/2010/wordprocessingShape" mc:Ignorable="w14 w15 w16se wp14">
   <w:endnote w:type="separator" w:id="-1">
     <w:p>
       <w:pPr>
@@ -4482,7 +4274,7 @@
 </file>
 
 <file path=word/footer1.xml><?xml version="1.0" encoding="utf-8"?>
-<w:ftr xmlns:wpc="http://schemas.microsoft.com/office/word/2010/wordprocessingCanvas" xmlns:cx="http://schemas.microsoft.com/office/drawing/2014/chartex" xmlns:mc="http://schemas.openxmlformats.org/markup-compatibility/2006" xmlns:o="urn:schemas-microsoft-com:office:office" xmlns:r="http://schemas.openxmlformats.org/officeDocument/2006/relationships" xmlns:m="http://schemas.openxmlformats.org/officeDocument/2006/math" xmlns:v="urn:schemas-microsoft-com:vml" xmlns:wp14="http://schemas.microsoft.com/office/word/2010/wordprocessingDrawing" xmlns:wp="http://schemas.openxmlformats.org/drawingml/2006/wordprocessingDrawing" xmlns:w10="urn:schemas-microsoft-com:office:word" xmlns:w="http://schemas.openxmlformats.org/wordprocessingml/2006/main" xmlns:w14="http://schemas.microsoft.com/office/word/2010/wordml" xmlns:w15="http://schemas.microsoft.com/office/word/2012/wordml" xmlns:w16se="http://schemas.microsoft.com/office/word/2015/wordml/symex" xmlns:wpg="http://schemas.microsoft.com/office/word/2010/wordprocessingGroup" xmlns:wpi="http://schemas.microsoft.com/office/word/2010/wordprocessingInk" xmlns:wne="http://schemas.microsoft.com/office/word/2006/wordml" xmlns:wps="http://schemas.microsoft.com/office/word/2010/wordprocessingShape" mc:Ignorable="w14 w15 w16se wp14">
+<w:ftr xmlns:wpc="http://schemas.microsoft.com/office/word/2010/wordprocessingCanvas" xmlns:cx="http://schemas.microsoft.com/office/drawing/2014/chartex" xmlns:cx1="http://schemas.microsoft.com/office/drawing/2015/9/8/chartex" xmlns:mc="http://schemas.openxmlformats.org/markup-compatibility/2006" xmlns:o="urn:schemas-microsoft-com:office:office" xmlns:r="http://schemas.openxmlformats.org/officeDocument/2006/relationships" xmlns:m="http://schemas.openxmlformats.org/officeDocument/2006/math" xmlns:v="urn:schemas-microsoft-com:vml" xmlns:wp14="http://schemas.microsoft.com/office/word/2010/wordprocessingDrawing" xmlns:wp="http://schemas.openxmlformats.org/drawingml/2006/wordprocessingDrawing" xmlns:w10="urn:schemas-microsoft-com:office:word" xmlns:w="http://schemas.openxmlformats.org/wordprocessingml/2006/main" xmlns:w14="http://schemas.microsoft.com/office/word/2010/wordml" xmlns:w15="http://schemas.microsoft.com/office/word/2012/wordml" xmlns:w16se="http://schemas.microsoft.com/office/word/2015/wordml/symex" xmlns:wpg="http://schemas.microsoft.com/office/word/2010/wordprocessingGroup" xmlns:wpi="http://schemas.microsoft.com/office/word/2010/wordprocessingInk" xmlns:wne="http://schemas.microsoft.com/office/word/2006/wordml" xmlns:wps="http://schemas.microsoft.com/office/word/2010/wordprocessingShape" mc:Ignorable="w14 w15 w16se wp14">
   <w:sdt>
     <w:sdtPr>
       <w:rPr>
@@ -4583,7 +4375,7 @@
                     </wp:anchor>
                   </w:drawing>
                 </mc:Choice>
-                <mc:Fallback xmlns:cx1="http://schemas.microsoft.com/office/drawing/2015/9/8/chartex">
+                <mc:Fallback>
                   <w:pict>
                     <v:line w14:anchorId="42D5C661" id="Conector recto 13" o:spid="_x0000_s1026" style="position:absolute;z-index:251662336;visibility:visible;mso-wrap-style:square;mso-width-percent:0;mso-height-percent:0;mso-wrap-distance-left:9pt;mso-wrap-distance-top:0;mso-wrap-distance-right:9pt;mso-wrap-distance-bottom:0;mso-position-horizontal:absolute;mso-position-horizontal-relative:text;mso-position-vertical:absolute;mso-position-vertical-relative:text;mso-width-percent:0;mso-height-percent:0;mso-width-relative:margin;mso-height-relative:margin" from="-17.55pt,-3pt" to="446.7pt,-2.25pt" o:gfxdata="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" strokecolor="#a5a5a5 [3206]" strokeweight="1.5pt">
                       <v:stroke joinstyle="miter"/>
@@ -4694,7 +4486,7 @@
                     </wp:anchor>
                   </w:drawing>
                 </mc:Choice>
-                <mc:Fallback xmlns:cx1="http://schemas.microsoft.com/office/drawing/2015/9/8/chartex">
+                <mc:Fallback>
                   <w:pict>
                     <v:rect w14:anchorId="2CD8D370" id="Rectángulo 11" o:spid="_x0000_s1026" style="position:absolute;margin-left:280.3pt;margin-top:-3.3pt;width:167.65pt;height:22.4pt;z-index:-251658241;visibility:visible;mso-wrap-style:square;mso-width-percent:0;mso-wrap-distance-left:9pt;mso-wrap-distance-top:0;mso-wrap-distance-right:9pt;mso-wrap-distance-bottom:0;mso-position-horizontal:absolute;mso-position-horizontal-relative:text;mso-position-vertical:absolute;mso-position-vertical-relative:text;mso-width-percent:0;mso-width-relative:margin;v-text-anchor:middle" o:gfxdata="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" fillcolor="#002060" stroked="f" strokeweight="1pt">
                       <v:fill color2="#002060" o:opacity2="15728f" rotate="t" angle="90" colors="0 #002060;34734f #002060;40632f #002060;45815f #072766;46531f #002060;60293f #002060;1 #002060" focus="100%" type="gradient"/>
@@ -4825,7 +4617,7 @@
 </file>
 
 <file path=word/footnotes.xml><?xml version="1.0" encoding="utf-8"?>
-<w:footnotes xmlns:wpc="http://schemas.microsoft.com/office/word/2010/wordprocessingCanvas" xmlns:cx="http://schemas.microsoft.com/office/drawing/2014/chartex" xmlns:mc="http://schemas.openxmlformats.org/markup-compatibility/2006" xmlns:o="urn:schemas-microsoft-com:office:office" xmlns:r="http://schemas.openxmlformats.org/officeDocument/2006/relationships" xmlns:m="http://schemas.openxmlformats.org/officeDocument/2006/math" xmlns:v="urn:schemas-microsoft-com:vml" xmlns:wp14="http://schemas.microsoft.com/office/word/2010/wordprocessingDrawing" xmlns:wp="http://schemas.openxmlformats.org/drawingml/2006/wordprocessingDrawing" xmlns:w10="urn:schemas-microsoft-com:office:word" xmlns:w="http://schemas.openxmlformats.org/wordprocessingml/2006/main" xmlns:w14="http://schemas.microsoft.com/office/word/2010/wordml" xmlns:w15="http://schemas.microsoft.com/office/word/2012/wordml" xmlns:w16se="http://schemas.microsoft.com/office/word/2015/wordml/symex" xmlns:wpg="http://schemas.microsoft.com/office/word/2010/wordprocessingGroup" xmlns:wpi="http://schemas.microsoft.com/office/word/2010/wordprocessingInk" xmlns:wne="http://schemas.microsoft.com/office/word/2006/wordml" xmlns:wps="http://schemas.microsoft.com/office/word/2010/wordprocessingShape" mc:Ignorable="w14 w15 w16se wp14">
+<w:footnotes xmlns:wpc="http://schemas.microsoft.com/office/word/2010/wordprocessingCanvas" xmlns:cx="http://schemas.microsoft.com/office/drawing/2014/chartex" xmlns:cx1="http://schemas.microsoft.com/office/drawing/2015/9/8/chartex" xmlns:mc="http://schemas.openxmlformats.org/markup-compatibility/2006" xmlns:o="urn:schemas-microsoft-com:office:office" xmlns:r="http://schemas.openxmlformats.org/officeDocument/2006/relationships" xmlns:m="http://schemas.openxmlformats.org/officeDocument/2006/math" xmlns:v="urn:schemas-microsoft-com:vml" xmlns:wp14="http://schemas.microsoft.com/office/word/2010/wordprocessingDrawing" xmlns:wp="http://schemas.openxmlformats.org/drawingml/2006/wordprocessingDrawing" xmlns:w10="urn:schemas-microsoft-com:office:word" xmlns:w="http://schemas.openxmlformats.org/wordprocessingml/2006/main" xmlns:w14="http://schemas.microsoft.com/office/word/2010/wordml" xmlns:w15="http://schemas.microsoft.com/office/word/2012/wordml" xmlns:w16se="http://schemas.microsoft.com/office/word/2015/wordml/symex" xmlns:wpg="http://schemas.microsoft.com/office/word/2010/wordprocessingGroup" xmlns:wpi="http://schemas.microsoft.com/office/word/2010/wordprocessingInk" xmlns:wne="http://schemas.microsoft.com/office/word/2006/wordml" xmlns:wps="http://schemas.microsoft.com/office/word/2010/wordprocessingShape" mc:Ignorable="w14 w15 w16se wp14">
   <w:footnote w:type="separator" w:id="-1">
     <w:p>
       <w:pPr>
@@ -4850,7 +4642,7 @@
 </file>
 
 <file path=word/header1.xml><?xml version="1.0" encoding="utf-8"?>
-<w:hdr xmlns:wpc="http://schemas.microsoft.com/office/word/2010/wordprocessingCanvas" xmlns:cx="http://schemas.microsoft.com/office/drawing/2014/chartex" xmlns:mc="http://schemas.openxmlformats.org/markup-compatibility/2006" xmlns:o="urn:schemas-microsoft-com:office:office" xmlns:r="http://schemas.openxmlformats.org/officeDocument/2006/relationships" xmlns:m="http://schemas.openxmlformats.org/officeDocument/2006/math" xmlns:v="urn:schemas-microsoft-com:vml" xmlns:wp14="http://schemas.microsoft.com/office/word/2010/wordprocessingDrawing" xmlns:wp="http://schemas.openxmlformats.org/drawingml/2006/wordprocessingDrawing" xmlns:w10="urn:schemas-microsoft-com:office:word" xmlns:w="http://schemas.openxmlformats.org/wordprocessingml/2006/main" xmlns:w14="http://schemas.microsoft.com/office/word/2010/wordml" xmlns:w15="http://schemas.microsoft.com/office/word/2012/wordml" xmlns:w16se="http://schemas.microsoft.com/office/word/2015/wordml/symex" xmlns:wpg="http://schemas.microsoft.com/office/word/2010/wordprocessingGroup" xmlns:wpi="http://schemas.microsoft.com/office/word/2010/wordprocessingInk" xmlns:wne="http://schemas.microsoft.com/office/word/2006/wordml" xmlns:wps="http://schemas.microsoft.com/office/word/2010/wordprocessingShape" mc:Ignorable="w14 w15 w16se wp14">
+<w:hdr xmlns:wpc="http://schemas.microsoft.com/office/word/2010/wordprocessingCanvas" xmlns:cx="http://schemas.microsoft.com/office/drawing/2014/chartex" xmlns:cx1="http://schemas.microsoft.com/office/drawing/2015/9/8/chartex" xmlns:mc="http://schemas.openxmlformats.org/markup-compatibility/2006" xmlns:o="urn:schemas-microsoft-com:office:office" xmlns:r="http://schemas.openxmlformats.org/officeDocument/2006/relationships" xmlns:m="http://schemas.openxmlformats.org/officeDocument/2006/math" xmlns:v="urn:schemas-microsoft-com:vml" xmlns:wp14="http://schemas.microsoft.com/office/word/2010/wordprocessingDrawing" xmlns:wp="http://schemas.openxmlformats.org/drawingml/2006/wordprocessingDrawing" xmlns:w10="urn:schemas-microsoft-com:office:word" xmlns:w="http://schemas.openxmlformats.org/wordprocessingml/2006/main" xmlns:w14="http://schemas.microsoft.com/office/word/2010/wordml" xmlns:w15="http://schemas.microsoft.com/office/word/2012/wordml" xmlns:w16se="http://schemas.microsoft.com/office/word/2015/wordml/symex" xmlns:wpg="http://schemas.microsoft.com/office/word/2010/wordprocessingGroup" xmlns:wpi="http://schemas.microsoft.com/office/word/2010/wordprocessingInk" xmlns:wne="http://schemas.microsoft.com/office/word/2006/wordml" xmlns:wps="http://schemas.microsoft.com/office/word/2010/wordprocessingShape" mc:Ignorable="w14 w15 w16se wp14">
   <w:p>
     <w:pPr>
       <w:pStyle w:val="Encabezado"/>
@@ -4994,7 +4786,7 @@
             </wp:anchor>
           </w:drawing>
         </mc:Choice>
-        <mc:Fallback xmlns:cx1="http://schemas.microsoft.com/office/drawing/2015/9/8/chartex">
+        <mc:Fallback>
           <w:pict>
             <v:rect w14:anchorId="3FEC259C" id="Rectángulo 6" o:spid="_x0000_s1032" style="position:absolute;margin-left:343.45pt;margin-top:-1.4pt;width:137pt;height:24.45pt;z-index:251659264;visibility:visible;mso-wrap-style:square;mso-width-percent:0;mso-height-percent:0;mso-wrap-distance-left:9pt;mso-wrap-distance-top:0;mso-wrap-distance-right:9pt;mso-wrap-distance-bottom:0;mso-position-horizontal:absolute;mso-position-horizontal-relative:text;mso-position-vertical:absolute;mso-position-vertical-relative:text;mso-width-percent:0;mso-height-percent:0;mso-width-relative:margin;mso-height-relative:margin;v-text-anchor:middle" o:gfxdata="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" fillcolor="#002060" stroked="f" strokeweight="1pt">
               <v:textbox>
@@ -5137,7 +4929,7 @@
 </file>
 
 <file path=word/numbering.xml><?xml version="1.0" encoding="utf-8"?>
-<w:numbering xmlns:wpc="http://schemas.microsoft.com/office/word/2010/wordprocessingCanvas" xmlns:cx="http://schemas.microsoft.com/office/drawing/2014/chartex" xmlns:mc="http://schemas.openxmlformats.org/markup-compatibility/2006" xmlns:o="urn:schemas-microsoft-com:office:office" xmlns:r="http://schemas.openxmlformats.org/officeDocument/2006/relationships" xmlns:m="http://schemas.openxmlformats.org/officeDocument/2006/math" xmlns:v="urn:schemas-microsoft-com:vml" xmlns:wp14="http://schemas.microsoft.com/office/word/2010/wordprocessingDrawing" xmlns:wp="http://schemas.openxmlformats.org/drawingml/2006/wordprocessingDrawing" xmlns:w10="urn:schemas-microsoft-com:office:word" xmlns:w="http://schemas.openxmlformats.org/wordprocessingml/2006/main" xmlns:w14="http://schemas.microsoft.com/office/word/2010/wordml" xmlns:w15="http://schemas.microsoft.com/office/word/2012/wordml" xmlns:w16se="http://schemas.microsoft.com/office/word/2015/wordml/symex" xmlns:wpg="http://schemas.microsoft.com/office/word/2010/wordprocessingGroup" xmlns:wpi="http://schemas.microsoft.com/office/word/2010/wordprocessingInk" xmlns:wne="http://schemas.microsoft.com/office/word/2006/wordml" xmlns:wps="http://schemas.microsoft.com/office/word/2010/wordprocessingShape" mc:Ignorable="w14 w15 w16se wp14">
+<w:numbering xmlns:wpc="http://schemas.microsoft.com/office/word/2010/wordprocessingCanvas" xmlns:cx="http://schemas.microsoft.com/office/drawing/2014/chartex" xmlns:cx1="http://schemas.microsoft.com/office/drawing/2015/9/8/chartex" xmlns:mc="http://schemas.openxmlformats.org/markup-compatibility/2006" xmlns:o="urn:schemas-microsoft-com:office:office" xmlns:r="http://schemas.openxmlformats.org/officeDocument/2006/relationships" xmlns:m="http://schemas.openxmlformats.org/officeDocument/2006/math" xmlns:v="urn:schemas-microsoft-com:vml" xmlns:wp14="http://schemas.microsoft.com/office/word/2010/wordprocessingDrawing" xmlns:wp="http://schemas.openxmlformats.org/drawingml/2006/wordprocessingDrawing" xmlns:w10="urn:schemas-microsoft-com:office:word" xmlns:w="http://schemas.openxmlformats.org/wordprocessingml/2006/main" xmlns:w14="http://schemas.microsoft.com/office/word/2010/wordml" xmlns:w15="http://schemas.microsoft.com/office/word/2012/wordml" xmlns:w16se="http://schemas.microsoft.com/office/word/2015/wordml/symex" xmlns:wpg="http://schemas.microsoft.com/office/word/2010/wordprocessingGroup" xmlns:wpi="http://schemas.microsoft.com/office/word/2010/wordprocessingInk" xmlns:wne="http://schemas.microsoft.com/office/word/2006/wordml" xmlns:wps="http://schemas.microsoft.com/office/word/2010/wordprocessingShape" mc:Ignorable="w14 w15 w16se wp14">
   <w:abstractNum w:abstractNumId="0" w15:restartNumberingAfterBreak="0">
     <w:nsid w:val="33767D3B"/>
     <w:multiLevelType w:val="multilevel"/>
@@ -5753,14 +5545,6 @@
     <w:abstractNumId w:val="3"/>
   </w:num>
 </w:numbering>
-</file>
-
-<file path=word/people.xml><?xml version="1.0" encoding="utf-8"?>
-<w15:people xmlns:wpc="http://schemas.microsoft.com/office/word/2010/wordprocessingCanvas" xmlns:cx="http://schemas.microsoft.com/office/drawing/2014/chartex" xmlns:mc="http://schemas.openxmlformats.org/markup-compatibility/2006" xmlns:o="urn:schemas-microsoft-com:office:office" xmlns:r="http://schemas.openxmlformats.org/officeDocument/2006/relationships" xmlns:m="http://schemas.openxmlformats.org/officeDocument/2006/math" xmlns:v="urn:schemas-microsoft-com:vml" xmlns:wp14="http://schemas.microsoft.com/office/word/2010/wordprocessingDrawing" xmlns:wp="http://schemas.openxmlformats.org/drawingml/2006/wordprocessingDrawing" xmlns:w10="urn:schemas-microsoft-com:office:word" xmlns:w="http://schemas.openxmlformats.org/wordprocessingml/2006/main" xmlns:w14="http://schemas.microsoft.com/office/word/2010/wordml" xmlns:w15="http://schemas.microsoft.com/office/word/2012/wordml" xmlns:w16se="http://schemas.microsoft.com/office/word/2015/wordml/symex" xmlns:wpg="http://schemas.microsoft.com/office/word/2010/wordprocessingGroup" xmlns:wpi="http://schemas.microsoft.com/office/word/2010/wordprocessingInk" xmlns:wne="http://schemas.microsoft.com/office/word/2006/wordml" xmlns:wps="http://schemas.microsoft.com/office/word/2010/wordprocessingShape" mc:Ignorable="w14 w15 w16se wp14">
-  <w15:person w15:author="INAP-QA">
-    <w15:presenceInfo w15:providerId="Windows Live" w15:userId="9ae1c0a492cadcaf"/>
-  </w15:person>
-</w15:people>
 </file>
 
 <file path=word/styles.xml><?xml version="1.0" encoding="utf-8"?>
@@ -6784,7 +6568,7 @@
 </file>
 
 <file path=customXml/itemProps1.xml><?xml version="1.0" encoding="utf-8"?>
-<ds:datastoreItem xmlns:ds="http://schemas.openxmlformats.org/officeDocument/2006/customXml" ds:itemID="{13EECFA6-8443-4B95-8581-7D0FE934F624}">
+<ds:datastoreItem xmlns:ds="http://schemas.openxmlformats.org/officeDocument/2006/customXml" ds:itemID="{D05B74C2-142B-4745-B131-121AFA17B636}">
   <ds:schemaRefs>
     <ds:schemaRef ds:uri="http://schemas.openxmlformats.org/officeDocument/2006/bibliography"/>
   </ds:schemaRefs>

--- a/PDRMYE/GUÍAS RÁPIDAS/MUNICIPIOS/MUNICIPIOS/INFORMACIÓN.docx
+++ b/PDRMYE/GUÍAS RÁPIDAS/MUNICIPIOS/MUNICIPIOS/INFORMACIÓN.docx
@@ -944,93 +944,55 @@
             </w:rPr>
             <w:fldChar w:fldCharType="separate"/>
           </w:r>
-          <w:bookmarkStart w:id="0" w:name="_GoBack"/>
-          <w:bookmarkEnd w:id="0"/>
-          <w:r>
-            <w:rPr>
-              <w:rStyle w:val="Hipervnculo"/>
-            </w:rPr>
-            <w:fldChar w:fldCharType="begin"/>
-          </w:r>
-          <w:r>
-            <w:rPr>
-              <w:rStyle w:val="Hipervnculo"/>
-            </w:rPr>
-            <w:instrText xml:space="preserve"> </w:instrText>
-          </w:r>
-          <w:r>
-            <w:instrText>HYPERLINK \l "_Toc130803582"</w:instrText>
-          </w:r>
-          <w:r>
-            <w:rPr>
-              <w:rStyle w:val="Hipervnculo"/>
-            </w:rPr>
-            <w:instrText xml:space="preserve"> </w:instrText>
-          </w:r>
-          <w:r>
-            <w:rPr>
-              <w:rStyle w:val="Hipervnculo"/>
-            </w:rPr>
-          </w:r>
-          <w:r>
-            <w:rPr>
-              <w:rStyle w:val="Hipervnculo"/>
-            </w:rPr>
-            <w:fldChar w:fldCharType="separate"/>
-          </w:r>
-          <w:r>
-            <w:rPr>
-              <w:rStyle w:val="Hipervnculo"/>
-            </w:rPr>
-            <w:t>Objetivo</w:t>
-          </w:r>
-          <w:r>
-            <w:rPr>
-              <w:webHidden/>
-            </w:rPr>
-            <w:tab/>
-          </w:r>
-          <w:r>
-            <w:rPr>
-              <w:webHidden/>
-            </w:rPr>
-            <w:fldChar w:fldCharType="begin"/>
-          </w:r>
-          <w:r>
-            <w:rPr>
-              <w:webHidden/>
-            </w:rPr>
-            <w:instrText xml:space="preserve"> PAGEREF _Toc130803582 \h </w:instrText>
-          </w:r>
-          <w:r>
-            <w:rPr>
-              <w:webHidden/>
-            </w:rPr>
-          </w:r>
-          <w:r>
-            <w:rPr>
-              <w:webHidden/>
-            </w:rPr>
-            <w:fldChar w:fldCharType="separate"/>
-          </w:r>
-          <w:r>
-            <w:rPr>
-              <w:webHidden/>
-            </w:rPr>
-            <w:t>3</w:t>
-          </w:r>
-          <w:r>
-            <w:rPr>
-              <w:webHidden/>
-            </w:rPr>
-            <w:fldChar w:fldCharType="end"/>
-          </w:r>
-          <w:r>
-            <w:rPr>
-              <w:rStyle w:val="Hipervnculo"/>
-            </w:rPr>
-            <w:fldChar w:fldCharType="end"/>
-          </w:r>
+          <w:hyperlink w:anchor="_Toc130803582" w:history="1">
+            <w:r>
+              <w:rPr>
+                <w:rStyle w:val="Hipervnculo"/>
+              </w:rPr>
+              <w:t>Objetivo</w:t>
+            </w:r>
+            <w:r>
+              <w:rPr>
+                <w:webHidden/>
+              </w:rPr>
+              <w:tab/>
+            </w:r>
+            <w:r>
+              <w:rPr>
+                <w:webHidden/>
+              </w:rPr>
+              <w:fldChar w:fldCharType="begin"/>
+            </w:r>
+            <w:r>
+              <w:rPr>
+                <w:webHidden/>
+              </w:rPr>
+              <w:instrText xml:space="preserve"> PAGEREF _Toc130803582 \h </w:instrText>
+            </w:r>
+            <w:r>
+              <w:rPr>
+                <w:webHidden/>
+              </w:rPr>
+            </w:r>
+            <w:r>
+              <w:rPr>
+                <w:webHidden/>
+              </w:rPr>
+              <w:fldChar w:fldCharType="separate"/>
+            </w:r>
+            <w:r>
+              <w:rPr>
+                <w:webHidden/>
+              </w:rPr>
+              <w:t>3</w:t>
+            </w:r>
+            <w:r>
+              <w:rPr>
+                <w:webHidden/>
+              </w:rPr>
+              <w:fldChar w:fldCharType="end"/>
+            </w:r>
+          </w:hyperlink>
         </w:p>
         <w:p>
           <w:pPr>
@@ -2013,18 +1975,18 @@
           <w:b w:val="0"/>
         </w:rPr>
       </w:pPr>
-      <w:bookmarkStart w:id="1" w:name="_Toc123297018"/>
-      <w:bookmarkStart w:id="2" w:name="_Toc129682578"/>
-      <w:bookmarkStart w:id="3" w:name="_Toc130803582"/>
+      <w:bookmarkStart w:id="0" w:name="_Toc123297018"/>
+      <w:bookmarkStart w:id="1" w:name="_Toc129682578"/>
+      <w:bookmarkStart w:id="2" w:name="_Toc130803582"/>
       <w:r>
         <w:rPr>
           <w:rFonts w:cs="Arial"/>
         </w:rPr>
         <w:t>Objetivo</w:t>
       </w:r>
+      <w:bookmarkEnd w:id="0"/>
       <w:bookmarkEnd w:id="1"/>
       <w:bookmarkEnd w:id="2"/>
-      <w:bookmarkEnd w:id="3"/>
     </w:p>
     <w:p>
       <w:pPr>
@@ -2126,18 +2088,18 @@
           <w:b w:val="0"/>
         </w:rPr>
       </w:pPr>
-      <w:bookmarkStart w:id="4" w:name="_Toc123297019"/>
-      <w:bookmarkStart w:id="5" w:name="_Toc129682579"/>
-      <w:bookmarkStart w:id="6" w:name="_Toc130803583"/>
+      <w:bookmarkStart w:id="3" w:name="_Toc123297019"/>
+      <w:bookmarkStart w:id="4" w:name="_Toc129682579"/>
+      <w:bookmarkStart w:id="5" w:name="_Toc130803583"/>
       <w:r>
         <w:rPr>
           <w:rFonts w:cs="Arial"/>
         </w:rPr>
         <w:t>Alcance</w:t>
       </w:r>
+      <w:bookmarkEnd w:id="3"/>
       <w:bookmarkEnd w:id="4"/>
       <w:bookmarkEnd w:id="5"/>
-      <w:bookmarkEnd w:id="6"/>
       <w:r>
         <w:rPr>
           <w:rFonts w:cs="Arial"/>
@@ -2313,18 +2275,18 @@
           <w:rFonts w:cs="Arial"/>
         </w:rPr>
       </w:pPr>
-      <w:bookmarkStart w:id="7" w:name="_Toc123297020"/>
-      <w:bookmarkStart w:id="8" w:name="_Toc129682580"/>
-      <w:bookmarkStart w:id="9" w:name="_Toc130803584"/>
+      <w:bookmarkStart w:id="6" w:name="_Toc123297020"/>
+      <w:bookmarkStart w:id="7" w:name="_Toc129682580"/>
+      <w:bookmarkStart w:id="8" w:name="_Toc130803584"/>
       <w:r>
         <w:rPr>
           <w:rFonts w:cs="Arial"/>
         </w:rPr>
         <w:t>Usuario</w:t>
       </w:r>
+      <w:bookmarkEnd w:id="6"/>
       <w:bookmarkEnd w:id="7"/>
       <w:bookmarkEnd w:id="8"/>
-      <w:bookmarkEnd w:id="9"/>
     </w:p>
     <w:p>
       <w:pPr>
@@ -2625,7 +2587,7 @@
           <w:rFonts w:cs="Arial"/>
         </w:rPr>
       </w:pPr>
-      <w:bookmarkStart w:id="10" w:name="_Toc130803585"/>
+      <w:bookmarkStart w:id="9" w:name="_Toc130803585"/>
       <w:r>
         <w:rPr>
           <w:rFonts w:cs="Arial"/>
@@ -2634,7 +2596,7 @@
         </w:rPr>
         <w:t>CATÁLOGOS</w:t>
       </w:r>
-      <w:bookmarkEnd w:id="10"/>
+      <w:bookmarkEnd w:id="9"/>
     </w:p>
     <w:p>
       <w:pPr>
@@ -2823,9 +2785,9 @@
           <w:rFonts w:cs="Arial"/>
         </w:rPr>
       </w:pPr>
-      <w:bookmarkStart w:id="11" w:name="_Toc124342027"/>
-      <w:bookmarkStart w:id="12" w:name="_Toc124346601"/>
-      <w:bookmarkStart w:id="13" w:name="_Toc130803586"/>
+      <w:bookmarkStart w:id="10" w:name="_Toc124342027"/>
+      <w:bookmarkStart w:id="11" w:name="_Toc124346601"/>
+      <w:bookmarkStart w:id="12" w:name="_Toc130803586"/>
       <w:r>
         <w:rPr>
           <w:rFonts w:cs="Arial"/>
@@ -2838,15 +2800,15 @@
         </w:rPr>
         <w:t xml:space="preserve"> de </w:t>
       </w:r>
+      <w:bookmarkEnd w:id="10"/>
       <w:bookmarkEnd w:id="11"/>
+      <w:r>
+        <w:rPr>
+          <w:rFonts w:cs="Arial"/>
+        </w:rPr>
+        <w:t>Avisos</w:t>
+      </w:r>
       <w:bookmarkEnd w:id="12"/>
-      <w:r>
-        <w:rPr>
-          <w:rFonts w:cs="Arial"/>
-        </w:rPr>
-        <w:t>Avisos</w:t>
-      </w:r>
-      <w:bookmarkEnd w:id="13"/>
     </w:p>
     <w:p>
       <w:r>
@@ -3079,16 +3041,16 @@
         <mc:AlternateContent>
           <mc:Choice Requires="wps">
             <w:drawing>
-              <wp:anchor distT="0" distB="0" distL="114300" distR="114300" simplePos="0" relativeHeight="251850752" behindDoc="0" locked="0" layoutInCell="1" allowOverlap="1" wp14:anchorId="55BA4F44" wp14:editId="66A1D4C6">
+              <wp:anchor distT="0" distB="0" distL="114300" distR="114300" simplePos="0" relativeHeight="251850752" behindDoc="0" locked="0" layoutInCell="1" allowOverlap="1" wp14:anchorId="55BA4F44" wp14:editId="58F36A67">
                 <wp:simplePos x="0" y="0"/>
                 <wp:positionH relativeFrom="page">
-                  <wp:posOffset>2827020</wp:posOffset>
+                  <wp:posOffset>2643505</wp:posOffset>
                 </wp:positionH>
                 <wp:positionV relativeFrom="paragraph">
-                  <wp:posOffset>1966204</wp:posOffset>
+                  <wp:posOffset>1909282</wp:posOffset>
                 </wp:positionV>
-                <wp:extent cx="1879600" cy="309489"/>
-                <wp:effectExtent l="19050" t="19050" r="25400" b="14605"/>
+                <wp:extent cx="2399168" cy="334978"/>
+                <wp:effectExtent l="19050" t="19050" r="20320" b="27305"/>
                 <wp:wrapNone/>
                 <wp:docPr id="50" name="Rectángulo 50"/>
                 <wp:cNvGraphicFramePr/>
@@ -3099,7 +3061,7 @@
                       <wps:spPr>
                         <a:xfrm>
                           <a:off x="0" y="0"/>
-                          <a:ext cx="1879600" cy="309489"/>
+                          <a:ext cx="2399168" cy="334978"/>
                         </a:xfrm>
                         <a:prstGeom prst="rect">
                           <a:avLst/>
@@ -3145,7 +3107,7 @@
           </mc:Choice>
           <mc:Fallback>
             <w:pict>
-              <v:rect w14:anchorId="27B32634" id="Rectángulo 50" o:spid="_x0000_s1026" style="position:absolute;margin-left:222.6pt;margin-top:154.8pt;width:148pt;height:24.35pt;z-index:251850752;visibility:visible;mso-wrap-style:square;mso-width-percent:0;mso-height-percent:0;mso-wrap-distance-left:9pt;mso-wrap-distance-top:0;mso-wrap-distance-right:9pt;mso-wrap-distance-bottom:0;mso-position-horizontal:absolute;mso-position-horizontal-relative:page;mso-position-vertical:absolute;mso-position-vertical-relative:text;mso-width-percent:0;mso-height-percent:0;mso-width-relative:margin;mso-height-relative:margin;v-text-anchor:middle" o:gfxdata="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" filled="f" strokecolor="red" strokeweight="2.25pt">
+              <v:rect w14:anchorId="02486614" id="Rectángulo 50" o:spid="_x0000_s1026" style="position:absolute;margin-left:208.15pt;margin-top:150.35pt;width:188.9pt;height:26.4pt;z-index:251850752;visibility:visible;mso-wrap-style:square;mso-width-percent:0;mso-height-percent:0;mso-wrap-distance-left:9pt;mso-wrap-distance-top:0;mso-wrap-distance-right:9pt;mso-wrap-distance-bottom:0;mso-position-horizontal:absolute;mso-position-horizontal-relative:page;mso-position-vertical:absolute;mso-position-vertical-relative:text;mso-width-percent:0;mso-height-percent:0;mso-width-relative:margin;mso-height-relative:margin;v-text-anchor:middle" o:gfxdata="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" filled="f" strokecolor="red" strokeweight="2.25pt">
                 <w10:wrap anchorx="page"/>
               </v:rect>
             </w:pict>
@@ -3217,16 +3179,14 @@
         <w:rPr>
           <w:rFonts w:ascii="Arial" w:hAnsi="Arial" w:cs="Arial"/>
           <w:b/>
-          <w:noProof/>
           <w:sz w:val="24"/>
           <w:szCs w:val="24"/>
-          <w:lang w:val="es-MX" w:eastAsia="es-MX"/>
         </w:rPr>
         <w:drawing>
-          <wp:inline distT="0" distB="0" distL="0" distR="0" wp14:anchorId="75BCF469" wp14:editId="215D577E">
-            <wp:extent cx="1955409" cy="2615065"/>
-            <wp:effectExtent l="152400" t="152400" r="368935" b="356870"/>
-            <wp:docPr id="40" name="Imagen 40"/>
+          <wp:inline distT="0" distB="0" distL="0" distR="0" wp14:anchorId="358A54B3" wp14:editId="3324BFBF">
+            <wp:extent cx="1954564" cy="2924270"/>
+            <wp:effectExtent l="152400" t="152400" r="369570" b="371475"/>
+            <wp:docPr id="2" name="Imagen 2"/>
             <wp:cNvGraphicFramePr>
               <a:graphicFrameLocks xmlns:a="http://schemas.openxmlformats.org/drawingml/2006/main" noChangeAspect="1"/>
             </wp:cNvGraphicFramePr>
@@ -3246,7 +3206,7 @@
                   <pic:spPr>
                     <a:xfrm>
                       <a:off x="0" y="0"/>
-                      <a:ext cx="1962462" cy="2624497"/>
+                      <a:ext cx="1961562" cy="2934739"/>
                     </a:xfrm>
                     <a:prstGeom prst="rect">
                       <a:avLst/>
@@ -3268,6 +3228,8 @@
           </wp:inline>
         </w:drawing>
       </w:r>
+      <w:bookmarkStart w:id="13" w:name="_GoBack"/>
+      <w:bookmarkEnd w:id="13"/>
     </w:p>
     <w:p>
       <w:pPr>
@@ -3349,7 +3311,6 @@
           <w:sz w:val="24"/>
           <w:szCs w:val="24"/>
         </w:rPr>
-        <w:lastRenderedPageBreak/>
         <w:t xml:space="preserve">Se </w:t>
       </w:r>
       <w:r>
@@ -4537,7 +4498,7 @@
                 <w:noProof/>
                 <w:color w:val="FFFFFF" w:themeColor="background1"/>
               </w:rPr>
-              <w:t>3</w:t>
+              <w:t>2</w:t>
             </w:r>
             <w:r>
               <w:rPr>
@@ -6568,7 +6529,7 @@
 </file>
 
 <file path=customXml/itemProps1.xml><?xml version="1.0" encoding="utf-8"?>
-<ds:datastoreItem xmlns:ds="http://schemas.openxmlformats.org/officeDocument/2006/customXml" ds:itemID="{D05B74C2-142B-4745-B131-121AFA17B636}">
+<ds:datastoreItem xmlns:ds="http://schemas.openxmlformats.org/officeDocument/2006/customXml" ds:itemID="{4A653B66-926F-475C-8624-D2FC1E98BC5A}">
   <ds:schemaRefs>
     <ds:schemaRef ds:uri="http://schemas.openxmlformats.org/officeDocument/2006/bibliography"/>
   </ds:schemaRefs>

--- a/PDRMYE/GUÍAS RÁPIDAS/MUNICIPIOS/MUNICIPIOS/INFORMACIÓN.docx
+++ b/PDRMYE/GUÍAS RÁPIDAS/MUNICIPIOS/MUNICIPIOS/INFORMACIÓN.docx
@@ -3179,8 +3179,10 @@
         <w:rPr>
           <w:rFonts w:ascii="Arial" w:hAnsi="Arial" w:cs="Arial"/>
           <w:b/>
+          <w:noProof/>
           <w:sz w:val="24"/>
           <w:szCs w:val="24"/>
+          <w:lang w:val="es-MX" w:eastAsia="es-MX"/>
         </w:rPr>
         <w:drawing>
           <wp:inline distT="0" distB="0" distL="0" distR="0" wp14:anchorId="358A54B3" wp14:editId="3324BFBF">
@@ -3228,8 +3230,6 @@
           </wp:inline>
         </w:drawing>
       </w:r>
-      <w:bookmarkStart w:id="13" w:name="_GoBack"/>
-      <w:bookmarkEnd w:id="13"/>
     </w:p>
     <w:p>
       <w:pPr>
@@ -3397,7 +3397,7 @@
     </w:p>
     <w:p>
       <w:pPr>
-        <w:ind w:left="-993"/>
+        <w:ind w:left="-284"/>
         <w:rPr>
           <w:rFonts w:ascii="Arial" w:hAnsi="Arial" w:cs="Arial"/>
           <w:b/>
@@ -3414,13 +3414,13 @@
         <mc:AlternateContent>
           <mc:Choice Requires="wps">
             <w:drawing>
-              <wp:anchor distT="0" distB="0" distL="114300" distR="114300" simplePos="0" relativeHeight="251874304" behindDoc="0" locked="0" layoutInCell="1" allowOverlap="1" wp14:anchorId="23B1EC23" wp14:editId="450FAE02">
+              <wp:anchor distT="0" distB="0" distL="114300" distR="114300" simplePos="0" relativeHeight="251874304" behindDoc="0" locked="0" layoutInCell="1" allowOverlap="1" wp14:anchorId="23B1EC23" wp14:editId="00A6B2D1">
                 <wp:simplePos x="0" y="0"/>
                 <wp:positionH relativeFrom="page">
-                  <wp:posOffset>5039701</wp:posOffset>
+                  <wp:posOffset>5775960</wp:posOffset>
                 </wp:positionH>
                 <wp:positionV relativeFrom="paragraph">
-                  <wp:posOffset>2775292</wp:posOffset>
+                  <wp:posOffset>2501900</wp:posOffset>
                 </wp:positionV>
                 <wp:extent cx="682283" cy="211015"/>
                 <wp:effectExtent l="19050" t="19050" r="22860" b="17780"/>
@@ -3480,7 +3480,7 @@
           </mc:Choice>
           <mc:Fallback>
             <w:pict>
-              <v:rect w14:anchorId="79C2DA45" id="Rectángulo 32" o:spid="_x0000_s1026" style="position:absolute;margin-left:396.85pt;margin-top:218.55pt;width:53.7pt;height:16.6pt;z-index:251874304;visibility:visible;mso-wrap-style:square;mso-width-percent:0;mso-height-percent:0;mso-wrap-distance-left:9pt;mso-wrap-distance-top:0;mso-wrap-distance-right:9pt;mso-wrap-distance-bottom:0;mso-position-horizontal:absolute;mso-position-horizontal-relative:page;mso-position-vertical:absolute;mso-position-vertical-relative:text;mso-width-percent:0;mso-height-percent:0;mso-width-relative:margin;mso-height-relative:margin;v-text-anchor:middle" o:gfxdata="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" filled="f" strokecolor="red" strokeweight="2.25pt">
+              <v:rect w14:anchorId="2A276D3D" id="Rectángulo 32" o:spid="_x0000_s1026" style="position:absolute;margin-left:454.8pt;margin-top:197pt;width:53.7pt;height:16.6pt;z-index:251874304;visibility:visible;mso-wrap-style:square;mso-width-percent:0;mso-height-percent:0;mso-wrap-distance-left:9pt;mso-wrap-distance-top:0;mso-wrap-distance-right:9pt;mso-wrap-distance-bottom:0;mso-position-horizontal:absolute;mso-position-horizontal-relative:page;mso-position-vertical:absolute;mso-position-vertical-relative:text;mso-width-percent:0;mso-height-percent:0;mso-width-relative:margin;mso-height-relative:margin;v-text-anchor:middle" o:gfxdata="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" filled="f" strokecolor="red" strokeweight="2.25pt">
                 <w10:wrap anchorx="page"/>
               </v:rect>
             </w:pict>
@@ -3491,16 +3491,14 @@
         <w:rPr>
           <w:rFonts w:ascii="Arial" w:hAnsi="Arial" w:cs="Arial"/>
           <w:b/>
-          <w:noProof/>
           <w:sz w:val="24"/>
           <w:szCs w:val="24"/>
-          <w:lang w:val="es-MX" w:eastAsia="es-MX"/>
         </w:rPr>
         <w:drawing>
-          <wp:inline distT="0" distB="0" distL="0" distR="0" wp14:anchorId="602BF493" wp14:editId="6B98DA9A">
-            <wp:extent cx="5725551" cy="2790866"/>
-            <wp:effectExtent l="152400" t="152400" r="370840" b="352425"/>
-            <wp:docPr id="19" name="Imagen 19"/>
+          <wp:inline distT="0" distB="0" distL="0" distR="0" wp14:anchorId="4F5910A8" wp14:editId="13DC1971">
+            <wp:extent cx="5612130" cy="2536825"/>
+            <wp:effectExtent l="152400" t="152400" r="369570" b="358775"/>
+            <wp:docPr id="5" name="Imagen 5"/>
             <wp:cNvGraphicFramePr>
               <a:graphicFrameLocks xmlns:a="http://schemas.openxmlformats.org/drawingml/2006/main" noChangeAspect="1"/>
             </wp:cNvGraphicFramePr>
@@ -3520,7 +3518,7 @@
                   <pic:spPr>
                     <a:xfrm>
                       <a:off x="0" y="0"/>
-                      <a:ext cx="5732952" cy="2794473"/>
+                      <a:ext cx="5612130" cy="2536825"/>
                     </a:xfrm>
                     <a:prstGeom prst="rect">
                       <a:avLst/>
@@ -3542,195 +3540,6 @@
           </wp:inline>
         </w:drawing>
       </w:r>
-    </w:p>
-    <w:p>
-      <w:pPr>
-        <w:rPr>
-          <w:rFonts w:ascii="Arial" w:hAnsi="Arial" w:cs="Arial"/>
-          <w:b/>
-          <w:sz w:val="24"/>
-          <w:szCs w:val="24"/>
-        </w:rPr>
-      </w:pPr>
-      <w:r>
-        <w:rPr>
-          <w:rFonts w:ascii="Arial" w:hAnsi="Arial" w:cs="Arial"/>
-          <w:b/>
-          <w:sz w:val="24"/>
-          <w:szCs w:val="24"/>
-        </w:rPr>
-        <w:t>Esta ventana permite modificar la información de contacto</w:t>
-      </w:r>
-    </w:p>
-    <w:p>
-      <w:pPr>
-        <w:ind w:left="-993"/>
-        <w:rPr>
-          <w:rFonts w:ascii="Arial" w:hAnsi="Arial" w:cs="Arial"/>
-          <w:b/>
-          <w:sz w:val="24"/>
-          <w:szCs w:val="24"/>
-        </w:rPr>
-      </w:pPr>
-      <w:r>
-        <w:rPr>
-          <w:rFonts w:ascii="Arial" w:hAnsi="Arial" w:cs="Arial"/>
-          <w:noProof/>
-          <w:lang w:val="es-MX" w:eastAsia="es-MX"/>
-        </w:rPr>
-        <mc:AlternateContent>
-          <mc:Choice Requires="wps">
-            <w:drawing>
-              <wp:anchor distT="0" distB="0" distL="114300" distR="114300" simplePos="0" relativeHeight="251880448" behindDoc="0" locked="0" layoutInCell="1" allowOverlap="1" wp14:anchorId="55AE5484" wp14:editId="564606CC">
-                <wp:simplePos x="0" y="0"/>
-                <wp:positionH relativeFrom="page">
-                  <wp:posOffset>4195297</wp:posOffset>
-                </wp:positionH>
-                <wp:positionV relativeFrom="paragraph">
-                  <wp:posOffset>2593045</wp:posOffset>
-                </wp:positionV>
-                <wp:extent cx="994410" cy="232117"/>
-                <wp:effectExtent l="19050" t="19050" r="15240" b="15875"/>
-                <wp:wrapNone/>
-                <wp:docPr id="8" name="Rectángulo 8"/>
-                <wp:cNvGraphicFramePr/>
-                <a:graphic xmlns:a="http://schemas.openxmlformats.org/drawingml/2006/main">
-                  <a:graphicData uri="http://schemas.microsoft.com/office/word/2010/wordprocessingShape">
-                    <wps:wsp>
-                      <wps:cNvSpPr/>
-                      <wps:spPr>
-                        <a:xfrm>
-                          <a:off x="0" y="0"/>
-                          <a:ext cx="994410" cy="232117"/>
-                        </a:xfrm>
-                        <a:prstGeom prst="rect">
-                          <a:avLst/>
-                        </a:prstGeom>
-                        <a:noFill/>
-                        <a:ln w="28575">
-                          <a:solidFill>
-                            <a:srgbClr val="FF0000"/>
-                          </a:solidFill>
-                        </a:ln>
-                      </wps:spPr>
-                      <wps:style>
-                        <a:lnRef idx="2">
-                          <a:schemeClr val="accent6"/>
-                        </a:lnRef>
-                        <a:fillRef idx="1">
-                          <a:schemeClr val="lt1"/>
-                        </a:fillRef>
-                        <a:effectRef idx="0">
-                          <a:schemeClr val="accent6"/>
-                        </a:effectRef>
-                        <a:fontRef idx="minor">
-                          <a:schemeClr val="dk1"/>
-                        </a:fontRef>
-                      </wps:style>
-                      <wps:bodyPr rot="0" spcFirstLastPara="0" vertOverflow="overflow" horzOverflow="overflow" vert="horz" wrap="square" lIns="91440" tIns="45720" rIns="91440" bIns="45720" numCol="1" spcCol="0" rtlCol="0" fromWordArt="0" anchor="ctr" anchorCtr="0" forceAA="0" compatLnSpc="1">
-                        <a:prstTxWarp prst="textNoShape">
-                          <a:avLst/>
-                        </a:prstTxWarp>
-                        <a:noAutofit/>
-                      </wps:bodyPr>
-                    </wps:wsp>
-                  </a:graphicData>
-                </a:graphic>
-                <wp14:sizeRelH relativeFrom="margin">
-                  <wp14:pctWidth>0</wp14:pctWidth>
-                </wp14:sizeRelH>
-                <wp14:sizeRelV relativeFrom="margin">
-                  <wp14:pctHeight>0</wp14:pctHeight>
-                </wp14:sizeRelV>
-              </wp:anchor>
-            </w:drawing>
-          </mc:Choice>
-          <mc:Fallback>
-            <w:pict>
-              <v:rect w14:anchorId="3A7A24EF" id="Rectángulo 8" o:spid="_x0000_s1026" style="position:absolute;margin-left:330.35pt;margin-top:204.2pt;width:78.3pt;height:18.3pt;z-index:251880448;visibility:visible;mso-wrap-style:square;mso-width-percent:0;mso-height-percent:0;mso-wrap-distance-left:9pt;mso-wrap-distance-top:0;mso-wrap-distance-right:9pt;mso-wrap-distance-bottom:0;mso-position-horizontal:absolute;mso-position-horizontal-relative:page;mso-position-vertical:absolute;mso-position-vertical-relative:text;mso-width-percent:0;mso-height-percent:0;mso-width-relative:margin;mso-height-relative:margin;v-text-anchor:middle" o:gfxdata="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" filled="f" strokecolor="red" strokeweight="2.25pt">
-                <w10:wrap anchorx="page"/>
-              </v:rect>
-            </w:pict>
-          </mc:Fallback>
-        </mc:AlternateContent>
-      </w:r>
-      <w:r>
-        <w:rPr>
-          <w:rFonts w:ascii="Arial" w:hAnsi="Arial" w:cs="Arial"/>
-          <w:b/>
-          <w:noProof/>
-          <w:sz w:val="24"/>
-          <w:szCs w:val="24"/>
-          <w:lang w:val="es-MX" w:eastAsia="es-MX"/>
-        </w:rPr>
-        <w:drawing>
-          <wp:inline distT="0" distB="0" distL="0" distR="0" wp14:anchorId="42A6F99D" wp14:editId="76E2135F">
-            <wp:extent cx="5825546" cy="2630658"/>
-            <wp:effectExtent l="152400" t="152400" r="365760" b="360680"/>
-            <wp:docPr id="37" name="Imagen 37"/>
-            <wp:cNvGraphicFramePr>
-              <a:graphicFrameLocks xmlns:a="http://schemas.openxmlformats.org/drawingml/2006/main" noChangeAspect="1"/>
-            </wp:cNvGraphicFramePr>
-            <a:graphic xmlns:a="http://schemas.openxmlformats.org/drawingml/2006/main">
-              <a:graphicData uri="http://schemas.openxmlformats.org/drawingml/2006/picture">
-                <pic:pic xmlns:pic="http://schemas.openxmlformats.org/drawingml/2006/picture">
-                  <pic:nvPicPr>
-                    <pic:cNvPr id="1" name=""/>
-                    <pic:cNvPicPr/>
-                  </pic:nvPicPr>
-                  <pic:blipFill>
-                    <a:blip r:embed="rId13"/>
-                    <a:stretch>
-                      <a:fillRect/>
-                    </a:stretch>
-                  </pic:blipFill>
-                  <pic:spPr>
-                    <a:xfrm>
-                      <a:off x="0" y="0"/>
-                      <a:ext cx="5829342" cy="2632372"/>
-                    </a:xfrm>
-                    <a:prstGeom prst="rect">
-                      <a:avLst/>
-                    </a:prstGeom>
-                    <a:ln>
-                      <a:noFill/>
-                    </a:ln>
-                    <a:effectLst>
-                      <a:outerShdw blurRad="292100" dist="139700" dir="2700000" algn="tl" rotWithShape="0">
-                        <a:srgbClr val="333333">
-                          <a:alpha val="65000"/>
-                        </a:srgbClr>
-                      </a:outerShdw>
-                    </a:effectLst>
-                  </pic:spPr>
-                </pic:pic>
-              </a:graphicData>
-            </a:graphic>
-          </wp:inline>
-        </w:drawing>
-      </w:r>
-    </w:p>
-    <w:p>
-      <w:pPr>
-        <w:ind w:left="-993"/>
-        <w:rPr>
-          <w:rFonts w:ascii="Arial" w:hAnsi="Arial" w:cs="Arial"/>
-          <w:b/>
-          <w:sz w:val="24"/>
-          <w:szCs w:val="24"/>
-        </w:rPr>
-      </w:pPr>
-    </w:p>
-    <w:p>
-      <w:pPr>
-        <w:ind w:left="-993"/>
-        <w:rPr>
-          <w:rFonts w:ascii="Arial" w:hAnsi="Arial" w:cs="Arial"/>
-          <w:b/>
-          <w:sz w:val="24"/>
-          <w:szCs w:val="24"/>
-        </w:rPr>
-      </w:pPr>
     </w:p>
     <w:p>
       <w:pPr>
@@ -4025,143 +3834,19 @@
           <w:szCs w:val="24"/>
         </w:rPr>
       </w:pPr>
-      <w:r>
-        <w:rPr>
-          <w:rFonts w:ascii="Arial" w:hAnsi="Arial" w:cs="Arial"/>
-          <w:noProof/>
-          <w:lang w:val="es-MX" w:eastAsia="es-MX"/>
-        </w:rPr>
-        <mc:AlternateContent>
-          <mc:Choice Requires="wps">
-            <w:drawing>
-              <wp:anchor distT="0" distB="0" distL="114300" distR="114300" simplePos="0" relativeHeight="251882496" behindDoc="0" locked="0" layoutInCell="1" allowOverlap="1" wp14:anchorId="4C0341F3" wp14:editId="3EFA86E3">
-                <wp:simplePos x="0" y="0"/>
-                <wp:positionH relativeFrom="page">
-                  <wp:posOffset>4838749</wp:posOffset>
-                </wp:positionH>
-                <wp:positionV relativeFrom="paragraph">
-                  <wp:posOffset>3612906</wp:posOffset>
-                </wp:positionV>
-                <wp:extent cx="323557" cy="168813"/>
-                <wp:effectExtent l="19050" t="19050" r="19685" b="22225"/>
-                <wp:wrapNone/>
-                <wp:docPr id="39" name="Rectángulo 39"/>
-                <wp:cNvGraphicFramePr/>
-                <a:graphic xmlns:a="http://schemas.openxmlformats.org/drawingml/2006/main">
-                  <a:graphicData uri="http://schemas.microsoft.com/office/word/2010/wordprocessingShape">
-                    <wps:wsp>
-                      <wps:cNvSpPr/>
-                      <wps:spPr>
-                        <a:xfrm>
-                          <a:off x="0" y="0"/>
-                          <a:ext cx="323557" cy="168813"/>
-                        </a:xfrm>
-                        <a:prstGeom prst="rect">
-                          <a:avLst/>
-                        </a:prstGeom>
-                        <a:noFill/>
-                        <a:ln w="28575">
-                          <a:solidFill>
-                            <a:srgbClr val="FF0000"/>
-                          </a:solidFill>
-                        </a:ln>
-                      </wps:spPr>
-                      <wps:style>
-                        <a:lnRef idx="2">
-                          <a:schemeClr val="accent6"/>
-                        </a:lnRef>
-                        <a:fillRef idx="1">
-                          <a:schemeClr val="lt1"/>
-                        </a:fillRef>
-                        <a:effectRef idx="0">
-                          <a:schemeClr val="accent6"/>
-                        </a:effectRef>
-                        <a:fontRef idx="minor">
-                          <a:schemeClr val="dk1"/>
-                        </a:fontRef>
-                      </wps:style>
-                      <wps:bodyPr rot="0" spcFirstLastPara="0" vertOverflow="overflow" horzOverflow="overflow" vert="horz" wrap="square" lIns="91440" tIns="45720" rIns="91440" bIns="45720" numCol="1" spcCol="0" rtlCol="0" fromWordArt="0" anchor="ctr" anchorCtr="0" forceAA="0" compatLnSpc="1">
-                        <a:prstTxWarp prst="textNoShape">
-                          <a:avLst/>
-                        </a:prstTxWarp>
-                        <a:noAutofit/>
-                      </wps:bodyPr>
-                    </wps:wsp>
-                  </a:graphicData>
-                </a:graphic>
-                <wp14:sizeRelH relativeFrom="margin">
-                  <wp14:pctWidth>0</wp14:pctWidth>
-                </wp14:sizeRelH>
-                <wp14:sizeRelV relativeFrom="margin">
-                  <wp14:pctHeight>0</wp14:pctHeight>
-                </wp14:sizeRelV>
-              </wp:anchor>
-            </w:drawing>
-          </mc:Choice>
-          <mc:Fallback>
-            <w:pict>
-              <v:rect w14:anchorId="7BC73F99" id="Rectángulo 39" o:spid="_x0000_s1026" style="position:absolute;margin-left:381pt;margin-top:284.5pt;width:25.5pt;height:13.3pt;z-index:251882496;visibility:visible;mso-wrap-style:square;mso-width-percent:0;mso-height-percent:0;mso-wrap-distance-left:9pt;mso-wrap-distance-top:0;mso-wrap-distance-right:9pt;mso-wrap-distance-bottom:0;mso-position-horizontal:absolute;mso-position-horizontal-relative:page;mso-position-vertical:absolute;mso-position-vertical-relative:text;mso-width-percent:0;mso-height-percent:0;mso-width-relative:margin;mso-height-relative:margin;v-text-anchor:middle" o:gfxdata="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" filled="f" strokecolor="red" strokeweight="2.25pt">
-                <w10:wrap anchorx="page"/>
-              </v:rect>
-            </w:pict>
-          </mc:Fallback>
-        </mc:AlternateContent>
-      </w:r>
-      <w:r>
+      <w:bookmarkStart w:id="13" w:name="_GoBack"/>
+      <w:bookmarkEnd w:id="13"/>
+    </w:p>
+    <w:p>
+      <w:pPr>
+        <w:ind w:left="-993"/>
         <w:rPr>
           <w:rFonts w:ascii="Arial" w:hAnsi="Arial" w:cs="Arial"/>
           <w:b/>
-          <w:noProof/>
           <w:sz w:val="24"/>
           <w:szCs w:val="24"/>
-          <w:lang w:val="es-MX" w:eastAsia="es-MX"/>
-        </w:rPr>
-        <w:drawing>
-          <wp:inline distT="0" distB="0" distL="0" distR="0" wp14:anchorId="25623686" wp14:editId="2104132D">
-            <wp:extent cx="5612130" cy="2533839"/>
-            <wp:effectExtent l="152400" t="152400" r="369570" b="361950"/>
-            <wp:docPr id="38" name="Imagen 38"/>
-            <wp:cNvGraphicFramePr>
-              <a:graphicFrameLocks xmlns:a="http://schemas.openxmlformats.org/drawingml/2006/main" noChangeAspect="1"/>
-            </wp:cNvGraphicFramePr>
-            <a:graphic xmlns:a="http://schemas.openxmlformats.org/drawingml/2006/main">
-              <a:graphicData uri="http://schemas.openxmlformats.org/drawingml/2006/picture">
-                <pic:pic xmlns:pic="http://schemas.openxmlformats.org/drawingml/2006/picture">
-                  <pic:nvPicPr>
-                    <pic:cNvPr id="1" name=""/>
-                    <pic:cNvPicPr/>
-                  </pic:nvPicPr>
-                  <pic:blipFill>
-                    <a:blip r:embed="rId13"/>
-                    <a:stretch>
-                      <a:fillRect/>
-                    </a:stretch>
-                  </pic:blipFill>
-                  <pic:spPr>
-                    <a:xfrm>
-                      <a:off x="0" y="0"/>
-                      <a:ext cx="5612130" cy="2533839"/>
-                    </a:xfrm>
-                    <a:prstGeom prst="rect">
-                      <a:avLst/>
-                    </a:prstGeom>
-                    <a:ln>
-                      <a:noFill/>
-                    </a:ln>
-                    <a:effectLst>
-                      <a:outerShdw blurRad="292100" dist="139700" dir="2700000" algn="tl" rotWithShape="0">
-                        <a:srgbClr val="333333">
-                          <a:alpha val="65000"/>
-                        </a:srgbClr>
-                      </a:outerShdw>
-                    </a:effectLst>
-                  </pic:spPr>
-                </pic:pic>
-              </a:graphicData>
-            </a:graphic>
-          </wp:inline>
-        </w:drawing>
-      </w:r>
+        </w:rPr>
+      </w:pPr>
     </w:p>
     <w:p>
       <w:pPr>
@@ -4185,20 +3870,9 @@
         </w:rPr>
       </w:pPr>
     </w:p>
-    <w:p>
-      <w:pPr>
-        <w:ind w:left="-993"/>
-        <w:rPr>
-          <w:rFonts w:ascii="Arial" w:hAnsi="Arial" w:cs="Arial"/>
-          <w:b/>
-          <w:sz w:val="24"/>
-          <w:szCs w:val="24"/>
-        </w:rPr>
-      </w:pPr>
-    </w:p>
     <w:sectPr>
-      <w:headerReference w:type="default" r:id="rId14"/>
-      <w:footerReference w:type="default" r:id="rId15"/>
+      <w:headerReference w:type="default" r:id="rId13"/>
+      <w:footerReference w:type="default" r:id="rId14"/>
       <w:pgSz w:w="12240" w:h="15840" w:code="1"/>
       <w:pgMar w:top="1417" w:right="1701" w:bottom="1417" w:left="1701" w:header="708" w:footer="708" w:gutter="0"/>
       <w:cols w:space="708"/>
@@ -4498,7 +4172,7 @@
                 <w:noProof/>
                 <w:color w:val="FFFFFF" w:themeColor="background1"/>
               </w:rPr>
-              <w:t>2</w:t>
+              <w:t>4</w:t>
             </w:r>
             <w:r>
               <w:rPr>
@@ -4552,7 +4226,7 @@
                 <w:noProof/>
                 <w:color w:val="FFFFFF" w:themeColor="background1"/>
               </w:rPr>
-              <w:t>7</w:t>
+              <w:t>6</w:t>
             </w:r>
             <w:r>
               <w:rPr>
@@ -6529,7 +6203,7 @@
 </file>
 
 <file path=customXml/itemProps1.xml><?xml version="1.0" encoding="utf-8"?>
-<ds:datastoreItem xmlns:ds="http://schemas.openxmlformats.org/officeDocument/2006/customXml" ds:itemID="{4A653B66-926F-475C-8624-D2FC1E98BC5A}">
+<ds:datastoreItem xmlns:ds="http://schemas.openxmlformats.org/officeDocument/2006/customXml" ds:itemID="{187E7BD6-D550-473C-92E1-B3FD82E484E2}">
   <ds:schemaRefs>
     <ds:schemaRef ds:uri="http://schemas.openxmlformats.org/officeDocument/2006/bibliography"/>
   </ds:schemaRefs>

--- a/PDRMYE/GUÍAS RÁPIDAS/MUNICIPIOS/MUNICIPIOS/INFORMACIÓN.docx
+++ b/PDRMYE/GUÍAS RÁPIDAS/MUNICIPIOS/MUNICIPIOS/INFORMACIÓN.docx
@@ -11,6 +11,8 @@
           <w:lang w:val="es-MX" w:eastAsia="es-MX"/>
         </w:rPr>
       </w:pPr>
+      <w:bookmarkStart w:id="0" w:name="_GoBack"/>
+      <w:bookmarkEnd w:id="0"/>
       <w:r>
         <w:rPr>
           <w:rFonts w:ascii="Arial" w:hAnsi="Arial" w:cs="Arial"/>
@@ -944,7 +946,7 @@
             </w:rPr>
             <w:fldChar w:fldCharType="separate"/>
           </w:r>
-          <w:hyperlink w:anchor="_Toc130803582" w:history="1">
+          <w:hyperlink w:anchor="_Toc136425598" w:history="1">
             <w:r>
               <w:rPr>
                 <w:rStyle w:val="Hipervnculo"/>
@@ -967,7 +969,7 @@
               <w:rPr>
                 <w:webHidden/>
               </w:rPr>
-              <w:instrText xml:space="preserve"> PAGEREF _Toc130803582 \h </w:instrText>
+              <w:instrText xml:space="preserve"> PAGEREF _Toc136425598 \h </w:instrText>
             </w:r>
             <w:r>
               <w:rPr>
@@ -1002,7 +1004,7 @@
               <w:lang w:val="es-MX" w:eastAsia="es-MX"/>
             </w:rPr>
           </w:pPr>
-          <w:hyperlink w:anchor="_Toc130803583" w:history="1">
+          <w:hyperlink w:anchor="_Toc136425599" w:history="1">
             <w:r>
               <w:rPr>
                 <w:rStyle w:val="Hipervnculo"/>
@@ -1025,7 +1027,7 @@
               <w:rPr>
                 <w:webHidden/>
               </w:rPr>
-              <w:instrText xml:space="preserve"> PAGEREF _Toc130803583 \h </w:instrText>
+              <w:instrText xml:space="preserve"> PAGEREF _Toc136425599 \h </w:instrText>
             </w:r>
             <w:r>
               <w:rPr>
@@ -1060,7 +1062,7 @@
               <w:lang w:val="es-MX" w:eastAsia="es-MX"/>
             </w:rPr>
           </w:pPr>
-          <w:hyperlink w:anchor="_Toc130803584" w:history="1">
+          <w:hyperlink w:anchor="_Toc136425600" w:history="1">
             <w:r>
               <w:rPr>
                 <w:rStyle w:val="Hipervnculo"/>
@@ -1083,7 +1085,7 @@
               <w:rPr>
                 <w:webHidden/>
               </w:rPr>
-              <w:instrText xml:space="preserve"> PAGEREF _Toc130803584 \h </w:instrText>
+              <w:instrText xml:space="preserve"> PAGEREF _Toc136425600 \h </w:instrText>
             </w:r>
             <w:r>
               <w:rPr>
@@ -1118,12 +1120,12 @@
               <w:lang w:val="es-MX" w:eastAsia="es-MX"/>
             </w:rPr>
           </w:pPr>
-          <w:hyperlink w:anchor="_Toc130803585" w:history="1">
+          <w:hyperlink w:anchor="_Toc136425601" w:history="1">
             <w:r>
               <w:rPr>
                 <w:rStyle w:val="Hipervnculo"/>
               </w:rPr>
-              <w:t>CATÁLOGOS</w:t>
+              <w:t>Información</w:t>
             </w:r>
             <w:r>
               <w:rPr>
@@ -1141,7 +1143,7 @@
               <w:rPr>
                 <w:webHidden/>
               </w:rPr>
-              <w:instrText xml:space="preserve"> PAGEREF _Toc130803585 \h </w:instrText>
+              <w:instrText xml:space="preserve"> PAGEREF _Toc136425601 \h </w:instrText>
             </w:r>
             <w:r>
               <w:rPr>
@@ -1176,12 +1178,12 @@
               <w:lang w:val="es-MX" w:eastAsia="es-MX"/>
             </w:rPr>
           </w:pPr>
-          <w:hyperlink w:anchor="_Toc130803586" w:history="1">
+          <w:hyperlink w:anchor="_Toc136425602" w:history="1">
             <w:r>
               <w:rPr>
                 <w:rStyle w:val="Hipervnculo"/>
               </w:rPr>
-              <w:t>Administración de Avisos</w:t>
+              <w:t>Información</w:t>
             </w:r>
             <w:r>
               <w:rPr>
@@ -1199,7 +1201,7 @@
               <w:rPr>
                 <w:webHidden/>
               </w:rPr>
-              <w:instrText xml:space="preserve"> PAGEREF _Toc130803586 \h </w:instrText>
+              <w:instrText xml:space="preserve"> PAGEREF _Toc136425602 \h </w:instrText>
             </w:r>
             <w:r>
               <w:rPr>
@@ -1975,18 +1977,18 @@
           <w:b w:val="0"/>
         </w:rPr>
       </w:pPr>
-      <w:bookmarkStart w:id="0" w:name="_Toc123297018"/>
-      <w:bookmarkStart w:id="1" w:name="_Toc129682578"/>
-      <w:bookmarkStart w:id="2" w:name="_Toc130803582"/>
+      <w:bookmarkStart w:id="1" w:name="_Toc123297018"/>
+      <w:bookmarkStart w:id="2" w:name="_Toc129682578"/>
+      <w:bookmarkStart w:id="3" w:name="_Toc136425598"/>
       <w:r>
         <w:rPr>
           <w:rFonts w:cs="Arial"/>
         </w:rPr>
         <w:t>Objetivo</w:t>
       </w:r>
-      <w:bookmarkEnd w:id="0"/>
       <w:bookmarkEnd w:id="1"/>
       <w:bookmarkEnd w:id="2"/>
+      <w:bookmarkEnd w:id="3"/>
     </w:p>
     <w:p>
       <w:pPr>
@@ -2088,18 +2090,18 @@
           <w:b w:val="0"/>
         </w:rPr>
       </w:pPr>
-      <w:bookmarkStart w:id="3" w:name="_Toc123297019"/>
-      <w:bookmarkStart w:id="4" w:name="_Toc129682579"/>
-      <w:bookmarkStart w:id="5" w:name="_Toc130803583"/>
+      <w:bookmarkStart w:id="4" w:name="_Toc123297019"/>
+      <w:bookmarkStart w:id="5" w:name="_Toc129682579"/>
+      <w:bookmarkStart w:id="6" w:name="_Toc136425599"/>
       <w:r>
         <w:rPr>
           <w:rFonts w:cs="Arial"/>
         </w:rPr>
         <w:t>Alcance</w:t>
       </w:r>
-      <w:bookmarkEnd w:id="3"/>
       <w:bookmarkEnd w:id="4"/>
       <w:bookmarkEnd w:id="5"/>
+      <w:bookmarkEnd w:id="6"/>
       <w:r>
         <w:rPr>
           <w:rFonts w:cs="Arial"/>
@@ -2275,18 +2277,18 @@
           <w:rFonts w:cs="Arial"/>
         </w:rPr>
       </w:pPr>
-      <w:bookmarkStart w:id="6" w:name="_Toc123297020"/>
-      <w:bookmarkStart w:id="7" w:name="_Toc129682580"/>
-      <w:bookmarkStart w:id="8" w:name="_Toc130803584"/>
+      <w:bookmarkStart w:id="7" w:name="_Toc123297020"/>
+      <w:bookmarkStart w:id="8" w:name="_Toc129682580"/>
+      <w:bookmarkStart w:id="9" w:name="_Toc136425600"/>
       <w:r>
         <w:rPr>
           <w:rFonts w:cs="Arial"/>
         </w:rPr>
         <w:t>Usuario</w:t>
       </w:r>
-      <w:bookmarkEnd w:id="6"/>
       <w:bookmarkEnd w:id="7"/>
       <w:bookmarkEnd w:id="8"/>
+      <w:bookmarkEnd w:id="9"/>
     </w:p>
     <w:p>
       <w:pPr>
@@ -2313,7 +2315,14 @@
           <w:rFonts w:ascii="Arial" w:hAnsi="Arial" w:cs="Arial"/>
           <w:sz w:val="24"/>
         </w:rPr>
-        <w:t xml:space="preserve"> con perfil ANALISTA del área de Municipios</w:t>
+        <w:t xml:space="preserve"> con perfil </w:t>
+      </w:r>
+      <w:r>
+        <w:rPr>
+          <w:rFonts w:ascii="Arial" w:hAnsi="Arial" w:cs="Arial"/>
+          <w:sz w:val="24"/>
+        </w:rPr>
+        <w:t>Municipios</w:t>
       </w:r>
       <w:r>
         <w:rPr>
@@ -2587,16 +2596,16 @@
           <w:rFonts w:cs="Arial"/>
         </w:rPr>
       </w:pPr>
-      <w:bookmarkStart w:id="9" w:name="_Toc130803585"/>
+      <w:bookmarkStart w:id="10" w:name="_Toc136425601"/>
       <w:r>
         <w:rPr>
           <w:rFonts w:cs="Arial"/>
           <w:sz w:val="44"/>
           <w:szCs w:val="44"/>
         </w:rPr>
-        <w:t>CATÁLOGOS</w:t>
-      </w:r>
-      <w:bookmarkEnd w:id="9"/>
+        <w:t>Información</w:t>
+      </w:r>
+      <w:bookmarkEnd w:id="10"/>
     </w:p>
     <w:p>
       <w:pPr>
@@ -2785,30 +2794,14 @@
           <w:rFonts w:cs="Arial"/>
         </w:rPr>
       </w:pPr>
-      <w:bookmarkStart w:id="10" w:name="_Toc124342027"/>
-      <w:bookmarkStart w:id="11" w:name="_Toc124346601"/>
-      <w:bookmarkStart w:id="12" w:name="_Toc130803586"/>
+      <w:bookmarkStart w:id="11" w:name="_Toc136425602"/>
       <w:r>
         <w:rPr>
           <w:rFonts w:cs="Arial"/>
         </w:rPr>
-        <w:t>Administración</w:t>
-      </w:r>
-      <w:r>
-        <w:rPr>
-          <w:rFonts w:cs="Arial"/>
-        </w:rPr>
-        <w:t xml:space="preserve"> de </w:t>
-      </w:r>
-      <w:bookmarkEnd w:id="10"/>
+        <w:t>Información</w:t>
+      </w:r>
       <w:bookmarkEnd w:id="11"/>
-      <w:r>
-        <w:rPr>
-          <w:rFonts w:cs="Arial"/>
-        </w:rPr>
-        <w:t>Avisos</w:t>
-      </w:r>
-      <w:bookmarkEnd w:id="12"/>
     </w:p>
     <w:p>
       <w:r>
@@ -2960,10 +2953,11 @@
         <w:rPr>
           <w:rFonts w:ascii="Arial" w:hAnsi="Arial" w:cs="Arial"/>
           <w:b/>
+          <w:i/>
           <w:sz w:val="24"/>
           <w:szCs w:val="24"/>
         </w:rPr>
-        <w:t>INFORMACIÓN</w:t>
+        <w:t>Información</w:t>
       </w:r>
       <w:r>
         <w:rPr>
@@ -3338,7 +3332,7 @@
           <w:sz w:val="24"/>
           <w:szCs w:val="24"/>
         </w:rPr>
-        <w:t>Donde</w:t>
+        <w:t>d</w:t>
       </w:r>
       <w:r>
         <w:rPr>
@@ -3347,6 +3341,15 @@
           <w:sz w:val="24"/>
           <w:szCs w:val="24"/>
         </w:rPr>
+        <w:t>onde</w:t>
+      </w:r>
+      <w:r>
+        <w:rPr>
+          <w:rFonts w:ascii="Arial" w:hAnsi="Arial" w:cs="Arial"/>
+          <w:b/>
+          <w:sz w:val="24"/>
+          <w:szCs w:val="24"/>
+        </w:rPr>
         <w:t xml:space="preserve"> se debe insertar la información de</w:t>
       </w:r>
       <w:r>
@@ -3365,7 +3368,7 @@
           <w:sz w:val="24"/>
           <w:szCs w:val="24"/>
         </w:rPr>
-        <w:t xml:space="preserve"> contacto necesaria para la comunicación con otras </w:t>
+        <w:t xml:space="preserve"> contacto</w:t>
       </w:r>
       <w:r>
         <w:rPr>
@@ -3374,7 +3377,54 @@
           <w:sz w:val="24"/>
           <w:szCs w:val="24"/>
         </w:rPr>
-        <w:t xml:space="preserve">áreas. </w:t>
+        <w:t>, es</w:t>
+      </w:r>
+      <w:r>
+        <w:rPr>
+          <w:rFonts w:ascii="Arial" w:hAnsi="Arial" w:cs="Arial"/>
+          <w:b/>
+          <w:sz w:val="24"/>
+          <w:szCs w:val="24"/>
+        </w:rPr>
+        <w:t xml:space="preserve"> necesaria para la comunicación con otras </w:t>
+      </w:r>
+      <w:r>
+        <w:rPr>
+          <w:rFonts w:ascii="Arial" w:hAnsi="Arial" w:cs="Arial"/>
+          <w:b/>
+          <w:sz w:val="24"/>
+          <w:szCs w:val="24"/>
+        </w:rPr>
+        <w:t>áreas</w:t>
+      </w:r>
+      <w:r>
+        <w:rPr>
+          <w:rFonts w:ascii="Arial" w:hAnsi="Arial" w:cs="Arial"/>
+          <w:b/>
+          <w:sz w:val="24"/>
+          <w:szCs w:val="24"/>
+        </w:rPr>
+        <w:t xml:space="preserve"> de la Secretaría de Finanzas y Tesorería del Estado </w:t>
+      </w:r>
+      <w:proofErr w:type="spellStart"/>
+      <w:r>
+        <w:rPr>
+          <w:rFonts w:ascii="Arial" w:hAnsi="Arial" w:cs="Arial"/>
+          <w:b/>
+          <w:sz w:val="24"/>
+          <w:szCs w:val="24"/>
+        </w:rPr>
+        <w:t>SFyTGE</w:t>
+      </w:r>
+      <w:proofErr w:type="spellEnd"/>
+      <w:r>
+        <w:rPr>
+          <w:rFonts w:ascii="Arial" w:hAnsi="Arial" w:cs="Arial"/>
+          <w:b/>
+          <w:sz w:val="24"/>
+          <w:szCs w:val="24"/>
+        </w:rPr>
+        <w:t xml:space="preserve">. </w:t>
       </w:r>
       <w:r>
         <w:rPr>
@@ -3491,8 +3541,10 @@
         <w:rPr>
           <w:rFonts w:ascii="Arial" w:hAnsi="Arial" w:cs="Arial"/>
           <w:b/>
+          <w:noProof/>
           <w:sz w:val="24"/>
           <w:szCs w:val="24"/>
+          <w:lang w:val="es-MX" w:eastAsia="es-MX"/>
         </w:rPr>
         <w:drawing>
           <wp:inline distT="0" distB="0" distL="0" distR="0" wp14:anchorId="4F5910A8" wp14:editId="13DC1971">
@@ -3834,8 +3886,6 @@
           <w:szCs w:val="24"/>
         </w:rPr>
       </w:pPr>
-      <w:bookmarkStart w:id="13" w:name="_GoBack"/>
-      <w:bookmarkEnd w:id="13"/>
     </w:p>
     <w:p>
       <w:pPr>
@@ -4172,7 +4222,7 @@
                 <w:noProof/>
                 <w:color w:val="FFFFFF" w:themeColor="background1"/>
               </w:rPr>
-              <w:t>4</w:t>
+              <w:t>6</w:t>
             </w:r>
             <w:r>
               <w:rPr>
@@ -6203,7 +6253,7 @@
 </file>
 
 <file path=customXml/itemProps1.xml><?xml version="1.0" encoding="utf-8"?>
-<ds:datastoreItem xmlns:ds="http://schemas.openxmlformats.org/officeDocument/2006/customXml" ds:itemID="{187E7BD6-D550-473C-92E1-B3FD82E484E2}">
+<ds:datastoreItem xmlns:ds="http://schemas.openxmlformats.org/officeDocument/2006/customXml" ds:itemID="{BA05DBD3-11A8-4DB5-AD0F-68A5D1391C8D}">
   <ds:schemaRefs>
     <ds:schemaRef ds:uri="http://schemas.openxmlformats.org/officeDocument/2006/bibliography"/>
   </ds:schemaRefs>

--- a/PDRMYE/GUÍAS RÁPIDAS/MUNICIPIOS/MUNICIPIOS/INFORMACIÓN.docx
+++ b/PDRMYE/GUÍAS RÁPIDAS/MUNICIPIOS/MUNICIPIOS/INFORMACIÓN.docx
@@ -11,8 +11,6 @@
           <w:lang w:val="es-MX" w:eastAsia="es-MX"/>
         </w:rPr>
       </w:pPr>
-      <w:bookmarkStart w:id="0" w:name="_GoBack"/>
-      <w:bookmarkEnd w:id="0"/>
       <w:r>
         <w:rPr>
           <w:rFonts w:ascii="Arial" w:hAnsi="Arial" w:cs="Arial"/>
@@ -306,6 +304,7 @@
                         <w:txbxContent>
                           <w:p>
                             <w:pPr>
+                              <w:ind w:right="-34"/>
                               <w:jc w:val="center"/>
                               <w:rPr>
                                 <w:rFonts w:ascii="Arial" w:hAnsi="Arial" w:cs="Arial"/>
@@ -323,7 +322,17 @@
                                 <w:szCs w:val="36"/>
                                 <w:lang w:val="es-MX"/>
                               </w:rPr>
-                              <w:t>GUÍA RÁPIDA DE OPERACIONES DE LA PLATAFORMA DE DISTRIBUCIÓN DE RECURSOS A MUNICIPIOS Y ENTIDADES</w:t>
+                              <w:t>GUÍA RÁPIDA DE OPERACIONES DE LA PLATAFORMA DE DISTRIBUCIÓN DE R</w:t>
+                            </w:r>
+                            <w:r>
+                              <w:rPr>
+                                <w:rFonts w:ascii="Arial" w:hAnsi="Arial" w:cs="Arial"/>
+                                <w:b/>
+                                <w:sz w:val="36"/>
+                                <w:szCs w:val="36"/>
+                                <w:lang w:val="es-MX"/>
+                              </w:rPr>
+                              <w:t>ECURSOS A MUNICIPIOS Y ORGANISMOS PÚBLICOS DESCENTRALIZADOS</w:t>
                             </w:r>
                             <w:r>
                               <w:rPr>
@@ -357,6 +366,18 @@
                               <w:t>”</w:t>
                             </w:r>
                           </w:p>
+                          <w:p>
+                            <w:pPr>
+                              <w:jc w:val="center"/>
+                              <w:rPr>
+                                <w:rFonts w:ascii="Arial" w:hAnsi="Arial" w:cs="Arial"/>
+                                <w:b/>
+                                <w:sz w:val="36"/>
+                                <w:szCs w:val="36"/>
+                                <w:lang w:val="es-MX"/>
+                              </w:rPr>
+                            </w:pPr>
+                          </w:p>
                         </w:txbxContent>
                       </wps:txbx>
                       <wps:bodyPr rot="0" spcFirstLastPara="0" vertOverflow="overflow" horzOverflow="overflow" vert="horz" wrap="square" lIns="91440" tIns="45720" rIns="91440" bIns="45720" numCol="1" spcCol="0" rtlCol="0" fromWordArt="0" anchor="ctr" anchorCtr="0" forceAA="0" compatLnSpc="1">
@@ -388,6 +409,7 @@
                   <w:txbxContent>
                     <w:p>
                       <w:pPr>
+                        <w:ind w:right="-34"/>
                         <w:jc w:val="center"/>
                         <w:rPr>
                           <w:rFonts w:ascii="Arial" w:hAnsi="Arial" w:cs="Arial"/>
@@ -405,7 +427,17 @@
                           <w:szCs w:val="36"/>
                           <w:lang w:val="es-MX"/>
                         </w:rPr>
-                        <w:t>GUÍA RÁPIDA DE OPERACIONES DE LA PLATAFORMA DE DISTRIBUCIÓN DE RECURSOS A MUNICIPIOS Y ENTIDADES</w:t>
+                        <w:t>GUÍA RÁPIDA DE OPERACIONES DE LA PLATAFORMA DE DISTRIBUCIÓN DE R</w:t>
+                      </w:r>
+                      <w:r>
+                        <w:rPr>
+                          <w:rFonts w:ascii="Arial" w:hAnsi="Arial" w:cs="Arial"/>
+                          <w:b/>
+                          <w:sz w:val="36"/>
+                          <w:szCs w:val="36"/>
+                          <w:lang w:val="es-MX"/>
+                        </w:rPr>
+                        <w:t>ECURSOS A MUNICIPIOS Y ORGANISMOS PÚBLICOS DESCENTRALIZADOS</w:t>
                       </w:r>
                       <w:r>
                         <w:rPr>
@@ -439,6 +471,18 @@
                         <w:t>”</w:t>
                       </w:r>
                     </w:p>
+                    <w:p>
+                      <w:pPr>
+                        <w:jc w:val="center"/>
+                        <w:rPr>
+                          <w:rFonts w:ascii="Arial" w:hAnsi="Arial" w:cs="Arial"/>
+                          <w:b/>
+                          <w:sz w:val="36"/>
+                          <w:szCs w:val="36"/>
+                          <w:lang w:val="es-MX"/>
+                        </w:rPr>
+                      </w:pPr>
+                    </w:p>
                   </w:txbxContent>
                 </v:textbox>
                 <w10:wrap anchorx="margin"/>
@@ -520,6 +564,8 @@
           <w:szCs w:val="36"/>
         </w:rPr>
       </w:pPr>
+      <w:bookmarkStart w:id="0" w:name="_GoBack"/>
+      <w:bookmarkEnd w:id="0"/>
     </w:p>
     <w:p>
       <w:pPr>
@@ -4222,7 +4268,7 @@
                 <w:noProof/>
                 <w:color w:val="FFFFFF" w:themeColor="background1"/>
               </w:rPr>
-              <w:t>6</w:t>
+              <w:t>2</w:t>
             </w:r>
             <w:r>
               <w:rPr>
@@ -6253,7 +6299,7 @@
 </file>
 
 <file path=customXml/itemProps1.xml><?xml version="1.0" encoding="utf-8"?>
-<ds:datastoreItem xmlns:ds="http://schemas.openxmlformats.org/officeDocument/2006/customXml" ds:itemID="{BA05DBD3-11A8-4DB5-AD0F-68A5D1391C8D}">
+<ds:datastoreItem xmlns:ds="http://schemas.openxmlformats.org/officeDocument/2006/customXml" ds:itemID="{308F3EE3-D452-4AD6-AA8F-F617EE1B8E28}">
   <ds:schemaRefs>
     <ds:schemaRef ds:uri="http://schemas.openxmlformats.org/officeDocument/2006/bibliography"/>
   </ds:schemaRefs>
